--- a/Материалы/Современные цифровые технологии/Статья Потапов 2024.docx
+++ b/Материалы/Современные цифровые технологии/Статья Потапов 2024.docx
@@ -535,37 +535,21 @@
           <w:rFonts w:ascii="Times New Roman" w:hAnsi="Times New Roman"/>
           <w:sz w:val="24"/>
         </w:rPr>
-        <w:t>глубоком обучении (</w:t>
-      </w:r>
-      <w:r>
-        <w:rPr>
-          <w:rFonts w:ascii="Times New Roman" w:hAnsi="Times New Roman"/>
-          <w:sz w:val="24"/>
-          <w:shd w:fill="F1C100" w:val="clear"/>
-        </w:rPr>
-        <w:t>LeCun et al., 2015)</w:t>
-      </w:r>
-      <w:r>
-        <w:rPr>
-          <w:rFonts w:ascii="Times New Roman" w:hAnsi="Times New Roman"/>
-          <w:sz w:val="24"/>
-        </w:rPr>
-        <w:t xml:space="preserve"> и импульсные нейронные сети (</w:t>
-      </w:r>
-      <w:r>
-        <w:rPr>
-          <w:rFonts w:ascii="Times New Roman" w:hAnsi="Times New Roman"/>
-          <w:sz w:val="24"/>
-          <w:shd w:fill="F1C100" w:val="clear"/>
-        </w:rPr>
-        <w:t>Maass, 1997</w:t>
-      </w:r>
-      <w:r>
-        <w:rPr>
-          <w:rFonts w:ascii="Times New Roman" w:hAnsi="Times New Roman"/>
-          <w:sz w:val="24"/>
-        </w:rPr>
-        <w:t xml:space="preserve">), </w:t>
+        <w:t>глубоком обучении [1]</w:t>
+      </w:r>
+      <w:r>
+        <w:rPr>
+          <w:rFonts w:ascii="Times New Roman" w:hAnsi="Times New Roman"/>
+          <w:sz w:val="24"/>
+        </w:rPr>
+        <w:t xml:space="preserve"> и импульсные нейронные сети [2]</w:t>
+      </w:r>
+      <w:r>
+        <w:rPr>
+          <w:rFonts w:ascii="Times New Roman" w:hAnsi="Times New Roman"/>
+          <w:sz w:val="24"/>
+        </w:rPr>
+        <w:t xml:space="preserve">, </w:t>
       </w:r>
       <w:r>
         <w:rPr>
@@ -593,16 +577,15 @@
           <w:rFonts w:ascii="Times New Roman" w:hAnsi="Times New Roman"/>
           <w:sz w:val="24"/>
         </w:rPr>
-        <w:t>понимание функциональной роли столбчатых и ламинарных проекций</w:t>
+        <w:t xml:space="preserve">понимание функциональной роли столбчатых и ламинарных проекций </w:t>
       </w:r>
       <w:r>
         <w:rPr>
           <w:rFonts w:ascii="Times New Roman" w:hAnsi="Times New Roman"/>
           <w:color w:val="0F0F0F"/>
           <w:sz w:val="24"/>
-          <w:shd w:fill="F1C100" w:val="clear"/>
-        </w:rPr>
-        <w:t>[]</w:t>
+        </w:rPr>
+        <w:t>[3]</w:t>
       </w:r>
       <w:r>
         <w:rPr>
@@ -822,30 +805,14 @@
           <w:rFonts w:ascii="Times New Roman" w:hAnsi="Times New Roman"/>
           <w:sz w:val="24"/>
         </w:rPr>
-        <w:t>Концепция Маунткасла говорит о том, что в неокортексе присутствует повторяющаяся функциональная единица. Эта единица – кортикальная колонка[</w:t>
-      </w:r>
-      <w:r>
-        <w:rPr>
-          <w:rFonts w:ascii="Times New Roman" w:hAnsi="Times New Roman"/>
-          <w:sz w:val="24"/>
-          <w:shd w:fill="F1C100" w:val="clear"/>
-        </w:rPr>
-        <w:t>ссылка на разумный мозг</w:t>
-      </w:r>
-      <w:r>
-        <w:rPr>
-          <w:rFonts w:ascii="Times New Roman" w:hAnsi="Times New Roman"/>
-          <w:sz w:val="24"/>
-        </w:rPr>
-        <w:t>]. Джефф Хоккинс в своей книге ссылается на работу Маунткасла и описывает свою теорию «Тысячи умов», основанную на этих колонках [</w:t>
-      </w:r>
-      <w:r>
-        <w:rPr>
-          <w:rFonts w:ascii="Times New Roman" w:hAnsi="Times New Roman"/>
-          <w:sz w:val="24"/>
-          <w:shd w:fill="F1C100" w:val="clear"/>
-        </w:rPr>
-        <w:t>ссылка на книгу</w:t>
+        <w:t>Концепция Маунткасла говорит о том, что в неокортексе присутствует повторяющаяся функциональная единица. Эта единица – кортикальная колонка [4, 5</w:t>
+      </w:r>
+      <w:r>
+        <w:rPr>
+          <w:rFonts w:ascii="Times New Roman" w:hAnsi="Times New Roman"/>
+          <w:sz w:val="24"/>
+        </w:rPr>
+        <w:t>]. Джефф Хоккинс в своей книге ссылается на работу Маунткасла и описывает свою теорию «Тысячи умов», основанную на этих колонках [6</w:t>
       </w:r>
       <w:r>
         <w:rPr>
@@ -895,22 +862,63 @@
           <w:rFonts w:ascii="Times New Roman" w:hAnsi="Times New Roman"/>
           <w:sz w:val="24"/>
         </w:rPr>
-        <w:t>Самый распространенный</w:t>
-      </w:r>
-      <w:r>
-        <w:rPr>
-          <w:rFonts w:ascii="Times New Roman" w:hAnsi="Times New Roman"/>
-          <w:sz w:val="24"/>
-          <w:shd w:fill="FFD821" w:val="clear"/>
-        </w:rPr>
-        <w:t>[]</w:t>
-      </w:r>
-      <w:r>
-        <w:rPr>
-          <w:rFonts w:ascii="Times New Roman" w:hAnsi="Times New Roman"/>
-          <w:sz w:val="24"/>
-        </w:rPr>
-        <w:t xml:space="preserve"> вид нейронов – пирамидальный нейрон.</w:t>
+        <w:t>Самый распространенный [3]</w:t>
+      </w:r>
+      <w:r>
+        <w:rPr>
+          <w:rFonts w:ascii="Times New Roman" w:hAnsi="Times New Roman"/>
+          <w:sz w:val="24"/>
+        </w:rPr>
+        <w:t xml:space="preserve"> вид нейронов – пирамидальный нейрон. </w:t>
+      </w:r>
+      <w:r>
+        <w:rPr>
+          <w:rFonts w:ascii="Times New Roman" w:hAnsi="Times New Roman"/>
+          <w:sz w:val="24"/>
+        </w:rPr>
+        <w:t>Пирамидальный нейрон имеет ответвления, называемые дендритами. Нам известно о трех видах дендритов: проксимальные, базальные и апикальные. Каждый вид имеет свои особенности. Проксимальные дендрит – это часть</w:t>
+      </w:r>
+      <w:r>
+        <w:rPr>
+          <w:rFonts w:ascii="Times New Roman" w:hAnsi="Times New Roman"/>
+          <w:sz w:val="24"/>
+        </w:rPr>
+        <w:t xml:space="preserve">, которая находится ближе всего к телу нейрона. Проксимальные дендриты приводят к непосредственной активации нейронов. </w:t>
+      </w:r>
+      <w:r>
+        <w:rPr>
+          <w:rFonts w:ascii="Times New Roman" w:hAnsi="Times New Roman"/>
+          <w:sz w:val="24"/>
+        </w:rPr>
+        <w:t>Базальные и апикальные дендриты – части, достаточно удаленные от тела нейрона. Закономерности, обнаруженные базальными и апикальными связями только деполяризуют клетк</w:t>
+      </w:r>
+      <w:r>
+        <w:rPr>
+          <w:rFonts w:ascii="Times New Roman" w:hAnsi="Times New Roman"/>
+          <w:sz w:val="24"/>
+        </w:rPr>
+        <w:t xml:space="preserve">и, без активации. Более подробное описание нейрона приведено в в предыдущей работе </w:t>
+      </w:r>
+      <w:r>
+        <w:rPr>
+          <w:rFonts w:ascii="Times New Roman" w:hAnsi="Times New Roman"/>
+          <w:sz w:val="24"/>
+        </w:rPr>
+        <w:t>[</w:t>
+      </w:r>
+      <w:r>
+        <w:rPr>
+          <w:rFonts w:ascii="Times New Roman" w:hAnsi="Times New Roman"/>
+          <w:sz w:val="24"/>
+        </w:rPr>
+        <w:t>7] и оригинальной статье Хоккинса [3]</w:t>
+      </w:r>
+      <w:r>
+        <w:rPr>
+          <w:rFonts w:ascii="Times New Roman" w:hAnsi="Times New Roman"/>
+          <w:sz w:val="24"/>
+        </w:rPr>
+        <w:t>.</w:t>
       </w:r>
     </w:p>
     <w:p>
@@ -921,104 +929,25 @@
         <w:rPr>
           <w:rFonts w:ascii="Times New Roman" w:hAnsi="Times New Roman"/>
           <w:sz w:val="24"/>
+        </w:rPr>
+      </w:pPr>
+    </w:p>
+    <w:p>
+      <w:pPr>
+        <w:spacing w:line="240" w:lineRule="auto"/>
+        <w:ind w:firstLine="709"/>
+        <w:jc w:val="center"/>
+        <w:rPr>
+          <w:rFonts w:ascii="Times New Roman" w:hAnsi="Times New Roman"/>
+          <w:sz w:val="24"/>
           <w:shd w:fill="FFD821" w:val="clear"/>
-        </w:rPr>
-      </w:pPr>
-      <w:r>
-        <w:rPr>
-          <w:rFonts w:ascii="Times New Roman" w:hAnsi="Times New Roman"/>
-          <w:sz w:val="24"/>
-          <w:shd w:fill="FFD821" w:val="clear"/>
-        </w:rPr>
-        <w:t>&lt;Схема пирамидального нейрона, возможно картинка колонки&gt;</w:t>
-      </w:r>
-    </w:p>
-    <w:p>
-      <w:pPr>
-        <w:spacing w:line="240" w:lineRule="auto"/>
-        <w:ind w:firstLine="709"/>
-        <w:jc w:val="both"/>
-        <w:rPr>
-          <w:rFonts w:ascii="Times New Roman" w:hAnsi="Times New Roman"/>
-          <w:sz w:val="24"/>
-        </w:rPr>
-      </w:pPr>
-      <w:r>
-        <w:rPr>
-          <w:rFonts w:ascii="Times New Roman" w:hAnsi="Times New Roman"/>
-          <w:sz w:val="24"/>
-        </w:rPr>
-        <w:t>Пирамидальный нейрон имеет ответвления, называемые дендритами. Нам известно о трех видах дендритов: проксимальные, базальные и апикальные. Каждый вид имеет свои особенности. Проксимальные дендрит – это часть</w:t>
-      </w:r>
-      <w:r>
-        <w:rPr>
-          <w:rFonts w:ascii="Times New Roman" w:hAnsi="Times New Roman"/>
-          <w:sz w:val="24"/>
-        </w:rPr>
-        <w:t xml:space="preserve">, которая находится ближе всего к телу нейрона. Проксимальные дендриты приводят к непосредственной активации нейронов. </w:t>
-      </w:r>
-      <w:r>
-        <w:rPr>
-          <w:rFonts w:ascii="Times New Roman" w:hAnsi="Times New Roman"/>
-          <w:sz w:val="24"/>
-        </w:rPr>
-        <w:t>Базальные и апикальные дендриты – части, достаточно удаленные от тела нейрона. Закономерности, обнаруженные базальными и апикальными связями только деполяризуют клетк</w:t>
-      </w:r>
-      <w:r>
-        <w:rPr>
-          <w:rFonts w:ascii="Times New Roman" w:hAnsi="Times New Roman"/>
-          <w:sz w:val="24"/>
-        </w:rPr>
-        <w:t>и, без активации. Более подробное описание нейрона приведено в в предыдущей работе[</w:t>
-      </w:r>
-      <w:r>
-        <w:rPr>
-          <w:rFonts w:ascii="Times New Roman" w:hAnsi="Times New Roman"/>
-          <w:sz w:val="24"/>
-          <w:shd w:fill="F1C100" w:val="clear"/>
-        </w:rPr>
-        <w:t>ссылка на статью] и оригинальной статье Хоккинса[]</w:t>
-      </w:r>
-      <w:r>
-        <w:rPr>
-          <w:rFonts w:ascii="Times New Roman" w:hAnsi="Times New Roman"/>
-          <w:sz w:val="24"/>
-        </w:rPr>
-        <w:t>.</w:t>
-      </w:r>
-    </w:p>
-    <w:p>
-      <w:pPr>
-        <w:spacing w:line="240" w:lineRule="auto"/>
-        <w:ind w:firstLine="709"/>
-        <w:jc w:val="both"/>
-        <w:rPr>
-          <w:rFonts w:ascii="Times New Roman" w:hAnsi="Times New Roman"/>
-          <w:sz w:val="24"/>
-        </w:rPr>
-      </w:pPr>
-      <w:r>
-        <w:rPr>
-          <w:rFonts w:ascii="Times New Roman" w:hAnsi="Times New Roman"/>
-          <w:sz w:val="24"/>
-        </w:rPr>
-        <w:t>С биологической точки зрения устройство колонки неокортекса можно представить в виде следующей схемы:</w:t>
-      </w:r>
-    </w:p>
-    <w:p>
-      <w:pPr>
-        <w:spacing w:line="240" w:lineRule="auto"/>
-        <w:ind w:firstLine="0"/>
-        <w:jc w:val="both"/>
-        <w:rPr>
-          <w:rFonts w:ascii="Times New Roman" w:hAnsi="Times New Roman"/>
-          <w:sz w:val="24"/>
         </w:rPr>
       </w:pPr>
       <w:r>
         <w:drawing>
           <wp:inline>
-            <wp:extent cx="6122035" cy="1748203"/>
+            <wp:extent cx="2619374" cy="2105024"/>
+            <wp:effectExtent b="0" l="0" r="0" t="0"/>
             <wp:docPr hidden="false" id="2" name="Picture 2"/>
             <a:graphic>
               <a:graphicData uri="http://schemas.openxmlformats.org/drawingml/2006/picture">
@@ -1033,7 +962,7 @@
                   </pic:blipFill>
                   <pic:spPr>
                     <a:xfrm flipH="false" flipV="false" rot="0">
-                      <a:ext cx="6122035" cy="1748203"/>
+                      <a:ext cx="2619374" cy="2105024"/>
                     </a:xfrm>
                     <a:prstGeom prst="rect"/>
                   </pic:spPr>
@@ -1047,21 +976,19 @@
     <w:p>
       <w:pPr>
         <w:spacing w:line="240" w:lineRule="auto"/>
-        <w:ind w:firstLine="0"/>
-        <w:jc w:val="both"/>
-        <w:rPr>
-          <w:rFonts w:ascii="Times New Roman" w:hAnsi="Times New Roman"/>
-          <w:sz w:val="24"/>
-          <w:shd w:fill="F1C100" w:val="clear"/>
-        </w:rPr>
-      </w:pPr>
-      <w:r>
-        <w:rPr>
-          <w:rFonts w:ascii="Times New Roman" w:hAnsi="Times New Roman"/>
-          <w:sz w:val="24"/>
-          <w:shd w:fill="F1C100" w:val="clear"/>
-        </w:rPr>
-        <w:t>Рисунок</w:t>
+        <w:ind w:firstLine="709"/>
+        <w:jc w:val="center"/>
+        <w:rPr>
+          <w:rFonts w:ascii="Times New Roman" w:hAnsi="Times New Roman"/>
+          <w:sz w:val="24"/>
+        </w:rPr>
+      </w:pPr>
+      <w:r>
+        <w:rPr>
+          <w:rFonts w:ascii="Times New Roman" w:hAnsi="Times New Roman"/>
+          <w:sz w:val="24"/>
+        </w:rPr>
+        <w:t>Рисунок 1 – Модель нейрона [3]</w:t>
       </w:r>
     </w:p>
     <w:p>
@@ -1079,39 +1006,7 @@
           <w:rFonts w:ascii="Times New Roman" w:hAnsi="Times New Roman"/>
           <w:sz w:val="24"/>
         </w:rPr>
-        <w:t xml:space="preserve">Более бледное изображение мини-колонки обусловлено тем, что это условная единица. Организация клеток внутри колонки может не соответствовать физическому расположению в столбец, но важно понимать, эти клетки относятся к одной условной группе, поэтому </w:t>
-      </w:r>
-      <w:r>
-        <w:rPr>
-          <w:rFonts w:ascii="Times New Roman" w:hAnsi="Times New Roman"/>
-          <w:sz w:val="24"/>
-        </w:rPr>
-        <w:t>клетки организованы в «мини-колонки»</w:t>
-      </w:r>
-      <w:r>
-        <w:rPr>
-          <w:rFonts w:ascii="Times New Roman" w:hAnsi="Times New Roman"/>
-          <w:sz w:val="24"/>
-        </w:rPr>
-        <w:t xml:space="preserve"> для удобства работы с ними в рамках модели. Для синапса похожее обоснование, синапс – соединение дендрита и аксона, по сути, условная единица, не имеющая физического проявления (но только в рамках данной модели).</w:t>
-      </w:r>
-    </w:p>
-    <w:p>
-      <w:pPr>
-        <w:spacing w:line="240" w:lineRule="auto"/>
-        <w:ind w:firstLine="709"/>
-        <w:jc w:val="both"/>
-        <w:rPr>
-          <w:rFonts w:ascii="Times New Roman" w:hAnsi="Times New Roman"/>
-          <w:sz w:val="24"/>
-        </w:rPr>
-      </w:pPr>
-      <w:r>
-        <w:rPr>
-          <w:rFonts w:ascii="Times New Roman" w:hAnsi="Times New Roman"/>
-          <w:sz w:val="24"/>
-        </w:rPr>
-        <w:t>С точки зрения хранения данных, структура будет иметь следующий вид:</w:t>
+        <w:t>С биологической точки зрения устройство колонки неокортекса можно представить в виде следующей схемы:</w:t>
       </w:r>
     </w:p>
     <w:p>
@@ -1127,7 +1022,8 @@
       <w:r>
         <w:drawing>
           <wp:inline>
-            <wp:extent cx="3063874" cy="2460625"/>
+            <wp:extent cx="6122035" cy="1748203"/>
+            <wp:effectExtent b="0" l="0" r="0" t="0"/>
             <wp:docPr hidden="false" id="4" name="Picture 4"/>
             <a:graphic>
               <a:graphicData uri="http://schemas.openxmlformats.org/drawingml/2006/picture">
@@ -1142,7 +1038,7 @@
                   </pic:blipFill>
                   <pic:spPr>
                     <a:xfrm flipH="false" flipV="false" rot="0">
-                      <a:ext cx="3063874" cy="2460625"/>
+                      <a:ext cx="6122035" cy="1748203"/>
                     </a:xfrm>
                     <a:prstGeom prst="rect"/>
                   </pic:spPr>
@@ -1161,21 +1057,18 @@
         <w:rPr>
           <w:rFonts w:ascii="Times New Roman" w:hAnsi="Times New Roman"/>
           <w:sz w:val="24"/>
-          <w:shd w:fill="F1C100" w:val="clear"/>
-        </w:rPr>
-      </w:pPr>
-      <w:r>
-        <w:rPr>
-          <w:rFonts w:ascii="Times New Roman" w:hAnsi="Times New Roman"/>
-          <w:sz w:val="24"/>
-          <w:shd w:fill="F1C100" w:val="clear"/>
-        </w:rPr>
-        <w:t>Рисунок</w:t>
-      </w:r>
-    </w:p>
-    <w:p>
-      <w:pPr>
-        <w:pStyle w:val="Style_2"/>
+        </w:rPr>
+      </w:pPr>
+      <w:r>
+        <w:rPr>
+          <w:rFonts w:ascii="Times New Roman" w:hAnsi="Times New Roman"/>
+          <w:sz w:val="24"/>
+        </w:rPr>
+        <w:t>Рисунок 2 – Модель неокортекса</w:t>
+      </w:r>
+    </w:p>
+    <w:p>
+      <w:pPr>
         <w:spacing w:line="240" w:lineRule="auto"/>
         <w:ind w:firstLine="709"/>
         <w:jc w:val="both"/>
@@ -1189,12 +1082,25 @@
           <w:rFonts w:ascii="Times New Roman" w:hAnsi="Times New Roman"/>
           <w:sz w:val="24"/>
         </w:rPr>
-        <w:t>Для хранения данных слоев будем использовать map (Словарь ключ - значение), один слой – один map.</w:t>
-      </w:r>
-    </w:p>
-    <w:p>
-      <w:pPr>
-        <w:pStyle w:val="Style_2"/>
+        <w:t xml:space="preserve">Более бледное изображение мини-колонки обусловлено тем, что это условная единица. Организация клеток внутри колонки может не соответствовать физическому расположению в столбец, но важно понимать, эти клетки относятся к одной условной группе, поэтому </w:t>
+      </w:r>
+      <w:r>
+        <w:rPr>
+          <w:rFonts w:ascii="Times New Roman" w:hAnsi="Times New Roman"/>
+          <w:sz w:val="24"/>
+        </w:rPr>
+        <w:t>клетки организованы в «мини-колонки»</w:t>
+      </w:r>
+      <w:r>
+        <w:rPr>
+          <w:rFonts w:ascii="Times New Roman" w:hAnsi="Times New Roman"/>
+          <w:sz w:val="24"/>
+        </w:rPr>
+        <w:t xml:space="preserve"> для удобства работы с ними в рамках модели. Для синапса похожее обоснование, синапс – соединение дендрита и аксона, по сути, условная единица, не имеющая физического проявления (но только в рамках данной модели).</w:t>
+      </w:r>
+    </w:p>
+    <w:p>
+      <w:pPr>
         <w:spacing w:line="240" w:lineRule="auto"/>
         <w:ind w:firstLine="709"/>
         <w:jc w:val="both"/>
@@ -1208,221 +1114,7 @@
           <w:rFonts w:ascii="Times New Roman" w:hAnsi="Times New Roman"/>
           <w:sz w:val="24"/>
         </w:rPr>
-        <w:t xml:space="preserve">Для </w:t>
-      </w:r>
-      <w:r>
-        <w:rPr>
-          <w:rFonts w:ascii="Times New Roman" w:hAnsi="Times New Roman"/>
-          <w:b w:val="0"/>
-          <w:sz w:val="24"/>
-        </w:rPr>
-        <w:t>входного слоя</w:t>
-      </w:r>
-      <w:r>
-        <w:rPr>
-          <w:rFonts w:ascii="Times New Roman" w:hAnsi="Times New Roman"/>
-          <w:sz w:val="24"/>
-        </w:rPr>
-        <w:t xml:space="preserve"> ключом будет являться разряд входных бинарных данных, значение – мини-колонка, тоже map. В map мини-колонки ключом является guid клетки, а значение – map дендритов. Дендриты, в свою очередь, представляют из себя тоже map, где ключ – номер разряда латерального сигнала, а значение – синапс.</w:t>
-      </w:r>
-    </w:p>
-    <w:p>
-      <w:pPr>
-        <w:pStyle w:val="Style_2"/>
-        <w:spacing w:line="240" w:lineRule="auto"/>
-        <w:ind w:firstLine="709"/>
-        <w:jc w:val="both"/>
-        <w:rPr>
-          <w:rFonts w:ascii="Times New Roman" w:hAnsi="Times New Roman"/>
-          <w:sz w:val="24"/>
-        </w:rPr>
-      </w:pPr>
-      <w:r>
-        <w:rPr>
-          <w:rFonts w:ascii="Times New Roman" w:hAnsi="Times New Roman"/>
-          <w:sz w:val="24"/>
-        </w:rPr>
-        <w:t>Синапс – структура из guid синапса, значения постоянства и веса.</w:t>
-      </w:r>
-    </w:p>
-    <w:p>
-      <w:pPr>
-        <w:pStyle w:val="Style_2"/>
-        <w:spacing w:line="240" w:lineRule="auto"/>
-        <w:ind w:firstLine="709"/>
-        <w:jc w:val="both"/>
-        <w:rPr>
-          <w:rFonts w:ascii="Times New Roman" w:hAnsi="Times New Roman"/>
-          <w:sz w:val="24"/>
-        </w:rPr>
-      </w:pPr>
-      <w:r>
-        <w:rPr>
-          <w:rFonts w:ascii="Times New Roman" w:hAnsi="Times New Roman"/>
-          <w:b w:val="0"/>
-          <w:sz w:val="24"/>
-        </w:rPr>
-        <w:t>Выходной слой</w:t>
-      </w:r>
-      <w:r>
-        <w:rPr>
-          <w:rFonts w:ascii="Times New Roman" w:hAnsi="Times New Roman"/>
-          <w:sz w:val="24"/>
-        </w:rPr>
-        <w:t xml:space="preserve"> – map, ключ – номер разряда, значение – пара, состоящая из guid клетки и map</w:t>
-      </w:r>
-      <w:r>
-        <w:rPr>
-          <w:rFonts w:ascii="Times New Roman" w:hAnsi="Times New Roman"/>
-          <w:sz w:val="24"/>
-        </w:rPr>
-        <w:t xml:space="preserve"> дендритных ветвей. Структура дендрита выходного слоя аналогична структуре дендрита входного слоя.</w:t>
-      </w:r>
-    </w:p>
-    <w:p>
-      <w:pPr>
-        <w:pStyle w:val="Style_2"/>
-        <w:spacing w:line="240" w:lineRule="auto"/>
-        <w:ind w:firstLine="709"/>
-        <w:jc w:val="both"/>
-        <w:rPr>
-          <w:rFonts w:ascii="Times New Roman" w:hAnsi="Times New Roman"/>
-          <w:sz w:val="24"/>
-        </w:rPr>
-      </w:pPr>
-      <w:r>
-        <w:rPr>
-          <w:rFonts w:ascii="Times New Roman" w:hAnsi="Times New Roman"/>
-          <w:sz w:val="24"/>
-        </w:rPr>
-        <w:t>Дендритная ветвь выходного слоя имеет размер выходного слоя. Потому что латеральная поддержка в этом слое ссылается сама на себя.</w:t>
-      </w:r>
-    </w:p>
-    <w:p>
-      <w:pPr>
-        <w:pStyle w:val="Style_2"/>
-        <w:spacing w:line="240" w:lineRule="auto"/>
-        <w:ind w:firstLine="709"/>
-        <w:jc w:val="both"/>
-        <w:rPr>
-          <w:rFonts w:ascii="Times New Roman" w:hAnsi="Times New Roman"/>
-          <w:sz w:val="24"/>
-        </w:rPr>
-      </w:pPr>
-      <w:r>
-        <w:rPr>
-          <w:rFonts w:ascii="Times New Roman" w:hAnsi="Times New Roman"/>
-          <w:sz w:val="24"/>
-        </w:rPr>
-        <w:t xml:space="preserve">В отдельной map </w:t>
-      </w:r>
-      <w:r>
-        <w:rPr>
-          <w:rFonts w:ascii="Times New Roman" w:hAnsi="Times New Roman"/>
-          <w:b w:val="0"/>
-          <w:sz w:val="24"/>
-        </w:rPr>
-        <w:t xml:space="preserve">FeedForward (и </w:t>
-      </w:r>
-      <w:r>
-        <w:rPr>
-          <w:rFonts w:ascii="Times New Roman" w:hAnsi="Times New Roman"/>
-          <w:b w:val="0"/>
-          <w:sz w:val="24"/>
-        </w:rPr>
-        <w:t>FeedBack для обратного действия</w:t>
-      </w:r>
-      <w:r>
-        <w:rPr>
-          <w:rFonts w:ascii="Times New Roman" w:hAnsi="Times New Roman"/>
-          <w:b w:val="0"/>
-          <w:sz w:val="24"/>
-        </w:rPr>
-        <w:t>)</w:t>
-      </w:r>
-      <w:r>
-        <w:rPr>
-          <w:rFonts w:ascii="Times New Roman" w:hAnsi="Times New Roman"/>
-          <w:sz w:val="24"/>
-        </w:rPr>
-        <w:t xml:space="preserve"> по guid клеток хранятся синапсы между клетками входного слоя и выходного. При этом, для удобства хранится номер разряда внешнего map. </w:t>
-      </w:r>
-    </w:p>
-    <w:p>
-      <w:pPr>
-        <w:pStyle w:val="Style_2"/>
-        <w:spacing w:line="240" w:lineRule="auto"/>
-        <w:ind w:firstLine="709"/>
-        <w:jc w:val="both"/>
-        <w:rPr>
-          <w:rFonts w:ascii="Times New Roman" w:hAnsi="Times New Roman"/>
-          <w:sz w:val="24"/>
-          <w:shd w:fill="F1C100" w:val="clear"/>
-        </w:rPr>
-      </w:pPr>
-      <w:r>
-        <w:rPr>
-          <w:rFonts w:ascii="Times New Roman" w:hAnsi="Times New Roman"/>
-          <w:sz w:val="24"/>
-          <w:shd w:fill="F1C100" w:val="clear"/>
-        </w:rPr>
-        <w:t>map &lt;{{range, id_in}, {range, id_out}}, permanence value&gt;</w:t>
-      </w:r>
-    </w:p>
-    <w:p>
-      <w:pPr>
-        <w:pStyle w:val="Style_2"/>
-        <w:spacing w:line="240" w:lineRule="auto"/>
-        <w:ind w:firstLine="709"/>
-        <w:jc w:val="both"/>
-        <w:rPr>
-          <w:rFonts w:ascii="Times New Roman" w:hAnsi="Times New Roman"/>
-          <w:sz w:val="24"/>
-        </w:rPr>
-      </w:pPr>
-      <w:r>
-        <w:rPr>
-          <w:rFonts w:ascii="Times New Roman" w:hAnsi="Times New Roman"/>
-          <w:sz w:val="24"/>
-        </w:rPr>
-        <w:t>Для отображения состояния предсказания клеток на текущей итерации будем использовать аналогичную по структуре схему данных. Но хранить в ней будем те данные, которые имеют отношение к предсказанным клеткам.  А именно мини-колонки, в которых предсказанные клетки, сами предсказанные клетки и дендриты, которые привели к активации. Дополнительно для каждой клетки будем хранить признак активного апикального дендрита (guid самого дендрита, если он есть).</w:t>
-      </w:r>
-    </w:p>
-    <w:p>
-      <w:pPr>
-        <w:pStyle w:val="Style_2"/>
-        <w:spacing w:line="240" w:lineRule="auto"/>
-        <w:ind w:firstLine="709"/>
-        <w:jc w:val="both"/>
-        <w:rPr>
-          <w:rFonts w:ascii="Times New Roman" w:hAnsi="Times New Roman"/>
-          <w:sz w:val="24"/>
-        </w:rPr>
-      </w:pPr>
-      <w:r>
-        <w:rPr>
-          <w:rFonts w:ascii="Times New Roman" w:hAnsi="Times New Roman"/>
-          <w:sz w:val="24"/>
-        </w:rPr>
-        <w:t>Для отображения состояния активности клеток на текущей итерации будем использовать следующую структуру – map по мини-колонкам, где в значении хранится список guid активных клеток. При этом не нужно хранить дендриты, потому что они уже хранятся в map с предсказанными клетками. Следует заметить, что если клетка активная, но ее нет в map с предсказанными клетками, значит она была активирована в следствие того, что в мини-колонке не оказалось предсказанных клеток и был активирован весь столбец.</w:t>
-      </w:r>
-    </w:p>
-    <w:p>
-      <w:pPr>
-        <w:spacing w:line="240" w:lineRule="auto"/>
-        <w:ind w:firstLine="709"/>
-        <w:jc w:val="both"/>
-        <w:rPr>
-          <w:rFonts w:ascii="Times New Roman" w:hAnsi="Times New Roman"/>
-          <w:sz w:val="24"/>
-        </w:rPr>
-      </w:pPr>
-      <w:r>
-        <w:rPr>
-          <w:rFonts w:ascii="Times New Roman" w:hAnsi="Times New Roman"/>
-          <w:sz w:val="24"/>
-        </w:rPr>
-        <w:t xml:space="preserve">В данной статье предлагается система, состоящая из двух кортикальных слоев, один для обработки входных сигналов, другой для индикации выходного сигнала. </w:t>
+        <w:t>С точки зрения хранения данных, структура будет иметь следующий вид:</w:t>
       </w:r>
     </w:p>
     <w:p>
@@ -1433,13 +1125,12 @@
         <w:rPr>
           <w:rFonts w:ascii="Times New Roman" w:hAnsi="Times New Roman"/>
           <w:sz w:val="24"/>
-          <w:shd w:fill="FFD821" w:val="clear"/>
         </w:rPr>
       </w:pPr>
       <w:r>
         <w:drawing>
           <wp:inline>
-            <wp:extent cx="6122035" cy="3064341"/>
+            <wp:extent cx="3063874" cy="2460625"/>
             <wp:effectExtent b="0" l="0" r="0" t="0"/>
             <wp:docPr hidden="false" id="6" name="Picture 6"/>
             <a:graphic>
@@ -1455,6 +1146,749 @@
                   </pic:blipFill>
                   <pic:spPr>
                     <a:xfrm flipH="false" flipV="false" rot="0">
+                      <a:ext cx="3063874" cy="2460625"/>
+                    </a:xfrm>
+                    <a:prstGeom prst="rect"/>
+                  </pic:spPr>
+                </pic:pic>
+              </a:graphicData>
+            </a:graphic>
+          </wp:inline>
+        </w:drawing>
+      </w:r>
+    </w:p>
+    <w:p>
+      <w:pPr>
+        <w:spacing w:line="240" w:lineRule="auto"/>
+        <w:ind w:firstLine="0"/>
+        <w:jc w:val="center"/>
+        <w:rPr>
+          <w:rFonts w:ascii="Times New Roman" w:hAnsi="Times New Roman"/>
+          <w:sz w:val="24"/>
+        </w:rPr>
+      </w:pPr>
+      <w:r>
+        <w:rPr>
+          <w:rFonts w:ascii="Times New Roman" w:hAnsi="Times New Roman"/>
+          <w:sz w:val="24"/>
+        </w:rPr>
+        <w:t>Рисунок 3 – Реляционная схема данных</w:t>
+      </w:r>
+    </w:p>
+    <w:p>
+      <w:pPr>
+        <w:pStyle w:val="Style_2"/>
+        <w:spacing w:line="240" w:lineRule="auto"/>
+        <w:ind w:firstLine="709"/>
+        <w:jc w:val="both"/>
+        <w:rPr>
+          <w:rFonts w:ascii="Times New Roman" w:hAnsi="Times New Roman"/>
+          <w:sz w:val="24"/>
+        </w:rPr>
+      </w:pPr>
+      <w:r>
+        <w:rPr>
+          <w:rFonts w:ascii="Times New Roman" w:hAnsi="Times New Roman"/>
+          <w:sz w:val="24"/>
+        </w:rPr>
+        <w:t>Для хранения данных слоев будем использовать словарь (ключ - значение), один слой – один словарь.</w:t>
+      </w:r>
+    </w:p>
+    <w:p>
+      <w:pPr>
+        <w:pStyle w:val="Style_2"/>
+        <w:spacing w:line="240" w:lineRule="auto"/>
+        <w:ind w:firstLine="709"/>
+        <w:jc w:val="both"/>
+        <w:rPr>
+          <w:rFonts w:ascii="Times New Roman" w:hAnsi="Times New Roman"/>
+          <w:sz w:val="24"/>
+        </w:rPr>
+      </w:pPr>
+      <w:r>
+        <w:rPr>
+          <w:rFonts w:ascii="Times New Roman" w:hAnsi="Times New Roman"/>
+          <w:sz w:val="24"/>
+        </w:rPr>
+        <w:t xml:space="preserve">Для </w:t>
+      </w:r>
+      <w:r>
+        <w:rPr>
+          <w:rFonts w:ascii="Times New Roman" w:hAnsi="Times New Roman"/>
+          <w:b w:val="0"/>
+          <w:sz w:val="24"/>
+        </w:rPr>
+        <w:t>входного слоя</w:t>
+      </w:r>
+      <w:r>
+        <w:rPr>
+          <w:rFonts w:ascii="Times New Roman" w:hAnsi="Times New Roman"/>
+          <w:sz w:val="24"/>
+        </w:rPr>
+        <w:t xml:space="preserve"> ключом будет являться разряд входных бинарных данных, значение – мини-колонка, тоже словарь. В словаре мини-колонок ключом является guid клетки, а значение – словарь дендритов. Дендриты, в свою очередь, представляют из себя тоже словарь, где ключ – номер разряда латерального сигнала, а значение – синапс.</w:t>
+      </w:r>
+    </w:p>
+    <w:p>
+      <w:pPr>
+        <w:pStyle w:val="Style_2"/>
+        <w:spacing w:line="240" w:lineRule="auto"/>
+        <w:ind w:firstLine="709"/>
+        <w:jc w:val="both"/>
+        <w:rPr>
+          <w:rFonts w:ascii="Times New Roman" w:hAnsi="Times New Roman"/>
+          <w:sz w:val="24"/>
+        </w:rPr>
+      </w:pPr>
+      <w:r>
+        <w:rPr>
+          <w:rFonts w:ascii="Times New Roman" w:hAnsi="Times New Roman"/>
+          <w:sz w:val="24"/>
+        </w:rPr>
+        <w:t>Синапс – структура из guid синапса, значения постоянства и веса.</w:t>
+      </w:r>
+    </w:p>
+    <w:p>
+      <w:pPr>
+        <w:pStyle w:val="Style_2"/>
+        <w:spacing w:line="240" w:lineRule="auto"/>
+        <w:ind w:firstLine="709"/>
+        <w:jc w:val="both"/>
+        <w:rPr>
+          <w:rFonts w:ascii="Times New Roman" w:hAnsi="Times New Roman"/>
+          <w:sz w:val="24"/>
+        </w:rPr>
+      </w:pPr>
+      <w:r>
+        <w:rPr>
+          <w:rFonts w:ascii="Times New Roman" w:hAnsi="Times New Roman"/>
+          <w:b w:val="0"/>
+          <w:sz w:val="24"/>
+        </w:rPr>
+        <w:t>Выходной слой</w:t>
+      </w:r>
+      <w:r>
+        <w:rPr>
+          <w:rFonts w:ascii="Times New Roman" w:hAnsi="Times New Roman"/>
+          <w:sz w:val="24"/>
+        </w:rPr>
+        <w:t xml:space="preserve"> – словарь, ключ – номер разряда, значение – пара, состоящая из guid клетки и словаря</w:t>
+      </w:r>
+      <w:r>
+        <w:rPr>
+          <w:rFonts w:ascii="Times New Roman" w:hAnsi="Times New Roman"/>
+          <w:sz w:val="24"/>
+        </w:rPr>
+        <w:t xml:space="preserve"> дендритных ветвей. Структура дендрита выходного слоя аналогична структуре дендрита входного слоя.</w:t>
+      </w:r>
+    </w:p>
+    <w:p>
+      <w:pPr>
+        <w:pStyle w:val="Style_2"/>
+        <w:spacing w:line="240" w:lineRule="auto"/>
+        <w:ind w:firstLine="709"/>
+        <w:jc w:val="both"/>
+        <w:rPr>
+          <w:rFonts w:ascii="Times New Roman" w:hAnsi="Times New Roman"/>
+          <w:sz w:val="24"/>
+        </w:rPr>
+      </w:pPr>
+      <w:r>
+        <w:rPr>
+          <w:rFonts w:ascii="Times New Roman" w:hAnsi="Times New Roman"/>
+          <w:sz w:val="24"/>
+        </w:rPr>
+        <w:t>Дендритная ветвь выходного слоя имеет размер выходного слоя. Потому что латеральная поддержка в этом слое ссылается сама на себя.</w:t>
+      </w:r>
+    </w:p>
+    <w:p>
+      <w:pPr>
+        <w:pStyle w:val="Style_2"/>
+        <w:spacing w:line="240" w:lineRule="auto"/>
+        <w:ind w:firstLine="709"/>
+        <w:jc w:val="both"/>
+        <w:rPr>
+          <w:rFonts w:ascii="Times New Roman" w:hAnsi="Times New Roman"/>
+          <w:sz w:val="24"/>
+        </w:rPr>
+      </w:pPr>
+      <w:r>
+        <w:rPr>
+          <w:rFonts w:ascii="Times New Roman" w:hAnsi="Times New Roman"/>
+          <w:sz w:val="24"/>
+        </w:rPr>
+        <w:t xml:space="preserve">В отдельных словарях </w:t>
+      </w:r>
+      <w:r>
+        <w:rPr>
+          <w:rFonts w:ascii="Times New Roman" w:hAnsi="Times New Roman"/>
+          <w:b w:val="0"/>
+          <w:sz w:val="24"/>
+        </w:rPr>
+        <w:t xml:space="preserve">FeedForward (зеленые стрелочки на рисунке 4) и </w:t>
+      </w:r>
+      <w:r>
+        <w:rPr>
+          <w:rFonts w:ascii="Times New Roman" w:hAnsi="Times New Roman"/>
+          <w:b w:val="0"/>
+          <w:sz w:val="24"/>
+        </w:rPr>
+        <w:t>FeedBack (красные стрелочки на рисунке 4)</w:t>
+      </w:r>
+      <w:r>
+        <w:rPr>
+          <w:rFonts w:ascii="Times New Roman" w:hAnsi="Times New Roman"/>
+          <w:sz w:val="24"/>
+        </w:rPr>
+        <w:t xml:space="preserve"> хранятся синапсы между клетками входного слоя и выходного.  При этом, для удобства хранится номер разряда внешнего словаря: </w:t>
+      </w:r>
+    </w:p>
+    <w:p>
+      <w:pPr>
+        <w:pStyle w:val="Style_2"/>
+        <w:spacing w:line="240" w:lineRule="auto"/>
+        <w:ind w:firstLine="0"/>
+        <w:jc w:val="center"/>
+        <w:rPr>
+          <w:rFonts w:ascii="Times New Roman" w:hAnsi="Times New Roman"/>
+          <w:sz w:val="24"/>
+        </w:rPr>
+      </w:pPr>
+      <m:oMathPara>
+        <m:oMath>
+          <m:r>
+            <w:rPr>
+              <w:rFonts w:ascii="Cambria Math" w:hAnsi="Cambria Math"/>
+              <w:sz w:val="24"/>
+            </w:rPr>
+            <m:rPr>
+              <m:sty m:val="p"/>
+            </m:rPr>
+            <m:t>m</m:t>
+          </m:r>
+          <m:r>
+            <w:rPr>
+              <w:rFonts w:ascii="Cambria Math" w:hAnsi="Cambria Math"/>
+              <w:sz w:val="24"/>
+            </w:rPr>
+            <m:rPr>
+              <m:sty m:val="p"/>
+            </m:rPr>
+            <m:t>a</m:t>
+          </m:r>
+          <m:r>
+            <w:rPr>
+              <w:rFonts w:ascii="Cambria Math" w:hAnsi="Cambria Math"/>
+              <w:sz w:val="24"/>
+            </w:rPr>
+            <m:rPr>
+              <m:sty m:val="p"/>
+            </m:rPr>
+            <m:t>p</m:t>
+          </m:r>
+          <m:r>
+            <w:rPr>
+              <w:rFonts w:ascii="Cambria Math" w:hAnsi="Cambria Math"/>
+              <w:sz w:val="24"/>
+            </w:rPr>
+            <m:t>&lt;&lt;&lt;</m:t>
+          </m:r>
+          <m:r>
+            <w:rPr>
+              <w:rFonts w:ascii="Cambria Math" w:hAnsi="Cambria Math"/>
+              <w:sz w:val="24"/>
+            </w:rPr>
+            <m:rPr>
+              <m:sty m:val="p"/>
+            </m:rPr>
+            <m:t>r</m:t>
+          </m:r>
+          <m:r>
+            <w:rPr>
+              <w:rFonts w:ascii="Cambria Math" w:hAnsi="Cambria Math"/>
+              <w:sz w:val="24"/>
+            </w:rPr>
+            <m:rPr>
+              <m:sty m:val="p"/>
+            </m:rPr>
+            <m:t>a</m:t>
+          </m:r>
+          <m:r>
+            <w:rPr>
+              <w:rFonts w:ascii="Cambria Math" w:hAnsi="Cambria Math"/>
+              <w:sz w:val="24"/>
+            </w:rPr>
+            <m:rPr>
+              <m:sty m:val="p"/>
+            </m:rPr>
+            <m:t>n</m:t>
+          </m:r>
+          <m:r>
+            <w:rPr>
+              <w:rFonts w:ascii="Cambria Math" w:hAnsi="Cambria Math"/>
+              <w:sz w:val="24"/>
+            </w:rPr>
+            <m:rPr>
+              <m:sty m:val="p"/>
+            </m:rPr>
+            <m:t>g</m:t>
+          </m:r>
+          <m:r>
+            <w:rPr>
+              <w:rFonts w:ascii="Cambria Math" w:hAnsi="Cambria Math"/>
+              <w:sz w:val="24"/>
+            </w:rPr>
+            <m:rPr>
+              <m:sty m:val="p"/>
+            </m:rPr>
+            <m:t>e</m:t>
+          </m:r>
+          <m:r>
+            <w:rPr>
+              <w:rFonts w:ascii="Cambria Math" w:hAnsi="Cambria Math"/>
+              <w:sz w:val="24"/>
+            </w:rPr>
+            <m:t>,</m:t>
+          </m:r>
+          <m:r>
+            <w:rPr>
+              <w:rFonts w:ascii="Cambria Math" w:hAnsi="Cambria Math"/>
+              <w:sz w:val="24"/>
+            </w:rPr>
+            <m:rPr>
+              <m:sty m:val="p"/>
+            </m:rPr>
+            <m:t>i</m:t>
+          </m:r>
+          <m:r>
+            <w:rPr>
+              <w:rFonts w:ascii="Cambria Math" w:hAnsi="Cambria Math"/>
+              <w:sz w:val="24"/>
+            </w:rPr>
+            <m:rPr>
+              <m:sty m:val="p"/>
+            </m:rPr>
+            <m:t>d</m:t>
+          </m:r>
+          <m:d>
+            <m:dPr>
+              <m:sepChr m:val=","/>
+            </m:dPr>
+            <m:e>
+              <m:r>
+                <w:rPr>
+                  <w:rFonts w:ascii="Cambria Math" w:hAnsi="Cambria Math"/>
+                  <w:sz w:val="24"/>
+                </w:rPr>
+                <m:rPr>
+                  <m:sty m:val="p"/>
+                </m:rPr>
+                <m:t>i</m:t>
+              </m:r>
+              <m:r>
+                <w:rPr>
+                  <w:rFonts w:ascii="Cambria Math" w:hAnsi="Cambria Math"/>
+                  <w:sz w:val="24"/>
+                </w:rPr>
+                <m:rPr>
+                  <m:sty m:val="p"/>
+                </m:rPr>
+                <m:t>n</m:t>
+              </m:r>
+            </m:e>
+          </m:d>
+          <m:r>
+            <w:rPr>
+              <w:rFonts w:ascii="Cambria Math" w:hAnsi="Cambria Math"/>
+              <w:sz w:val="24"/>
+            </w:rPr>
+            <m:t>&gt;,&lt;</m:t>
+          </m:r>
+          <m:r>
+            <w:rPr>
+              <w:rFonts w:ascii="Cambria Math" w:hAnsi="Cambria Math"/>
+              <w:sz w:val="24"/>
+            </w:rPr>
+            <m:rPr>
+              <m:sty m:val="p"/>
+            </m:rPr>
+            <m:t>r</m:t>
+          </m:r>
+          <m:r>
+            <w:rPr>
+              <w:rFonts w:ascii="Cambria Math" w:hAnsi="Cambria Math"/>
+              <w:sz w:val="24"/>
+            </w:rPr>
+            <m:rPr>
+              <m:sty m:val="p"/>
+            </m:rPr>
+            <m:t>a</m:t>
+          </m:r>
+          <m:r>
+            <w:rPr>
+              <w:rFonts w:ascii="Cambria Math" w:hAnsi="Cambria Math"/>
+              <w:sz w:val="24"/>
+            </w:rPr>
+            <m:rPr>
+              <m:sty m:val="p"/>
+            </m:rPr>
+            <m:t>n</m:t>
+          </m:r>
+          <m:r>
+            <w:rPr>
+              <w:rFonts w:ascii="Cambria Math" w:hAnsi="Cambria Math"/>
+              <w:sz w:val="24"/>
+            </w:rPr>
+            <m:rPr>
+              <m:sty m:val="p"/>
+            </m:rPr>
+            <m:t>g</m:t>
+          </m:r>
+          <m:r>
+            <w:rPr>
+              <w:rFonts w:ascii="Cambria Math" w:hAnsi="Cambria Math"/>
+              <w:sz w:val="24"/>
+            </w:rPr>
+            <m:rPr>
+              <m:sty m:val="p"/>
+            </m:rPr>
+            <m:t>e</m:t>
+          </m:r>
+          <m:r>
+            <w:rPr>
+              <w:rFonts w:ascii="Cambria Math" w:hAnsi="Cambria Math"/>
+              <w:sz w:val="24"/>
+            </w:rPr>
+            <m:t>,</m:t>
+          </m:r>
+          <m:r>
+            <w:rPr>
+              <w:rFonts w:ascii="Cambria Math" w:hAnsi="Cambria Math"/>
+              <w:sz w:val="24"/>
+            </w:rPr>
+            <m:rPr>
+              <m:sty m:val="p"/>
+            </m:rPr>
+            <m:t>i</m:t>
+          </m:r>
+          <m:r>
+            <w:rPr>
+              <w:rFonts w:ascii="Cambria Math" w:hAnsi="Cambria Math"/>
+              <w:sz w:val="24"/>
+            </w:rPr>
+            <m:rPr>
+              <m:sty m:val="p"/>
+            </m:rPr>
+            <m:t>d</m:t>
+          </m:r>
+          <m:d>
+            <m:dPr>
+              <m:sepChr m:val=","/>
+            </m:dPr>
+            <m:e>
+              <m:r>
+                <w:rPr>
+                  <w:rFonts w:ascii="Cambria Math" w:hAnsi="Cambria Math"/>
+                  <w:sz w:val="24"/>
+                </w:rPr>
+                <m:rPr>
+                  <m:sty m:val="p"/>
+                </m:rPr>
+                <m:t>o</m:t>
+              </m:r>
+              <m:r>
+                <w:rPr>
+                  <w:rFonts w:ascii="Cambria Math" w:hAnsi="Cambria Math"/>
+                  <w:sz w:val="24"/>
+                </w:rPr>
+                <m:rPr>
+                  <m:sty m:val="p"/>
+                </m:rPr>
+                <m:t>u</m:t>
+              </m:r>
+              <m:r>
+                <w:rPr>
+                  <w:rFonts w:ascii="Cambria Math" w:hAnsi="Cambria Math"/>
+                  <w:sz w:val="24"/>
+                </w:rPr>
+                <m:rPr>
+                  <m:sty m:val="p"/>
+                </m:rPr>
+                <m:t>t</m:t>
+              </m:r>
+            </m:e>
+          </m:d>
+          <m:r>
+            <w:rPr>
+              <w:rFonts w:ascii="Cambria Math" w:hAnsi="Cambria Math"/>
+              <w:sz w:val="24"/>
+            </w:rPr>
+            <m:t>&gt;&gt;,</m:t>
+          </m:r>
+          <m:r>
+            <w:rPr>
+              <w:rFonts w:ascii="Cambria Math" w:hAnsi="Cambria Math"/>
+              <w:sz w:val="24"/>
+            </w:rPr>
+            <m:rPr>
+              <m:sty m:val="p"/>
+            </m:rPr>
+            <m:t>p</m:t>
+          </m:r>
+          <m:r>
+            <w:rPr>
+              <w:rFonts w:ascii="Cambria Math" w:hAnsi="Cambria Math"/>
+              <w:sz w:val="24"/>
+            </w:rPr>
+            <m:rPr>
+              <m:sty m:val="p"/>
+            </m:rPr>
+            <m:t>e</m:t>
+          </m:r>
+          <m:r>
+            <w:rPr>
+              <w:rFonts w:ascii="Cambria Math" w:hAnsi="Cambria Math"/>
+              <w:sz w:val="24"/>
+            </w:rPr>
+            <m:rPr>
+              <m:sty m:val="p"/>
+            </m:rPr>
+            <m:t>r</m:t>
+          </m:r>
+          <m:r>
+            <w:rPr>
+              <w:rFonts w:ascii="Cambria Math" w:hAnsi="Cambria Math"/>
+              <w:sz w:val="24"/>
+            </w:rPr>
+            <m:rPr>
+              <m:sty m:val="p"/>
+            </m:rPr>
+            <m:t>m</m:t>
+          </m:r>
+          <m:r>
+            <w:rPr>
+              <w:rFonts w:ascii="Cambria Math" w:hAnsi="Cambria Math"/>
+              <w:sz w:val="24"/>
+            </w:rPr>
+            <m:rPr>
+              <m:sty m:val="p"/>
+            </m:rPr>
+            <m:t>a</m:t>
+          </m:r>
+          <m:r>
+            <w:rPr>
+              <w:rFonts w:ascii="Cambria Math" w:hAnsi="Cambria Math"/>
+              <w:sz w:val="24"/>
+            </w:rPr>
+            <m:rPr>
+              <m:sty m:val="p"/>
+            </m:rPr>
+            <m:t>n</m:t>
+          </m:r>
+          <m:r>
+            <w:rPr>
+              <w:rFonts w:ascii="Cambria Math" w:hAnsi="Cambria Math"/>
+              <w:sz w:val="24"/>
+            </w:rPr>
+            <m:rPr>
+              <m:sty m:val="p"/>
+            </m:rPr>
+            <m:t>e</m:t>
+          </m:r>
+          <m:r>
+            <w:rPr>
+              <w:rFonts w:ascii="Cambria Math" w:hAnsi="Cambria Math"/>
+              <w:sz w:val="24"/>
+            </w:rPr>
+            <m:rPr>
+              <m:sty m:val="p"/>
+            </m:rPr>
+            <m:t>n</m:t>
+          </m:r>
+          <m:r>
+            <w:rPr>
+              <w:rFonts w:ascii="Cambria Math" w:hAnsi="Cambria Math"/>
+              <w:sz w:val="24"/>
+            </w:rPr>
+            <m:rPr>
+              <m:sty m:val="p"/>
+            </m:rPr>
+            <m:t>c</m:t>
+          </m:r>
+          <m:r>
+            <w:rPr>
+              <w:rFonts w:ascii="Cambria Math" w:hAnsi="Cambria Math"/>
+              <w:sz w:val="24"/>
+            </w:rPr>
+            <m:rPr>
+              <m:sty m:val="p"/>
+            </m:rPr>
+            <m:t>e</m:t>
+          </m:r>
+          <m:r>
+            <w:rPr>
+              <w:rFonts w:ascii="Cambria Math" w:hAnsi="Cambria Math"/>
+              <w:sz w:val="24"/>
+            </w:rPr>
+            <m:rPr>
+              <m:sty m:val="p"/>
+            </m:rPr>
+            <m:t>V</m:t>
+          </m:r>
+          <m:r>
+            <w:rPr>
+              <w:rFonts w:ascii="Cambria Math" w:hAnsi="Cambria Math"/>
+              <w:sz w:val="24"/>
+            </w:rPr>
+            <m:rPr>
+              <m:sty m:val="p"/>
+            </m:rPr>
+            <m:t>a</m:t>
+          </m:r>
+          <m:r>
+            <w:rPr>
+              <w:rFonts w:ascii="Cambria Math" w:hAnsi="Cambria Math"/>
+              <w:sz w:val="24"/>
+            </w:rPr>
+            <m:rPr>
+              <m:sty m:val="p"/>
+            </m:rPr>
+            <m:t>l</m:t>
+          </m:r>
+          <m:r>
+            <w:rPr>
+              <w:rFonts w:ascii="Cambria Math" w:hAnsi="Cambria Math"/>
+              <w:sz w:val="24"/>
+            </w:rPr>
+            <m:rPr>
+              <m:sty m:val="p"/>
+            </m:rPr>
+            <m:t>u</m:t>
+          </m:r>
+          <m:r>
+            <w:rPr>
+              <w:rFonts w:ascii="Cambria Math" w:hAnsi="Cambria Math"/>
+              <w:sz w:val="24"/>
+            </w:rPr>
+            <m:rPr>
+              <m:sty m:val="p"/>
+            </m:rPr>
+            <m:t>e</m:t>
+          </m:r>
+          <m:r>
+            <w:rPr>
+              <w:rFonts w:ascii="Cambria Math" w:hAnsi="Cambria Math"/>
+              <w:sz w:val="24"/>
+            </w:rPr>
+            <m:t>&gt;</m:t>
+          </m:r>
+        </m:oMath>
+      </m:oMathPara>
+    </w:p>
+    <w:p>
+      <w:pPr>
+        <w:pStyle w:val="Style_2"/>
+        <w:spacing w:line="240" w:lineRule="auto"/>
+        <w:ind w:firstLine="0"/>
+        <w:jc w:val="center"/>
+        <w:rPr>
+          <w:rFonts w:ascii="Times New Roman" w:hAnsi="Times New Roman"/>
+          <w:sz w:val="24"/>
+        </w:rPr>
+      </w:pPr>
+      <w:r>
+        <w:rPr>
+          <w:rFonts w:ascii="Times New Roman" w:hAnsi="Times New Roman"/>
+          <w:sz w:val="24"/>
+        </w:rPr>
+        <w:t>Формула 1 – Структура хранения синапсов между слоями</w:t>
+      </w:r>
+    </w:p>
+    <w:p>
+      <w:pPr>
+        <w:pStyle w:val="Style_2"/>
+        <w:spacing w:line="240" w:lineRule="auto"/>
+        <w:ind w:firstLine="709"/>
+        <w:jc w:val="both"/>
+        <w:rPr>
+          <w:rFonts w:ascii="Times New Roman" w:hAnsi="Times New Roman"/>
+          <w:sz w:val="24"/>
+        </w:rPr>
+      </w:pPr>
+      <w:r>
+        <w:rPr>
+          <w:rFonts w:ascii="Times New Roman" w:hAnsi="Times New Roman"/>
+          <w:sz w:val="24"/>
+        </w:rPr>
+        <w:t>Для отображения состояния предсказания клеток на текущей итерации будем использовать аналогичную по структуре схему данных. Но хранить в ней будем те данные, которые имеют отношение к предсказанным клеткам.  А именно мини-колонки, в которых предсказанные клетки, сами предсказанные клетки и дендриты, которые привели к активации. Дополнительно для каждой клетки будем хранить признак активного апикального дендрита (guid самого дендрита, если он есть).</w:t>
+      </w:r>
+    </w:p>
+    <w:p>
+      <w:pPr>
+        <w:pStyle w:val="Style_2"/>
+        <w:spacing w:line="240" w:lineRule="auto"/>
+        <w:ind w:firstLine="709"/>
+        <w:jc w:val="both"/>
+        <w:rPr>
+          <w:rFonts w:ascii="Times New Roman" w:hAnsi="Times New Roman"/>
+          <w:sz w:val="24"/>
+        </w:rPr>
+      </w:pPr>
+      <w:r>
+        <w:rPr>
+          <w:rFonts w:ascii="Times New Roman" w:hAnsi="Times New Roman"/>
+          <w:sz w:val="24"/>
+        </w:rPr>
+        <w:t>Для отображения состояния активности клеток на текущей итерации будем использовать следующую структуру – map по мини-колонкам, где в значении хранится список guid активных клеток. При этом не нужно хранить дендриты, потому что они уже хранятся в map с предсказанными клетками. Следует заметить, что если клетка активная, но ее нет в map с предсказанными клетками, значит она была активирована в следствие того, что в мини-колонке не оказалось предсказанных клеток и был активирован весь столбец.</w:t>
+      </w:r>
+    </w:p>
+    <w:p>
+      <w:pPr>
+        <w:spacing w:line="240" w:lineRule="auto"/>
+        <w:ind w:firstLine="709"/>
+        <w:jc w:val="both"/>
+        <w:rPr>
+          <w:rFonts w:ascii="Times New Roman" w:hAnsi="Times New Roman"/>
+          <w:sz w:val="24"/>
+        </w:rPr>
+      </w:pPr>
+      <w:r>
+        <w:rPr>
+          <w:rFonts w:ascii="Times New Roman" w:hAnsi="Times New Roman"/>
+          <w:sz w:val="24"/>
+        </w:rPr>
+        <w:t xml:space="preserve">В данной статье предлагается система, состоящая из двух кортикальных слоев, один для обработки входных сигналов, другой для индикации выходного сигнала. </w:t>
+      </w:r>
+    </w:p>
+    <w:p>
+      <w:pPr>
+        <w:spacing w:line="240" w:lineRule="auto"/>
+        <w:ind w:firstLine="0"/>
+        <w:jc w:val="center"/>
+        <w:rPr>
+          <w:rFonts w:ascii="Times New Roman" w:hAnsi="Times New Roman"/>
+          <w:sz w:val="24"/>
+          <w:shd w:fill="FFD821" w:val="clear"/>
+        </w:rPr>
+      </w:pPr>
+      <w:r>
+        <w:drawing>
+          <wp:inline>
+            <wp:extent cx="6122035" cy="3064341"/>
+            <wp:effectExtent b="0" l="0" r="0" t="0"/>
+            <wp:docPr hidden="false" id="8" name="Picture 8"/>
+            <a:graphic>
+              <a:graphicData uri="http://schemas.openxmlformats.org/drawingml/2006/picture">
+                <pic:pic>
+                  <pic:nvPicPr>
+                    <pic:cNvPr hidden="false" id="7" name="Picture 7"/>
+                    <pic:cNvPicPr preferRelativeResize="true"/>
+                  </pic:nvPicPr>
+                  <pic:blipFill>
+                    <a:blip r:embed="rId4"/>
+                    <a:stretch/>
+                  </pic:blipFill>
+                  <pic:spPr>
+                    <a:xfrm flipH="false" flipV="false" rot="0">
                       <a:ext cx="6122035" cy="3064341"/>
                     </a:xfrm>
                     <a:prstGeom prst="rect"/>
@@ -1474,16 +1908,14 @@
         <w:rPr>
           <w:rFonts w:ascii="Times New Roman" w:hAnsi="Times New Roman"/>
           <w:sz w:val="24"/>
-          <w:shd w:fill="FFD821" w:val="clear"/>
-        </w:rPr>
-      </w:pPr>
-      <w:r>
-        <w:rPr>
-          <w:rFonts w:ascii="Times New Roman" w:hAnsi="Times New Roman"/>
-          <w:sz w:val="24"/>
-          <w:shd w:fill="FFD821" w:val="clear"/>
-        </w:rPr>
-        <w:t>Рисунок</w:t>
+        </w:rPr>
+      </w:pPr>
+      <w:r>
+        <w:rPr>
+          <w:rFonts w:ascii="Times New Roman" w:hAnsi="Times New Roman"/>
+          <w:sz w:val="24"/>
+        </w:rPr>
+        <w:t>Рисунок 4 – Общая модель системы</w:t>
       </w:r>
     </w:p>
     <w:p>
@@ -1583,15 +2015,7 @@
           <w:rFonts w:ascii="Times New Roman" w:hAnsi="Times New Roman"/>
           <w:sz w:val="24"/>
         </w:rPr>
-        <w:t>Данная модель является сенсорно-моторной. Это означает, что обучение и вынесение вердикта основывается на перемещении датчиков, относительно объектов. Отталкиваемся от гипотезы, что каждая колонка получает сигнал местоположения, хотя полная картина этого механизма пока что не ясна</w:t>
-      </w:r>
-      <w:r>
-        <w:rPr>
-          <w:rFonts w:ascii="Times New Roman" w:hAnsi="Times New Roman"/>
-          <w:sz w:val="24"/>
-          <w:shd w:fill="F1C100" w:val="clear"/>
-        </w:rPr>
-        <w:t>[]</w:t>
+        <w:t>Данная модель является сенсорно-моторной. Это означает, что обучение и вынесение вердикта основывается на перемещении датчиков, относительно объектов. Отталкиваемся от гипотезы, что каждая колонка получает сигнал местоположения, хотя полная картина этого механизма пока что не ясна [3]</w:t>
       </w:r>
       <w:r>
         <w:rPr>
@@ -1616,53 +2040,1837 @@
           <w:rFonts w:ascii="Times New Roman" w:hAnsi="Times New Roman"/>
           <w:sz w:val="24"/>
         </w:rPr>
-        <w:t>Принципиально отличие от модели, представленной в предыдущей статье</w:t>
-      </w:r>
-      <w:r>
-        <w:rPr>
-          <w:rFonts w:ascii="Times New Roman" w:hAnsi="Times New Roman"/>
-          <w:sz w:val="24"/>
-          <w:shd w:fill="F1C100" w:val="clear"/>
-        </w:rPr>
-        <w:t xml:space="preserve"> []</w:t>
-      </w:r>
-      <w:r>
-        <w:rPr>
-          <w:rFonts w:ascii="Times New Roman" w:hAnsi="Times New Roman"/>
-          <w:sz w:val="24"/>
-        </w:rPr>
-        <w:t>, заключается в том, что для предсказания и активации клеток выходного слоя используется активация входного слоя</w:t>
-      </w:r>
-      <w:r>
-        <w:rPr>
-          <w:rFonts w:ascii="Times New Roman" w:hAnsi="Times New Roman"/>
-          <w:sz w:val="24"/>
-          <w:shd w:fill="F1C100" w:val="clear"/>
-        </w:rPr>
-        <w:t xml:space="preserve"> формула 3+</w:t>
-      </w:r>
-      <w:r>
-        <w:rPr>
-          <w:rFonts w:ascii="Times New Roman" w:hAnsi="Times New Roman"/>
-          <w:sz w:val="24"/>
-        </w:rPr>
-        <w:t xml:space="preserve">4 и деполяризация выходного слоя, основанная на активации выходного слоя на предыдущем шаге </w:t>
-      </w:r>
-      <w:r>
-        <w:rPr>
-          <w:rFonts w:ascii="Times New Roman" w:hAnsi="Times New Roman"/>
-          <w:sz w:val="24"/>
-          <w:shd w:fill="F1C100" w:val="clear"/>
-        </w:rPr>
-        <w:t xml:space="preserve">формула 5штрих и </w:t>
-      </w:r>
-      <w:r>
-        <w:rPr>
-          <w:rFonts w:ascii="Times New Roman" w:hAnsi="Times New Roman"/>
-          <w:sz w:val="24"/>
-          <w:shd w:fill="F1C100" w:val="clear"/>
-        </w:rPr>
-        <w:t>5 + пояснения</w:t>
+        <w:t>Принципиальное отличие от модели, представленной в предыдущей статье [7]</w:t>
+      </w:r>
+      <w:r>
+        <w:rPr>
+          <w:rFonts w:ascii="Times New Roman" w:hAnsi="Times New Roman"/>
+          <w:sz w:val="24"/>
+        </w:rPr>
+        <w:t xml:space="preserve">, заключается в том, что для предсказания и активации клеток выходного слоя используется активация входного слоя </w:t>
+      </w:r>
+      <w:r>
+        <w:rPr>
+          <w:rFonts w:ascii="Times New Roman" w:hAnsi="Times New Roman"/>
+          <w:sz w:val="24"/>
+        </w:rPr>
+        <w:t>и деполяризация выходного слоя, основанная на активации выходного слоя на предыдущем шаге</w:t>
+      </w:r>
+      <w:r>
+        <w:rPr>
+          <w:rFonts w:ascii="Times New Roman" w:hAnsi="Times New Roman"/>
+          <w:sz w:val="24"/>
+        </w:rPr>
+        <w:t>:</w:t>
+      </w:r>
+    </w:p>
+    <w:p>
+      <w:pPr>
+        <w:spacing w:line="240" w:lineRule="auto"/>
+        <w:ind w:firstLine="0"/>
+        <w:jc w:val="center"/>
+        <w:rPr>
+          <w:rFonts w:ascii="Times New Roman" w:hAnsi="Times New Roman"/>
+          <w:sz w:val="24"/>
+        </w:rPr>
+      </w:pPr>
+      <m:oMathPara>
+        <m:oMath>
+          <m:sSup>
+            <m:e>
+              <m:r>
+                <w:rPr>
+                  <w:rFonts w:ascii="Cambria Math" w:hAnsi="Cambria Math"/>
+                  <w:sz w:val="24"/>
+                </w:rPr>
+                <m:t>W</m:t>
+              </m:r>
+            </m:e>
+            <m:sup>
+              <m:r>
+                <w:rPr>
+                  <w:rFonts w:ascii="Cambria Math" w:hAnsi="Cambria Math"/>
+                  <w:sz w:val="24"/>
+                </w:rPr>
+                <m:rPr>
+                  <m:sty m:val="p"/>
+                </m:rPr>
+                <m:t>O</m:t>
+              </m:r>
+              <m:r>
+                <w:rPr>
+                  <w:rFonts w:ascii="Cambria Math" w:hAnsi="Cambria Math"/>
+                  <w:sz w:val="24"/>
+                </w:rPr>
+                <m:rPr>
+                  <m:sty m:val="p"/>
+                </m:rPr>
+                <m:t>u</m:t>
+              </m:r>
+              <m:r>
+                <w:rPr>
+                  <w:rFonts w:ascii="Cambria Math" w:hAnsi="Cambria Math"/>
+                  <w:sz w:val="24"/>
+                </w:rPr>
+                <m:rPr>
+                  <m:sty m:val="p"/>
+                </m:rPr>
+                <m:t>t</m:t>
+              </m:r>
+              <m:r>
+                <w:rPr>
+                  <w:rFonts w:ascii="Cambria Math" w:hAnsi="Cambria Math"/>
+                  <w:sz w:val="24"/>
+                </w:rPr>
+                <m:t>,t</m:t>
+              </m:r>
+            </m:sup>
+          </m:sSup>
+          <m:r>
+            <w:rPr>
+              <w:rFonts w:ascii="Cambria Math" w:hAnsi="Cambria Math"/>
+              <w:sz w:val="24"/>
+            </w:rPr>
+            <m:t>=</m:t>
+          </m:r>
+          <m:nary>
+            <m:naryPr>
+              <m:chr m:val="∑"/>
+              <m:limLoc m:val="undOvr"/>
+              <m:grow m:val="on"/>
+              <m:subHide m:val="off"/>
+              <m:supHide m:val="off"/>
+            </m:naryPr>
+            <m:sub>
+              <m:r>
+                <w:rPr>
+                  <w:rFonts w:ascii="Cambria Math" w:hAnsi="Cambria Math"/>
+                  <w:sz w:val="24"/>
+                </w:rPr>
+                <m:t>i,j</m:t>
+              </m:r>
+            </m:sub>
+            <m:sup/>
+            <m:e>
+              <m:r>
+                <w:rPr>
+                  <w:rFonts w:ascii="Cambria Math" w:hAnsi="Cambria Math"/>
+                  <w:sz w:val="24"/>
+                </w:rPr>
+                <m:t>I</m:t>
+              </m:r>
+            </m:e>
+          </m:nary>
+          <m:d>
+            <m:dPr>
+              <m:begChr m:val="["/>
+              <m:sepChr m:val=","/>
+              <m:endChr m:val="]"/>
+            </m:dPr>
+            <m:e>
+              <m:sSub>
+                <m:e>
+                  <m:r>
+                    <w:rPr>
+                      <w:rFonts w:ascii="Cambria Math" w:hAnsi="Cambria Math"/>
+                      <w:sz w:val="24"/>
+                    </w:rPr>
+                    <m:t>f</m:t>
+                  </m:r>
+                </m:e>
+                <m:sub>
+                  <m:r>
+                    <w:rPr>
+                      <w:rFonts w:ascii="Cambria Math" w:hAnsi="Cambria Math"/>
+                      <w:sz w:val="24"/>
+                    </w:rPr>
+                    <m:rPr>
+                      <m:sty m:val="p"/>
+                    </m:rPr>
+                    <m:t>i</m:t>
+                  </m:r>
+                  <m:r>
+                    <w:rPr>
+                      <w:rFonts w:ascii="Cambria Math" w:hAnsi="Cambria Math"/>
+                      <w:sz w:val="24"/>
+                    </w:rPr>
+                    <m:rPr>
+                      <m:sty m:val="p"/>
+                    </m:rPr>
+                    <m:t>j</m:t>
+                  </m:r>
+                  <m:r>
+                    <w:rPr>
+                      <w:rFonts w:ascii="Cambria Math" w:hAnsi="Cambria Math"/>
+                      <w:sz w:val="24"/>
+                    </w:rPr>
+                    <m:rPr>
+                      <m:sty m:val="p"/>
+                    </m:rPr>
+                    <m:t>k</m:t>
+                  </m:r>
+                </m:sub>
+              </m:sSub>
+              <m:r>
+                <w:rPr>
+                  <w:rFonts w:ascii="Cambria Math" w:hAnsi="Cambria Math"/>
+                  <w:sz w:val="24"/>
+                </w:rPr>
+                <m:t>≥</m:t>
+              </m:r>
+              <m:sSubSup>
+                <m:e>
+                  <m:r>
+                    <w:rPr>
+                      <w:rFonts w:ascii="Cambria Math" w:hAnsi="Cambria Math"/>
+                      <w:sz w:val="24"/>
+                    </w:rPr>
+                    <m:t>θ</m:t>
+                  </m:r>
+                </m:e>
+                <m:sub>
+                  <m:r>
+                    <w:rPr>
+                      <w:rFonts w:ascii="Cambria Math" w:hAnsi="Cambria Math"/>
+                      <w:sz w:val="24"/>
+                    </w:rPr>
+                    <m:t>c</m:t>
+                  </m:r>
+                </m:sub>
+                <m:sup>
+                  <m:r>
+                    <w:rPr>
+                      <w:rFonts w:ascii="Cambria Math" w:hAnsi="Cambria Math"/>
+                      <w:sz w:val="24"/>
+                    </w:rPr>
+                    <m:rPr>
+                      <m:sty m:val="p"/>
+                    </m:rPr>
+                    <m:t>o</m:t>
+                  </m:r>
+                  <m:r>
+                    <w:rPr>
+                      <w:rFonts w:ascii="Cambria Math" w:hAnsi="Cambria Math"/>
+                      <w:sz w:val="24"/>
+                    </w:rPr>
+                    <m:rPr>
+                      <m:sty m:val="p"/>
+                    </m:rPr>
+                    <m:t>u</m:t>
+                  </m:r>
+                  <m:r>
+                    <w:rPr>
+                      <w:rFonts w:ascii="Cambria Math" w:hAnsi="Cambria Math"/>
+                      <w:sz w:val="24"/>
+                    </w:rPr>
+                    <m:rPr>
+                      <m:sty m:val="p"/>
+                    </m:rPr>
+                    <m:t>t</m:t>
+                  </m:r>
+                </m:sup>
+              </m:sSubSup>
+            </m:e>
+          </m:d>
+          <m:sSubSup>
+            <m:e>
+              <m:r>
+                <w:rPr>
+                  <w:rFonts w:ascii="Cambria Math" w:hAnsi="Cambria Math"/>
+                  <w:sz w:val="24"/>
+                </w:rPr>
+                <m:t>a</m:t>
+              </m:r>
+            </m:e>
+            <m:sub>
+              <m:r>
+                <w:rPr>
+                  <w:rFonts w:ascii="Cambria Math" w:hAnsi="Cambria Math"/>
+                  <w:sz w:val="24"/>
+                </w:rPr>
+                <m:rPr>
+                  <m:sty m:val="p"/>
+                </m:rPr>
+                <m:t>i</m:t>
+              </m:r>
+              <m:r>
+                <w:rPr>
+                  <w:rFonts w:ascii="Cambria Math" w:hAnsi="Cambria Math"/>
+                  <w:sz w:val="24"/>
+                </w:rPr>
+                <m:rPr>
+                  <m:sty m:val="p"/>
+                </m:rPr>
+                <m:t>j</m:t>
+              </m:r>
+            </m:sub>
+            <m:sup>
+              <m:r>
+                <w:rPr>
+                  <w:rFonts w:ascii="Cambria Math" w:hAnsi="Cambria Math"/>
+                  <w:sz w:val="24"/>
+                </w:rPr>
+                <m:rPr>
+                  <m:sty m:val="p"/>
+                </m:rPr>
+                <m:t>i</m:t>
+              </m:r>
+              <m:r>
+                <w:rPr>
+                  <w:rFonts w:ascii="Cambria Math" w:hAnsi="Cambria Math"/>
+                  <w:sz w:val="24"/>
+                </w:rPr>
+                <m:rPr>
+                  <m:sty m:val="p"/>
+                </m:rPr>
+                <m:t>n</m:t>
+              </m:r>
+              <m:r>
+                <w:rPr>
+                  <w:rFonts w:ascii="Cambria Math" w:hAnsi="Cambria Math"/>
+                  <w:sz w:val="24"/>
+                </w:rPr>
+                <m:t>,t</m:t>
+              </m:r>
+            </m:sup>
+          </m:sSubSup>
+          <m:r>
+            <w:rPr>
+              <w:rFonts w:ascii="Cambria Math" w:hAnsi="Cambria Math"/>
+              <w:sz w:val="24"/>
+            </w:rPr>
+            <m:t>≥</m:t>
+          </m:r>
+          <m:sSubSup>
+            <m:e>
+              <m:r>
+                <w:rPr>
+                  <w:rFonts w:ascii="Cambria Math" w:hAnsi="Cambria Math"/>
+                  <w:sz w:val="24"/>
+                </w:rPr>
+                <m:t>θ</m:t>
+              </m:r>
+            </m:e>
+            <m:sub>
+              <m:r>
+                <w:rPr>
+                  <w:rFonts w:ascii="Cambria Math" w:hAnsi="Cambria Math"/>
+                  <w:sz w:val="24"/>
+                </w:rPr>
+                <m:t>p</m:t>
+              </m:r>
+            </m:sub>
+            <m:sup>
+              <m:r>
+                <w:rPr>
+                  <w:rFonts w:ascii="Cambria Math" w:hAnsi="Cambria Math"/>
+                  <w:sz w:val="24"/>
+                </w:rPr>
+                <m:rPr>
+                  <m:sty m:val="p"/>
+                </m:rPr>
+                <m:t>o</m:t>
+              </m:r>
+              <m:r>
+                <w:rPr>
+                  <w:rFonts w:ascii="Cambria Math" w:hAnsi="Cambria Math"/>
+                  <w:sz w:val="24"/>
+                </w:rPr>
+                <m:rPr>
+                  <m:sty m:val="p"/>
+                </m:rPr>
+                <m:t>u</m:t>
+              </m:r>
+              <m:r>
+                <w:rPr>
+                  <w:rFonts w:ascii="Cambria Math" w:hAnsi="Cambria Math"/>
+                  <w:sz w:val="24"/>
+                </w:rPr>
+                <m:rPr>
+                  <m:sty m:val="p"/>
+                </m:rPr>
+                <m:t>t</m:t>
+              </m:r>
+            </m:sup>
+          </m:sSubSup>
+        </m:oMath>
+      </m:oMathPara>
+      <w:r>
+        <w:rPr>
+          <w:rFonts w:ascii="Times New Roman" w:hAnsi="Times New Roman"/>
+          <w:sz w:val="24"/>
+        </w:rPr>
+        <w:t xml:space="preserve"> </w:t>
+      </w:r>
+    </w:p>
+    <w:p>
+      <w:pPr>
+        <w:spacing w:line="240" w:lineRule="auto"/>
+        <w:ind w:firstLine="0"/>
+        <w:jc w:val="center"/>
+        <w:rPr>
+          <w:rFonts w:ascii="Times New Roman" w:hAnsi="Times New Roman"/>
+          <w:sz w:val="24"/>
+        </w:rPr>
+      </w:pPr>
+      <w:r>
+        <w:rPr>
+          <w:rFonts w:ascii="Times New Roman" w:hAnsi="Times New Roman"/>
+          <w:sz w:val="24"/>
+        </w:rPr>
+        <w:t>Формула 2 – Выбор клеток выходного слоя с достаточным количеством прямых связей</w:t>
+      </w:r>
+    </w:p>
+    <w:p>
+      <w:pPr>
+        <w:spacing w:line="240" w:lineRule="auto"/>
+        <w:ind w:firstLine="709"/>
+        <w:jc w:val="center"/>
+        <w:rPr>
+          <w:rFonts w:ascii="Times New Roman" w:hAnsi="Times New Roman"/>
+          <w:sz w:val="24"/>
+        </w:rPr>
+      </w:pPr>
+      <m:oMathPara>
+        <m:oMath>
+          <m:sSubSup>
+            <m:e>
+              <m:r>
+                <w:rPr>
+                  <w:rFonts w:ascii="Cambria Math" w:hAnsi="Cambria Math"/>
+                  <w:sz w:val="24"/>
+                </w:rPr>
+                <m:t>a</m:t>
+              </m:r>
+            </m:e>
+            <m:sub>
+              <m:r>
+                <w:rPr>
+                  <w:rFonts w:ascii="Cambria Math" w:hAnsi="Cambria Math"/>
+                  <w:sz w:val="24"/>
+                </w:rPr>
+                <m:t>i</m:t>
+              </m:r>
+            </m:sub>
+            <m:sup>
+              <m:r>
+                <w:rPr>
+                  <w:rFonts w:ascii="Cambria Math" w:hAnsi="Cambria Math"/>
+                  <w:sz w:val="24"/>
+                </w:rPr>
+                <m:rPr>
+                  <m:sty m:val="p"/>
+                </m:rPr>
+                <m:t>o</m:t>
+              </m:r>
+              <m:r>
+                <w:rPr>
+                  <w:rFonts w:ascii="Cambria Math" w:hAnsi="Cambria Math"/>
+                  <w:sz w:val="24"/>
+                </w:rPr>
+                <m:rPr>
+                  <m:sty m:val="p"/>
+                </m:rPr>
+                <m:t>u</m:t>
+              </m:r>
+              <m:r>
+                <w:rPr>
+                  <w:rFonts w:ascii="Cambria Math" w:hAnsi="Cambria Math"/>
+                  <w:sz w:val="24"/>
+                </w:rPr>
+                <m:rPr>
+                  <m:sty m:val="p"/>
+                </m:rPr>
+                <m:t>t</m:t>
+              </m:r>
+              <m:r>
+                <w:rPr>
+                  <w:rFonts w:ascii="Cambria Math" w:hAnsi="Cambria Math"/>
+                  <w:sz w:val="24"/>
+                </w:rPr>
+                <m:t>,t</m:t>
+              </m:r>
+            </m:sup>
+          </m:sSubSup>
+          <m:r>
+            <w:rPr>
+              <w:rFonts w:ascii="Cambria Math" w:hAnsi="Cambria Math"/>
+              <w:sz w:val="24"/>
+            </w:rPr>
+            <m:t>=1</m:t>
+          </m:r>
+          <m:r>
+            <w:rPr>
+              <w:rFonts w:ascii="Cambria Math" w:hAnsi="Cambria Math"/>
+              <w:sz w:val="24"/>
+            </w:rPr>
+            <m:rPr>
+              <m:sty m:val="p"/>
+            </m:rPr>
+            <m:t>i</m:t>
+          </m:r>
+          <m:r>
+            <w:rPr>
+              <w:rFonts w:ascii="Cambria Math" w:hAnsi="Cambria Math"/>
+              <w:sz w:val="24"/>
+            </w:rPr>
+            <m:rPr>
+              <m:sty m:val="p"/>
+            </m:rPr>
+            <m:t>f</m:t>
+          </m:r>
+          <m:r>
+            <w:rPr>
+              <w:rFonts w:ascii="Cambria Math" w:hAnsi="Cambria Math"/>
+              <w:sz w:val="24"/>
+            </w:rPr>
+            <m:t>∊</m:t>
+          </m:r>
+          <m:sSup>
+            <m:e>
+              <m:r>
+                <w:rPr>
+                  <w:rFonts w:ascii="Cambria Math" w:hAnsi="Cambria Math"/>
+                  <w:sz w:val="24"/>
+                </w:rPr>
+                <m:rPr>
+                  <m:sty m:val="p"/>
+                </m:rPr>
+                <m:t>W</m:t>
+              </m:r>
+            </m:e>
+            <m:sup>
+              <m:r>
+                <w:rPr>
+                  <w:rFonts w:ascii="Cambria Math" w:hAnsi="Cambria Math"/>
+                  <w:sz w:val="24"/>
+                </w:rPr>
+                <m:rPr>
+                  <m:sty m:val="p"/>
+                </m:rPr>
+                <m:t>o</m:t>
+              </m:r>
+              <m:r>
+                <w:rPr>
+                  <w:rFonts w:ascii="Cambria Math" w:hAnsi="Cambria Math"/>
+                  <w:sz w:val="24"/>
+                </w:rPr>
+                <m:rPr>
+                  <m:sty m:val="p"/>
+                </m:rPr>
+                <m:t>u</m:t>
+              </m:r>
+              <m:r>
+                <w:rPr>
+                  <w:rFonts w:ascii="Cambria Math" w:hAnsi="Cambria Math"/>
+                  <w:sz w:val="24"/>
+                </w:rPr>
+                <m:rPr>
+                  <m:sty m:val="p"/>
+                </m:rPr>
+                <m:t>t</m:t>
+              </m:r>
+              <m:r>
+                <w:rPr>
+                  <w:rFonts w:ascii="Cambria Math" w:hAnsi="Cambria Math"/>
+                  <w:sz w:val="24"/>
+                </w:rPr>
+                <m:t>,t</m:t>
+              </m:r>
+            </m:sup>
+          </m:sSup>
+          <m:r>
+            <w:rPr>
+              <w:rFonts w:ascii="Cambria Math" w:hAnsi="Cambria Math"/>
+              <w:sz w:val="24"/>
+            </w:rPr>
+            <m:rPr>
+              <m:sty m:val="p"/>
+            </m:rPr>
+            <m:t>a</m:t>
+          </m:r>
+          <m:r>
+            <w:rPr>
+              <w:rFonts w:ascii="Cambria Math" w:hAnsi="Cambria Math"/>
+              <w:sz w:val="24"/>
+            </w:rPr>
+            <m:rPr>
+              <m:sty m:val="p"/>
+            </m:rPr>
+            <m:t>n</m:t>
+          </m:r>
+          <m:r>
+            <w:rPr>
+              <w:rFonts w:ascii="Cambria Math" w:hAnsi="Cambria Math"/>
+              <w:sz w:val="24"/>
+            </w:rPr>
+            <m:rPr>
+              <m:sty m:val="p"/>
+            </m:rPr>
+            <m:t>d</m:t>
+          </m:r>
+          <m:nary>
+            <m:naryPr>
+              <m:chr m:val="∑"/>
+              <m:limLoc m:val="undOvr"/>
+              <m:grow m:val="on"/>
+              <m:subHide m:val="off"/>
+              <m:supHide m:val="on"/>
+            </m:naryPr>
+            <m:sub>
+              <m:r>
+                <w:rPr>
+                  <w:rFonts w:ascii="Cambria Math" w:hAnsi="Cambria Math"/>
+                  <w:sz w:val="24"/>
+                </w:rPr>
+                <m:t>d</m:t>
+              </m:r>
+            </m:sub>
+            <m:sup/>
+            <m:e>
+              <m:r>
+                <w:rPr>
+                  <w:rFonts w:ascii="Cambria Math" w:hAnsi="Cambria Math"/>
+                  <w:sz w:val="24"/>
+                </w:rPr>
+                <m:t>I</m:t>
+              </m:r>
+            </m:e>
+          </m:nary>
+          <m:d>
+            <m:dPr>
+              <m:begChr m:val="["/>
+              <m:sepChr m:val=","/>
+              <m:endChr m:val="]"/>
+            </m:dPr>
+            <m:e>
+              <m:sSup>
+                <m:e>
+                  <m:limUpp>
+                    <m:e>
+                      <m:r>
+                        <w:rPr>
+                          <w:rFonts w:ascii="Cambria Math" w:hAnsi="Cambria Math"/>
+                          <w:sz w:val="24"/>
+                        </w:rPr>
+                        <m:t>A</m:t>
+                      </m:r>
+                    </m:e>
+                    <m:lim>
+                      <m:r>
+                        <w:rPr>
+                          <w:rFonts w:ascii="Cambria Math" w:hAnsi="Cambria Math"/>
+                          <w:sz w:val="24"/>
+                        </w:rPr>
+                        <m:t>~</m:t>
+                      </m:r>
+                    </m:lim>
+                  </m:limUpp>
+                </m:e>
+                <m:sup>
+                  <m:r>
+                    <w:rPr>
+                      <w:rFonts w:ascii="Cambria Math" w:hAnsi="Cambria Math"/>
+                      <w:sz w:val="24"/>
+                    </w:rPr>
+                    <m:rPr>
+                      <m:sty m:val="p"/>
+                    </m:rPr>
+                    <m:t>o</m:t>
+                  </m:r>
+                  <m:r>
+                    <w:rPr>
+                      <w:rFonts w:ascii="Cambria Math" w:hAnsi="Cambria Math"/>
+                      <w:sz w:val="24"/>
+                    </w:rPr>
+                    <m:rPr>
+                      <m:sty m:val="p"/>
+                    </m:rPr>
+                    <m:t>u</m:t>
+                  </m:r>
+                  <m:r>
+                    <w:rPr>
+                      <w:rFonts w:ascii="Cambria Math" w:hAnsi="Cambria Math"/>
+                      <w:sz w:val="24"/>
+                    </w:rPr>
+                    <m:rPr>
+                      <m:sty m:val="p"/>
+                    </m:rPr>
+                    <m:t>t</m:t>
+                  </m:r>
+                </m:sup>
+              </m:sSup>
+              <m:r>
+                <w:rPr>
+                  <w:rFonts w:ascii="Cambria Math" w:hAnsi="Cambria Math"/>
+                  <w:sz w:val="24"/>
+                </w:rPr>
+                <m:t>⋅</m:t>
+              </m:r>
+              <m:sSup>
+                <m:e>
+                  <m:limUpp>
+                    <m:e>
+                      <m:r>
+                        <w:rPr>
+                          <w:rFonts w:ascii="Cambria Math" w:hAnsi="Cambria Math"/>
+                          <w:sz w:val="24"/>
+                        </w:rPr>
+                        <m:t>D</m:t>
+                      </m:r>
+                    </m:e>
+                    <m:lim>
+                      <m:r>
+                        <w:rPr>
+                          <w:rFonts w:ascii="Cambria Math" w:hAnsi="Cambria Math"/>
+                          <w:sz w:val="24"/>
+                        </w:rPr>
+                        <m:t>~</m:t>
+                      </m:r>
+                    </m:lim>
+                  </m:limUpp>
+                </m:e>
+                <m:sup>
+                  <m:r>
+                    <w:rPr>
+                      <w:rFonts w:ascii="Cambria Math" w:hAnsi="Cambria Math"/>
+                      <w:sz w:val="24"/>
+                    </w:rPr>
+                    <m:rPr>
+                      <m:sty m:val="p"/>
+                    </m:rPr>
+                    <m:t>i</m:t>
+                  </m:r>
+                  <m:r>
+                    <w:rPr>
+                      <w:rFonts w:ascii="Cambria Math" w:hAnsi="Cambria Math"/>
+                      <w:sz w:val="24"/>
+                    </w:rPr>
+                    <m:rPr>
+                      <m:sty m:val="p"/>
+                    </m:rPr>
+                    <m:t>d</m:t>
+                  </m:r>
+                  <m:r>
+                    <w:rPr>
+                      <w:rFonts w:ascii="Cambria Math" w:hAnsi="Cambria Math"/>
+                      <w:sz w:val="24"/>
+                    </w:rPr>
+                    <m:t>,</m:t>
+                  </m:r>
+                  <m:r>
+                    <w:rPr>
+                      <w:rFonts w:ascii="Cambria Math" w:hAnsi="Cambria Math"/>
+                      <w:sz w:val="24"/>
+                    </w:rPr>
+                    <m:rPr>
+                      <m:sty m:val="p"/>
+                    </m:rPr>
+                    <m:t>o</m:t>
+                  </m:r>
+                  <m:r>
+                    <w:rPr>
+                      <w:rFonts w:ascii="Cambria Math" w:hAnsi="Cambria Math"/>
+                      <w:sz w:val="24"/>
+                    </w:rPr>
+                    <m:rPr>
+                      <m:sty m:val="p"/>
+                    </m:rPr>
+                    <m:t>u</m:t>
+                  </m:r>
+                  <m:r>
+                    <w:rPr>
+                      <w:rFonts w:ascii="Cambria Math" w:hAnsi="Cambria Math"/>
+                      <w:sz w:val="24"/>
+                    </w:rPr>
+                    <m:rPr>
+                      <m:sty m:val="p"/>
+                    </m:rPr>
+                    <m:t>t</m:t>
+                  </m:r>
+                </m:sup>
+              </m:sSup>
+              <m:r>
+                <w:rPr>
+                  <w:rFonts w:ascii="Cambria Math" w:hAnsi="Cambria Math"/>
+                  <w:sz w:val="24"/>
+                </w:rPr>
+                <m:t>≥</m:t>
+              </m:r>
+              <m:sSubSup>
+                <m:e>
+                  <m:r>
+                    <w:rPr>
+                      <w:rFonts w:ascii="Cambria Math" w:hAnsi="Cambria Math"/>
+                      <w:sz w:val="24"/>
+                    </w:rPr>
+                    <m:t>θ</m:t>
+                  </m:r>
+                </m:e>
+                <m:sub>
+                  <m:r>
+                    <w:rPr>
+                      <w:rFonts w:ascii="Cambria Math" w:hAnsi="Cambria Math"/>
+                      <w:sz w:val="24"/>
+                    </w:rPr>
+                    <m:t>b</m:t>
+                  </m:r>
+                </m:sub>
+                <m:sup>
+                  <m:r>
+                    <w:rPr>
+                      <w:rFonts w:ascii="Cambria Math" w:hAnsi="Cambria Math"/>
+                      <w:sz w:val="24"/>
+                    </w:rPr>
+                    <m:rPr>
+                      <m:sty m:val="p"/>
+                    </m:rPr>
+                    <m:t>o</m:t>
+                  </m:r>
+                  <m:r>
+                    <w:rPr>
+                      <w:rFonts w:ascii="Cambria Math" w:hAnsi="Cambria Math"/>
+                      <w:sz w:val="24"/>
+                    </w:rPr>
+                    <m:rPr>
+                      <m:sty m:val="p"/>
+                    </m:rPr>
+                    <m:t>u</m:t>
+                  </m:r>
+                  <m:r>
+                    <w:rPr>
+                      <w:rFonts w:ascii="Cambria Math" w:hAnsi="Cambria Math"/>
+                      <w:sz w:val="24"/>
+                    </w:rPr>
+                    <m:rPr>
+                      <m:sty m:val="p"/>
+                    </m:rPr>
+                    <m:t>t</m:t>
+                  </m:r>
+                </m:sup>
+              </m:sSubSup>
+            </m:e>
+          </m:d>
+          <m:r>
+            <w:rPr>
+              <w:rFonts w:ascii="Cambria Math" w:hAnsi="Cambria Math"/>
+              <w:sz w:val="24"/>
+            </w:rPr>
+            <m:t>≥</m:t>
+          </m:r>
+          <m:sSubSup>
+            <m:e>
+              <m:r>
+                <w:rPr>
+                  <w:rFonts w:ascii="Cambria Math" w:hAnsi="Cambria Math"/>
+                  <w:sz w:val="24"/>
+                </w:rPr>
+                <m:t>ξ</m:t>
+              </m:r>
+            </m:e>
+            <m:sub>
+              <m:r>
+                <w:rPr>
+                  <w:rFonts w:ascii="Cambria Math" w:hAnsi="Cambria Math"/>
+                  <w:sz w:val="24"/>
+                </w:rPr>
+                <m:t>t-1</m:t>
+              </m:r>
+            </m:sub>
+            <m:sup>
+              <m:r>
+                <w:rPr>
+                  <w:rFonts w:ascii="Cambria Math" w:hAnsi="Cambria Math"/>
+                  <w:sz w:val="24"/>
+                </w:rPr>
+                <m:rPr>
+                  <m:sty m:val="p"/>
+                </m:rPr>
+                <m:t>o</m:t>
+              </m:r>
+              <m:r>
+                <w:rPr>
+                  <w:rFonts w:ascii="Cambria Math" w:hAnsi="Cambria Math"/>
+                  <w:sz w:val="24"/>
+                </w:rPr>
+                <m:rPr>
+                  <m:sty m:val="p"/>
+                </m:rPr>
+                <m:t>u</m:t>
+              </m:r>
+              <m:r>
+                <w:rPr>
+                  <w:rFonts w:ascii="Cambria Math" w:hAnsi="Cambria Math"/>
+                  <w:sz w:val="24"/>
+                </w:rPr>
+                <m:rPr>
+                  <m:sty m:val="p"/>
+                </m:rPr>
+                <m:t>t</m:t>
+              </m:r>
+            </m:sup>
+          </m:sSubSup>
+        </m:oMath>
+      </m:oMathPara>
+    </w:p>
+    <w:p>
+      <w:pPr>
+        <w:spacing w:line="240" w:lineRule="auto"/>
+        <w:ind w:firstLine="0"/>
+        <w:jc w:val="center"/>
+        <w:rPr>
+          <w:rFonts w:ascii="Times New Roman" w:hAnsi="Times New Roman"/>
+          <w:sz w:val="24"/>
+        </w:rPr>
+      </w:pPr>
+      <w:r>
+        <w:rPr>
+          <w:rFonts w:ascii="Times New Roman" w:hAnsi="Times New Roman"/>
+          <w:sz w:val="24"/>
+        </w:rPr>
+        <w:t>Формула 3 – Определение активных клеток</w:t>
+      </w:r>
+    </w:p>
+    <w:p>
+      <w:pPr>
+        <w:spacing w:line="240" w:lineRule="auto"/>
+        <w:ind w:firstLine="709"/>
+        <w:jc w:val="both"/>
+        <w:rPr>
+          <w:rFonts w:ascii="Times New Roman" w:hAnsi="Times New Roman"/>
+          <w:sz w:val="24"/>
+        </w:rPr>
+      </w:pPr>
+      <w:r>
+        <w:rPr>
+          <w:rFonts w:ascii="Times New Roman" w:hAnsi="Times New Roman"/>
+          <w:sz w:val="24"/>
+        </w:rPr>
+        <w:t xml:space="preserve">Где </w:t>
+      </w:r>
+      <m:oMathPara>
+        <m:oMath>
+          <m:sSup>
+            <m:e>
+              <m:r>
+                <w:rPr>
+                  <w:rFonts w:ascii="Cambria Math" w:hAnsi="Cambria Math"/>
+                  <w:sz w:val="24"/>
+                </w:rPr>
+                <m:t>W</m:t>
+              </m:r>
+            </m:e>
+            <m:sup>
+              <m:r>
+                <w:rPr>
+                  <w:rFonts w:ascii="Cambria Math" w:hAnsi="Cambria Math"/>
+                  <w:sz w:val="24"/>
+                </w:rPr>
+                <m:rPr>
+                  <m:sty m:val="p"/>
+                </m:rPr>
+                <m:t>O</m:t>
+              </m:r>
+              <m:r>
+                <w:rPr>
+                  <w:rFonts w:ascii="Cambria Math" w:hAnsi="Cambria Math"/>
+                  <w:sz w:val="24"/>
+                </w:rPr>
+                <m:rPr>
+                  <m:sty m:val="p"/>
+                </m:rPr>
+                <m:t>u</m:t>
+              </m:r>
+              <m:r>
+                <w:rPr>
+                  <w:rFonts w:ascii="Cambria Math" w:hAnsi="Cambria Math"/>
+                  <w:sz w:val="24"/>
+                </w:rPr>
+                <m:rPr>
+                  <m:sty m:val="p"/>
+                </m:rPr>
+                <m:t>t</m:t>
+              </m:r>
+              <m:r>
+                <w:rPr>
+                  <w:rFonts w:ascii="Cambria Math" w:hAnsi="Cambria Math"/>
+                  <w:sz w:val="24"/>
+                </w:rPr>
+                <m:t>,t</m:t>
+              </m:r>
+            </m:sup>
+          </m:sSup>
+        </m:oMath>
+      </m:oMathPara>
+      <w:r>
+        <w:t xml:space="preserve"> –</w:t>
+      </w:r>
+      <w:r>
+        <w:rPr>
+          <w:rFonts w:ascii="Times New Roman" w:hAnsi="Times New Roman"/>
+          <w:sz w:val="24"/>
+        </w:rPr>
+        <w:t xml:space="preserve"> «выигрышные» клетки выходного слоя на текущем шаге;</w:t>
+      </w:r>
+    </w:p>
+    <w:p>
+      <w:pPr>
+        <w:spacing w:line="240" w:lineRule="auto"/>
+        <w:ind w:firstLine="709"/>
+        <w:jc w:val="both"/>
+        <w:rPr>
+          <w:rFonts w:ascii="Times New Roman" w:hAnsi="Times New Roman"/>
+          <w:sz w:val="24"/>
+        </w:rPr>
+      </w:pPr>
+      <m:oMathPara>
+        <m:oMath>
+          <m:r>
+            <w:rPr>
+              <w:rFonts w:ascii="Cambria Math" w:hAnsi="Cambria Math"/>
+              <w:sz w:val="24"/>
+            </w:rPr>
+            <m:t>i,j</m:t>
+          </m:r>
+        </m:oMath>
+      </m:oMathPara>
+      <w:r>
+        <w:rPr>
+          <w:rFonts w:ascii="Times New Roman" w:hAnsi="Times New Roman"/>
+          <w:sz w:val="24"/>
+        </w:rPr>
+        <w:t xml:space="preserve"> – индексы мини-колонки и клетки в мини-колонке;</w:t>
+      </w:r>
+    </w:p>
+    <w:p>
+      <w:pPr>
+        <w:spacing w:line="240" w:lineRule="auto"/>
+        <w:ind w:firstLine="709"/>
+        <w:jc w:val="both"/>
+        <w:rPr>
+          <w:rFonts w:ascii="Times New Roman" w:hAnsi="Times New Roman"/>
+          <w:sz w:val="24"/>
+        </w:rPr>
+      </w:pPr>
+      <m:oMathPara>
+        <m:oMath>
+          <m:sSub>
+            <m:e>
+              <m:r>
+                <w:rPr>
+                  <w:rFonts w:ascii="Cambria Math" w:hAnsi="Cambria Math"/>
+                  <w:sz w:val="24"/>
+                </w:rPr>
+                <m:t>f</m:t>
+              </m:r>
+            </m:e>
+            <m:sub>
+              <m:r>
+                <w:rPr>
+                  <w:rFonts w:ascii="Cambria Math" w:hAnsi="Cambria Math"/>
+                  <w:sz w:val="24"/>
+                </w:rPr>
+                <m:rPr>
+                  <m:sty m:val="p"/>
+                </m:rPr>
+                <m:t>i</m:t>
+              </m:r>
+              <m:r>
+                <w:rPr>
+                  <w:rFonts w:ascii="Cambria Math" w:hAnsi="Cambria Math"/>
+                  <w:sz w:val="24"/>
+                </w:rPr>
+                <m:rPr>
+                  <m:sty m:val="p"/>
+                </m:rPr>
+                <m:t>j</m:t>
+              </m:r>
+              <m:r>
+                <w:rPr>
+                  <w:rFonts w:ascii="Cambria Math" w:hAnsi="Cambria Math"/>
+                  <w:sz w:val="24"/>
+                </w:rPr>
+                <m:rPr>
+                  <m:sty m:val="p"/>
+                </m:rPr>
+                <m:t>k</m:t>
+              </m:r>
+            </m:sub>
+          </m:sSub>
+        </m:oMath>
+      </m:oMathPara>
+      <w:r>
+        <w:rPr>
+          <w:rFonts w:ascii="Times New Roman" w:hAnsi="Times New Roman"/>
+          <w:sz w:val="24"/>
+        </w:rPr>
+        <w:t xml:space="preserve"> – значение постоянства между </w:t>
+      </w:r>
+      <m:oMathPara>
+        <m:oMath>
+          <m:r>
+            <w:rPr>
+              <w:rFonts w:ascii="Cambria Math" w:hAnsi="Cambria Math"/>
+              <w:sz w:val="24"/>
+            </w:rPr>
+            <m:t>i,j</m:t>
+          </m:r>
+        </m:oMath>
+      </m:oMathPara>
+      <w:r>
+        <w:rPr>
+          <w:rFonts w:ascii="Times New Roman" w:hAnsi="Times New Roman"/>
+          <w:sz w:val="24"/>
+        </w:rPr>
+        <w:t xml:space="preserve"> клеткой входного слоя и </w:t>
+      </w:r>
+      <m:oMathPara>
+        <m:oMath>
+          <m:r>
+            <w:rPr>
+              <w:rFonts w:ascii="Cambria Math" w:hAnsi="Cambria Math"/>
+              <w:sz w:val="24"/>
+            </w:rPr>
+            <m:t>k</m:t>
+          </m:r>
+        </m:oMath>
+      </m:oMathPara>
+      <w:r>
+        <w:rPr>
+          <w:rFonts w:ascii="Times New Roman" w:hAnsi="Times New Roman"/>
+          <w:sz w:val="24"/>
+        </w:rPr>
+        <w:t xml:space="preserve"> клеткой выходного слоя;</w:t>
+      </w:r>
+    </w:p>
+    <w:p>
+      <w:pPr>
+        <w:spacing w:line="240" w:lineRule="auto"/>
+        <w:ind w:firstLine="709"/>
+        <w:jc w:val="both"/>
+        <w:rPr>
+          <w:rFonts w:ascii="Times New Roman" w:hAnsi="Times New Roman"/>
+          <w:sz w:val="24"/>
+        </w:rPr>
+      </w:pPr>
+      <m:oMathPara>
+        <m:oMath>
+          <m:sSubSup>
+            <m:e>
+              <m:r>
+                <w:rPr>
+                  <w:rFonts w:ascii="Cambria Math" w:hAnsi="Cambria Math"/>
+                  <w:sz w:val="24"/>
+                </w:rPr>
+                <m:t>θ</m:t>
+              </m:r>
+            </m:e>
+            <m:sub>
+              <m:r>
+                <w:rPr>
+                  <w:rFonts w:ascii="Cambria Math" w:hAnsi="Cambria Math"/>
+                  <w:sz w:val="24"/>
+                </w:rPr>
+                <m:t>c</m:t>
+              </m:r>
+            </m:sub>
+            <m:sup>
+              <m:r>
+                <w:rPr>
+                  <w:rFonts w:ascii="Cambria Math" w:hAnsi="Cambria Math"/>
+                  <w:sz w:val="24"/>
+                </w:rPr>
+                <m:rPr>
+                  <m:sty m:val="p"/>
+                </m:rPr>
+                <m:t>o</m:t>
+              </m:r>
+              <m:r>
+                <w:rPr>
+                  <w:rFonts w:ascii="Cambria Math" w:hAnsi="Cambria Math"/>
+                  <w:sz w:val="24"/>
+                </w:rPr>
+                <m:rPr>
+                  <m:sty m:val="p"/>
+                </m:rPr>
+                <m:t>u</m:t>
+              </m:r>
+              <m:r>
+                <w:rPr>
+                  <w:rFonts w:ascii="Cambria Math" w:hAnsi="Cambria Math"/>
+                  <w:sz w:val="24"/>
+                </w:rPr>
+                <m:rPr>
+                  <m:sty m:val="p"/>
+                </m:rPr>
+                <m:t>t</m:t>
+              </m:r>
+            </m:sup>
+          </m:sSubSup>
+        </m:oMath>
+      </m:oMathPara>
+      <w:r>
+        <w:rPr>
+          <w:rFonts w:ascii="Times New Roman" w:hAnsi="Times New Roman"/>
+          <w:sz w:val="24"/>
+        </w:rPr>
+        <w:t xml:space="preserve"> – порог образования синапса между входным и выходным слоем;</w:t>
+      </w:r>
+    </w:p>
+    <w:p>
+      <w:pPr>
+        <w:spacing w:line="240" w:lineRule="auto"/>
+        <w:ind w:firstLine="709"/>
+        <w:jc w:val="both"/>
+        <w:rPr>
+          <w:rFonts w:ascii="Times New Roman" w:hAnsi="Times New Roman"/>
+          <w:sz w:val="24"/>
+        </w:rPr>
+      </w:pPr>
+      <m:oMathPara>
+        <m:oMath>
+          <m:sSubSup>
+            <m:e>
+              <m:r>
+                <w:rPr>
+                  <w:rFonts w:ascii="Cambria Math" w:hAnsi="Cambria Math"/>
+                  <w:sz w:val="24"/>
+                </w:rPr>
+                <m:t>a</m:t>
+              </m:r>
+            </m:e>
+            <m:sub>
+              <m:r>
+                <w:rPr>
+                  <w:rFonts w:ascii="Cambria Math" w:hAnsi="Cambria Math"/>
+                  <w:sz w:val="24"/>
+                </w:rPr>
+                <m:rPr>
+                  <m:sty m:val="p"/>
+                </m:rPr>
+                <m:t>i</m:t>
+              </m:r>
+              <m:r>
+                <w:rPr>
+                  <w:rFonts w:ascii="Cambria Math" w:hAnsi="Cambria Math"/>
+                  <w:sz w:val="24"/>
+                </w:rPr>
+                <m:rPr>
+                  <m:sty m:val="p"/>
+                </m:rPr>
+                <m:t>j</m:t>
+              </m:r>
+            </m:sub>
+            <m:sup>
+              <m:r>
+                <w:rPr>
+                  <w:rFonts w:ascii="Cambria Math" w:hAnsi="Cambria Math"/>
+                  <w:sz w:val="24"/>
+                </w:rPr>
+                <m:rPr>
+                  <m:sty m:val="p"/>
+                </m:rPr>
+                <m:t>i</m:t>
+              </m:r>
+              <m:r>
+                <w:rPr>
+                  <w:rFonts w:ascii="Cambria Math" w:hAnsi="Cambria Math"/>
+                  <w:sz w:val="24"/>
+                </w:rPr>
+                <m:rPr>
+                  <m:sty m:val="p"/>
+                </m:rPr>
+                <m:t>n</m:t>
+              </m:r>
+              <m:r>
+                <w:rPr>
+                  <w:rFonts w:ascii="Cambria Math" w:hAnsi="Cambria Math"/>
+                  <w:sz w:val="24"/>
+                </w:rPr>
+                <m:t>,t</m:t>
+              </m:r>
+            </m:sup>
+          </m:sSubSup>
+        </m:oMath>
+      </m:oMathPara>
+      <w:r>
+        <w:t xml:space="preserve"> –</w:t>
+      </w:r>
+      <w:r>
+        <w:rPr>
+          <w:rFonts w:ascii="Times New Roman" w:hAnsi="Times New Roman"/>
+          <w:sz w:val="24"/>
+        </w:rPr>
+        <w:t xml:space="preserve"> бинарное значение, признак наличия активной </w:t>
+      </w:r>
+      <m:oMathPara>
+        <m:oMath>
+          <m:r>
+            <w:rPr>
+              <w:rFonts w:ascii="Cambria Math" w:hAnsi="Cambria Math"/>
+              <w:sz w:val="24"/>
+            </w:rPr>
+            <m:t>i,j</m:t>
+          </m:r>
+        </m:oMath>
+      </m:oMathPara>
+      <w:r>
+        <w:t xml:space="preserve"> </w:t>
+      </w:r>
+      <w:r>
+        <w:rPr>
+          <w:rFonts w:ascii="Times New Roman" w:hAnsi="Times New Roman"/>
+          <w:sz w:val="24"/>
+        </w:rPr>
+        <w:t>клетки во входном слое;</w:t>
+      </w:r>
+    </w:p>
+    <w:p>
+      <w:pPr>
+        <w:spacing w:line="240" w:lineRule="auto"/>
+        <w:ind w:firstLine="709"/>
+        <w:jc w:val="both"/>
+        <w:rPr>
+          <w:rFonts w:ascii="Times New Roman" w:hAnsi="Times New Roman"/>
+          <w:sz w:val="24"/>
+        </w:rPr>
+      </w:pPr>
+      <m:oMathPara>
+        <m:oMath>
+          <m:sSubSup>
+            <m:e>
+              <m:r>
+                <w:rPr>
+                  <w:rFonts w:ascii="Cambria Math" w:hAnsi="Cambria Math"/>
+                  <w:sz w:val="24"/>
+                </w:rPr>
+                <m:t>θ</m:t>
+              </m:r>
+            </m:e>
+            <m:sub>
+              <m:r>
+                <w:rPr>
+                  <w:rFonts w:ascii="Cambria Math" w:hAnsi="Cambria Math"/>
+                  <w:sz w:val="24"/>
+                </w:rPr>
+                <m:t>p</m:t>
+              </m:r>
+            </m:sub>
+            <m:sup>
+              <m:r>
+                <w:rPr>
+                  <w:rFonts w:ascii="Cambria Math" w:hAnsi="Cambria Math"/>
+                  <w:sz w:val="24"/>
+                </w:rPr>
+                <m:rPr>
+                  <m:sty m:val="p"/>
+                </m:rPr>
+                <m:t>o</m:t>
+              </m:r>
+              <m:r>
+                <w:rPr>
+                  <w:rFonts w:ascii="Cambria Math" w:hAnsi="Cambria Math"/>
+                  <w:sz w:val="24"/>
+                </w:rPr>
+                <m:rPr>
+                  <m:sty m:val="p"/>
+                </m:rPr>
+                <m:t>u</m:t>
+              </m:r>
+              <m:r>
+                <w:rPr>
+                  <w:rFonts w:ascii="Cambria Math" w:hAnsi="Cambria Math"/>
+                  <w:sz w:val="24"/>
+                </w:rPr>
+                <m:rPr>
+                  <m:sty m:val="p"/>
+                </m:rPr>
+                <m:t>t</m:t>
+              </m:r>
+            </m:sup>
+          </m:sSubSup>
+        </m:oMath>
+      </m:oMathPara>
+      <w:r>
+        <w:t xml:space="preserve"> –</w:t>
+      </w:r>
+      <w:r>
+        <w:rPr>
+          <w:rFonts w:ascii="Times New Roman" w:hAnsi="Times New Roman"/>
+          <w:sz w:val="24"/>
+        </w:rPr>
+        <w:t xml:space="preserve"> пороговое количество прямых связей для клетки выходного слоя;</w:t>
+      </w:r>
+    </w:p>
+    <w:p>
+      <w:pPr>
+        <w:spacing w:line="240" w:lineRule="auto"/>
+        <w:ind w:firstLine="709"/>
+        <w:jc w:val="both"/>
+        <w:rPr>
+          <w:rFonts w:ascii="Times New Roman" w:hAnsi="Times New Roman"/>
+          <w:sz w:val="24"/>
+        </w:rPr>
+      </w:pPr>
+      <m:oMathPara>
+        <m:oMath>
+          <m:sSubSup>
+            <m:e>
+              <m:r>
+                <w:rPr>
+                  <w:rFonts w:ascii="Cambria Math" w:hAnsi="Cambria Math"/>
+                  <w:sz w:val="24"/>
+                </w:rPr>
+                <m:t>a</m:t>
+              </m:r>
+            </m:e>
+            <m:sub>
+              <m:r>
+                <w:rPr>
+                  <w:rFonts w:ascii="Cambria Math" w:hAnsi="Cambria Math"/>
+                  <w:sz w:val="24"/>
+                </w:rPr>
+                <m:t>i</m:t>
+              </m:r>
+            </m:sub>
+            <m:sup>
+              <m:r>
+                <w:rPr>
+                  <w:rFonts w:ascii="Cambria Math" w:hAnsi="Cambria Math"/>
+                  <w:sz w:val="24"/>
+                </w:rPr>
+                <m:rPr>
+                  <m:sty m:val="p"/>
+                </m:rPr>
+                <m:t>o</m:t>
+              </m:r>
+              <m:r>
+                <w:rPr>
+                  <w:rFonts w:ascii="Cambria Math" w:hAnsi="Cambria Math"/>
+                  <w:sz w:val="24"/>
+                </w:rPr>
+                <m:rPr>
+                  <m:sty m:val="p"/>
+                </m:rPr>
+                <m:t>u</m:t>
+              </m:r>
+              <m:r>
+                <w:rPr>
+                  <w:rFonts w:ascii="Cambria Math" w:hAnsi="Cambria Math"/>
+                  <w:sz w:val="24"/>
+                </w:rPr>
+                <m:rPr>
+                  <m:sty m:val="p"/>
+                </m:rPr>
+                <m:t>t</m:t>
+              </m:r>
+              <m:r>
+                <w:rPr>
+                  <w:rFonts w:ascii="Cambria Math" w:hAnsi="Cambria Math"/>
+                  <w:sz w:val="24"/>
+                </w:rPr>
+                <m:t>,t</m:t>
+              </m:r>
+            </m:sup>
+          </m:sSubSup>
+        </m:oMath>
+      </m:oMathPara>
+      <w:r>
+        <w:t xml:space="preserve"> – </w:t>
+      </w:r>
+      <w:r>
+        <w:rPr>
+          <w:rFonts w:ascii="Times New Roman" w:hAnsi="Times New Roman"/>
+          <w:sz w:val="24"/>
+        </w:rPr>
+        <w:t xml:space="preserve">бинарное значение, признак активной </w:t>
+      </w:r>
+      <m:oMathPara>
+        <m:oMath>
+          <m:r>
+            <w:rPr>
+              <w:rFonts w:ascii="Cambria Math" w:hAnsi="Cambria Math"/>
+              <w:sz w:val="24"/>
+            </w:rPr>
+            <m:t>i</m:t>
+          </m:r>
+        </m:oMath>
+      </m:oMathPara>
+      <w:r>
+        <w:rPr>
+          <w:rFonts w:ascii="Times New Roman" w:hAnsi="Times New Roman"/>
+          <w:sz w:val="24"/>
+        </w:rPr>
+        <w:t xml:space="preserve"> клетки выходного слоя;</w:t>
+      </w:r>
+    </w:p>
+    <w:p>
+      <w:pPr>
+        <w:spacing w:line="240" w:lineRule="auto"/>
+        <w:ind w:firstLine="709"/>
+        <w:jc w:val="both"/>
+        <w:rPr>
+          <w:rFonts w:ascii="Times New Roman" w:hAnsi="Times New Roman"/>
+          <w:sz w:val="24"/>
+        </w:rPr>
+      </w:pPr>
+      <m:oMathPara>
+        <m:oMath>
+          <m:r>
+            <w:rPr>
+              <w:rFonts w:ascii="Cambria Math" w:hAnsi="Cambria Math"/>
+              <w:sz w:val="24"/>
+            </w:rPr>
+            <m:t>d</m:t>
+          </m:r>
+        </m:oMath>
+      </m:oMathPara>
+      <w:r>
+        <w:t xml:space="preserve"> </w:t>
+      </w:r>
+      <w:r>
+        <w:rPr>
+          <w:rFonts w:ascii="Times New Roman" w:hAnsi="Times New Roman"/>
+          <w:sz w:val="24"/>
+        </w:rPr>
+        <w:t xml:space="preserve"> – индекс дендрита;</w:t>
+      </w:r>
+    </w:p>
+    <w:p>
+      <w:pPr>
+        <w:spacing w:line="240" w:lineRule="auto"/>
+        <w:ind w:firstLine="709"/>
+        <w:jc w:val="both"/>
+        <w:rPr>
+          <w:rFonts w:ascii="Times New Roman" w:hAnsi="Times New Roman"/>
+          <w:sz w:val="24"/>
+        </w:rPr>
+      </w:pPr>
+      <m:oMathPara>
+        <m:oMath>
+          <m:sSup>
+            <m:e>
+              <m:limUpp>
+                <m:e>
+                  <m:r>
+                    <w:rPr>
+                      <w:rFonts w:ascii="Cambria Math" w:hAnsi="Cambria Math"/>
+                      <w:sz w:val="24"/>
+                    </w:rPr>
+                    <m:t>A</m:t>
+                  </m:r>
+                </m:e>
+                <m:lim>
+                  <m:r>
+                    <w:rPr>
+                      <w:rFonts w:ascii="Cambria Math" w:hAnsi="Cambria Math"/>
+                      <w:sz w:val="24"/>
+                    </w:rPr>
+                    <m:t>~</m:t>
+                  </m:r>
+                </m:lim>
+              </m:limUpp>
+            </m:e>
+            <m:sup>
+              <m:r>
+                <w:rPr>
+                  <w:rFonts w:ascii="Cambria Math" w:hAnsi="Cambria Math"/>
+                  <w:sz w:val="24"/>
+                </w:rPr>
+                <m:rPr>
+                  <m:sty m:val="p"/>
+                </m:rPr>
+                <m:t>o</m:t>
+              </m:r>
+              <m:r>
+                <w:rPr>
+                  <w:rFonts w:ascii="Cambria Math" w:hAnsi="Cambria Math"/>
+                  <w:sz w:val="24"/>
+                </w:rPr>
+                <m:rPr>
+                  <m:sty m:val="p"/>
+                </m:rPr>
+                <m:t>u</m:t>
+              </m:r>
+              <m:r>
+                <w:rPr>
+                  <w:rFonts w:ascii="Cambria Math" w:hAnsi="Cambria Math"/>
+                  <w:sz w:val="24"/>
+                </w:rPr>
+                <m:rPr>
+                  <m:sty m:val="p"/>
+                </m:rPr>
+                <m:t>t</m:t>
+              </m:r>
+            </m:sup>
+          </m:sSup>
+        </m:oMath>
+      </m:oMathPara>
+      <w:r>
+        <w:rPr>
+          <w:rFonts w:ascii="Times New Roman" w:hAnsi="Times New Roman"/>
+          <w:sz w:val="24"/>
+        </w:rPr>
+        <w:t xml:space="preserve"> – бинарная матрица, признак наличия синапса у активной клетки выходного слоя;</w:t>
+      </w:r>
+    </w:p>
+    <w:p>
+      <w:pPr>
+        <w:spacing w:line="240" w:lineRule="auto"/>
+        <w:ind w:firstLine="709"/>
+        <w:jc w:val="both"/>
+        <w:rPr>
+          <w:rFonts w:ascii="Times New Roman" w:hAnsi="Times New Roman"/>
+          <w:sz w:val="24"/>
+        </w:rPr>
+      </w:pPr>
+      <m:oMathPara>
+        <m:oMath>
+          <m:sSup>
+            <m:e>
+              <m:limUpp>
+                <m:e>
+                  <m:r>
+                    <w:rPr>
+                      <w:rFonts w:ascii="Cambria Math" w:hAnsi="Cambria Math"/>
+                      <w:sz w:val="24"/>
+                    </w:rPr>
+                    <m:t>D</m:t>
+                  </m:r>
+                </m:e>
+                <m:lim>
+                  <m:r>
+                    <w:rPr>
+                      <w:rFonts w:ascii="Cambria Math" w:hAnsi="Cambria Math"/>
+                      <w:sz w:val="24"/>
+                    </w:rPr>
+                    <m:t>~</m:t>
+                  </m:r>
+                </m:lim>
+              </m:limUpp>
+            </m:e>
+            <m:sup>
+              <m:r>
+                <w:rPr>
+                  <w:rFonts w:ascii="Cambria Math" w:hAnsi="Cambria Math"/>
+                  <w:sz w:val="24"/>
+                </w:rPr>
+                <m:rPr>
+                  <m:sty m:val="p"/>
+                </m:rPr>
+                <m:t>i</m:t>
+              </m:r>
+              <m:r>
+                <w:rPr>
+                  <w:rFonts w:ascii="Cambria Math" w:hAnsi="Cambria Math"/>
+                  <w:sz w:val="24"/>
+                </w:rPr>
+                <m:rPr>
+                  <m:sty m:val="p"/>
+                </m:rPr>
+                <m:t>d</m:t>
+              </m:r>
+              <m:r>
+                <w:rPr>
+                  <w:rFonts w:ascii="Cambria Math" w:hAnsi="Cambria Math"/>
+                  <w:sz w:val="24"/>
+                </w:rPr>
+                <m:t>,</m:t>
+              </m:r>
+              <m:r>
+                <w:rPr>
+                  <w:rFonts w:ascii="Cambria Math" w:hAnsi="Cambria Math"/>
+                  <w:sz w:val="24"/>
+                </w:rPr>
+                <m:rPr>
+                  <m:sty m:val="p"/>
+                </m:rPr>
+                <m:t>o</m:t>
+              </m:r>
+              <m:r>
+                <w:rPr>
+                  <w:rFonts w:ascii="Cambria Math" w:hAnsi="Cambria Math"/>
+                  <w:sz w:val="24"/>
+                </w:rPr>
+                <m:rPr>
+                  <m:sty m:val="p"/>
+                </m:rPr>
+                <m:t>u</m:t>
+              </m:r>
+              <m:r>
+                <w:rPr>
+                  <w:rFonts w:ascii="Cambria Math" w:hAnsi="Cambria Math"/>
+                  <w:sz w:val="24"/>
+                </w:rPr>
+                <m:rPr>
+                  <m:sty m:val="p"/>
+                </m:rPr>
+                <m:t>t</m:t>
+              </m:r>
+            </m:sup>
+          </m:sSup>
+        </m:oMath>
+      </m:oMathPara>
+      <w:r>
+        <w:rPr>
+          <w:rFonts w:ascii="Times New Roman" w:hAnsi="Times New Roman"/>
+          <w:sz w:val="24"/>
+        </w:rPr>
+        <w:t xml:space="preserve"> – бинарная матрица, признак наличия синапса у дендрита клетки выходного слоя;</w:t>
+      </w:r>
+    </w:p>
+    <w:p>
+      <w:pPr>
+        <w:spacing w:line="240" w:lineRule="auto"/>
+        <w:ind w:firstLine="709"/>
+        <w:jc w:val="both"/>
+        <w:rPr>
+          <w:rFonts w:ascii="Times New Roman" w:hAnsi="Times New Roman"/>
+          <w:sz w:val="24"/>
+        </w:rPr>
+      </w:pPr>
+      <m:oMathPara>
+        <m:oMath>
+          <m:sSubSup>
+            <m:e>
+              <m:r>
+                <w:rPr>
+                  <w:rFonts w:ascii="Cambria Math" w:hAnsi="Cambria Math"/>
+                  <w:sz w:val="24"/>
+                </w:rPr>
+                <m:t>θ</m:t>
+              </m:r>
+            </m:e>
+            <m:sub>
+              <m:r>
+                <w:rPr>
+                  <w:rFonts w:ascii="Cambria Math" w:hAnsi="Cambria Math"/>
+                  <w:sz w:val="24"/>
+                </w:rPr>
+                <m:t>b</m:t>
+              </m:r>
+            </m:sub>
+            <m:sup>
+              <m:r>
+                <w:rPr>
+                  <w:rFonts w:ascii="Cambria Math" w:hAnsi="Cambria Math"/>
+                  <w:sz w:val="24"/>
+                </w:rPr>
+                <m:rPr>
+                  <m:sty m:val="p"/>
+                </m:rPr>
+                <m:t>o</m:t>
+              </m:r>
+              <m:r>
+                <w:rPr>
+                  <w:rFonts w:ascii="Cambria Math" w:hAnsi="Cambria Math"/>
+                  <w:sz w:val="24"/>
+                </w:rPr>
+                <m:rPr>
+                  <m:sty m:val="p"/>
+                </m:rPr>
+                <m:t>u</m:t>
+              </m:r>
+              <m:r>
+                <w:rPr>
+                  <w:rFonts w:ascii="Cambria Math" w:hAnsi="Cambria Math"/>
+                  <w:sz w:val="24"/>
+                </w:rPr>
+                <m:rPr>
+                  <m:sty m:val="p"/>
+                </m:rPr>
+                <m:t>t</m:t>
+              </m:r>
+            </m:sup>
+          </m:sSubSup>
+        </m:oMath>
+      </m:oMathPara>
+      <w:r>
+        <w:t xml:space="preserve"> –</w:t>
+      </w:r>
+      <w:r>
+        <w:rPr>
+          <w:rFonts w:ascii="Times New Roman" w:hAnsi="Times New Roman"/>
+          <w:sz w:val="24"/>
+        </w:rPr>
+        <w:t xml:space="preserve"> пороговое количество боковых связей для клетки выходного слоя;</w:t>
+      </w:r>
+    </w:p>
+    <w:p>
+      <w:pPr>
+        <w:spacing w:line="240" w:lineRule="auto"/>
+        <w:ind w:firstLine="709"/>
+        <w:jc w:val="both"/>
+        <w:rPr>
+          <w:rFonts w:ascii="Times New Roman" w:hAnsi="Times New Roman"/>
+          <w:sz w:val="24"/>
+        </w:rPr>
+      </w:pPr>
+      <m:oMathPara>
+        <m:oMath>
+          <m:sSubSup>
+            <m:e>
+              <m:r>
+                <w:rPr>
+                  <w:rFonts w:ascii="Cambria Math" w:hAnsi="Cambria Math"/>
+                  <w:sz w:val="24"/>
+                </w:rPr>
+                <m:t>ξ</m:t>
+              </m:r>
+            </m:e>
+            <m:sub>
+              <m:r>
+                <w:rPr>
+                  <w:rFonts w:ascii="Cambria Math" w:hAnsi="Cambria Math"/>
+                  <w:sz w:val="24"/>
+                </w:rPr>
+                <m:t>t-1</m:t>
+              </m:r>
+            </m:sub>
+            <m:sup>
+              <m:r>
+                <w:rPr>
+                  <w:rFonts w:ascii="Cambria Math" w:hAnsi="Cambria Math"/>
+                  <w:sz w:val="24"/>
+                </w:rPr>
+                <m:rPr>
+                  <m:sty m:val="p"/>
+                </m:rPr>
+                <m:t>o</m:t>
+              </m:r>
+              <m:r>
+                <w:rPr>
+                  <w:rFonts w:ascii="Cambria Math" w:hAnsi="Cambria Math"/>
+                  <w:sz w:val="24"/>
+                </w:rPr>
+                <m:rPr>
+                  <m:sty m:val="p"/>
+                </m:rPr>
+                <m:t>u</m:t>
+              </m:r>
+              <m:r>
+                <w:rPr>
+                  <w:rFonts w:ascii="Cambria Math" w:hAnsi="Cambria Math"/>
+                  <w:sz w:val="24"/>
+                </w:rPr>
+                <m:rPr>
+                  <m:sty m:val="p"/>
+                </m:rPr>
+                <m:t>t</m:t>
+              </m:r>
+            </m:sup>
+          </m:sSubSup>
+        </m:oMath>
+      </m:oMathPara>
+      <w:r>
+        <w:t xml:space="preserve"> –</w:t>
+      </w:r>
+      <w:r>
+        <w:rPr>
+          <w:rFonts w:ascii="Times New Roman" w:hAnsi="Times New Roman"/>
+          <w:sz w:val="24"/>
+        </w:rPr>
+        <w:t xml:space="preserve"> наибольшее количество активных базальных дендритов на предыдущем шаге.</w:t>
       </w:r>
     </w:p>
     <w:p>
@@ -1713,56 +3921,7 @@
           <w:rFonts w:ascii="Times New Roman" w:hAnsi="Times New Roman"/>
           <w:sz w:val="24"/>
         </w:rPr>
-        <w:t xml:space="preserve">Модель кортикальной колонки, представленная в этой статье, описывается с точки </w:t>
-      </w:r>
-      <w:r>
-        <w:rPr>
-          <w:rFonts w:ascii="Times New Roman" w:hAnsi="Times New Roman"/>
-          <w:sz w:val="24"/>
-        </w:rPr>
-        <w:t xml:space="preserve">зрения сенсорных областей и сенсорной обработки, но схема, лежащая в основе </w:t>
-      </w:r>
-      <w:r>
-        <w:rPr>
-          <w:rFonts w:ascii="Times New Roman" w:hAnsi="Times New Roman"/>
-          <w:sz w:val="24"/>
-        </w:rPr>
-        <w:t xml:space="preserve">нашей модели, существует во всех корковых областях. Таким образом, если гипотеза </w:t>
-      </w:r>
-      <w:r>
-        <w:rPr>
-          <w:rFonts w:ascii="Times New Roman" w:hAnsi="Times New Roman"/>
-          <w:sz w:val="24"/>
-        </w:rPr>
-        <w:t xml:space="preserve">Маунткасла верна, в этой структуре могут быть реализованы даже когнитивные функции </w:t>
-      </w:r>
-      <w:r>
-        <w:rPr>
-          <w:rFonts w:ascii="Times New Roman" w:hAnsi="Times New Roman"/>
-          <w:sz w:val="24"/>
-        </w:rPr>
-        <w:t xml:space="preserve">высокого уровня, такие как математика, язык и естественные науки. Из этого следует, </w:t>
-      </w:r>
-      <w:r>
-        <w:rPr>
-          <w:rFonts w:ascii="Times New Roman" w:hAnsi="Times New Roman"/>
-          <w:sz w:val="24"/>
-        </w:rPr>
-        <w:t xml:space="preserve">что даже абстрактные знания хранятся в некоторой форме «локации» и что многое </w:t>
-      </w:r>
-      <w:r>
-        <w:rPr>
-          <w:rFonts w:ascii="Times New Roman" w:hAnsi="Times New Roman"/>
-          <w:sz w:val="24"/>
-        </w:rPr>
-        <w:t xml:space="preserve">из того, что мы считаем «мыслями», </w:t>
-      </w:r>
-      <w:r>
-        <w:rPr>
-          <w:rFonts w:ascii="Times New Roman" w:hAnsi="Times New Roman"/>
-          <w:sz w:val="24"/>
-        </w:rPr>
-        <w:t>можно реализовать посредством адаптации под «сенсорное» распознавание и «моторное» предсказание.</w:t>
+        <w:t>В ходе данной работы была спроектирована модель кортикальной памяти, состоящая из двух слоев и позволяющая делать предсказания с помощью сенсорно-моторных алгоритмов, основываясь в том числе на данных, полученных ранее.</w:t>
       </w:r>
     </w:p>
     <w:p>
@@ -1775,6 +3934,59 @@
           <w:sz w:val="24"/>
         </w:rPr>
       </w:pPr>
+      <w:r>
+        <w:rPr>
+          <w:rFonts w:ascii="Times New Roman" w:hAnsi="Times New Roman"/>
+          <w:sz w:val="24"/>
+        </w:rPr>
+        <w:t xml:space="preserve"> Модель кортикальной колонки, представленная в этой статье, описывается с точки </w:t>
+      </w:r>
+      <w:r>
+        <w:rPr>
+          <w:rFonts w:ascii="Times New Roman" w:hAnsi="Times New Roman"/>
+          <w:sz w:val="24"/>
+        </w:rPr>
+        <w:t xml:space="preserve">зрения сенсорных областей и сенсорной обработки, но схема, лежащая в основе </w:t>
+      </w:r>
+      <w:r>
+        <w:rPr>
+          <w:rFonts w:ascii="Times New Roman" w:hAnsi="Times New Roman"/>
+          <w:sz w:val="24"/>
+        </w:rPr>
+        <w:t xml:space="preserve">нашей модели, существует во всех корковых областях. Таким образом, если гипотеза </w:t>
+      </w:r>
+      <w:r>
+        <w:rPr>
+          <w:rFonts w:ascii="Times New Roman" w:hAnsi="Times New Roman"/>
+          <w:sz w:val="24"/>
+        </w:rPr>
+        <w:t xml:space="preserve">Маунткасла верна, в этой структуре могут быть реализованы даже когнитивные функции </w:t>
+      </w:r>
+      <w:r>
+        <w:rPr>
+          <w:rFonts w:ascii="Times New Roman" w:hAnsi="Times New Roman"/>
+          <w:sz w:val="24"/>
+        </w:rPr>
+        <w:t xml:space="preserve">высокого уровня, такие как математика, язык и естественные науки. Из этого следует, </w:t>
+      </w:r>
+      <w:r>
+        <w:rPr>
+          <w:rFonts w:ascii="Times New Roman" w:hAnsi="Times New Roman"/>
+          <w:sz w:val="24"/>
+        </w:rPr>
+        <w:t xml:space="preserve">что даже абстрактные знания хранятся в некоторой форме «локации». </w:t>
+      </w:r>
+    </w:p>
+    <w:p>
+      <w:pPr>
+        <w:spacing w:line="240" w:lineRule="auto"/>
+        <w:ind w:firstLine="709"/>
+        <w:jc w:val="both"/>
+        <w:rPr>
+          <w:rFonts w:ascii="Times New Roman" w:hAnsi="Times New Roman"/>
+          <w:sz w:val="24"/>
+        </w:rPr>
+      </w:pPr>
     </w:p>
     <w:p>
       <w:pPr>
@@ -1784,14 +3996,12 @@
         <w:rPr>
           <w:rFonts w:ascii="Times New Roman" w:hAnsi="Times New Roman"/>
           <w:sz w:val="24"/>
-          <w:shd w:fill="FFD821" w:val="clear"/>
-        </w:rPr>
-      </w:pPr>
-      <w:r>
-        <w:rPr>
-          <w:rFonts w:ascii="Times New Roman" w:hAnsi="Times New Roman"/>
-          <w:sz w:val="24"/>
-          <w:shd w:fill="FFD821" w:val="clear"/>
+        </w:rPr>
+      </w:pPr>
+      <w:r>
+        <w:rPr>
+          <w:rFonts w:ascii="Times New Roman" w:hAnsi="Times New Roman"/>
+          <w:sz w:val="24"/>
         </w:rPr>
         <w:t>СПИСОК</w:t>
       </w:r>
@@ -1799,7 +4009,6 @@
         <w:rPr>
           <w:rFonts w:ascii="Times New Roman" w:hAnsi="Times New Roman"/>
           <w:sz w:val="24"/>
-          <w:shd w:fill="FFD821" w:val="clear"/>
         </w:rPr>
         <w:t xml:space="preserve"> </w:t>
       </w:r>
@@ -1807,7 +4016,6 @@
         <w:rPr>
           <w:rFonts w:ascii="Times New Roman" w:hAnsi="Times New Roman"/>
           <w:sz w:val="24"/>
-          <w:shd w:fill="FFD821" w:val="clear"/>
         </w:rPr>
         <w:t>ИСПОЛЬЗОВАННЫХ</w:t>
       </w:r>
@@ -1815,7 +4023,6 @@
         <w:rPr>
           <w:rFonts w:ascii="Times New Roman" w:hAnsi="Times New Roman"/>
           <w:sz w:val="24"/>
-          <w:shd w:fill="FFD821" w:val="clear"/>
         </w:rPr>
         <w:t xml:space="preserve"> </w:t>
       </w:r>
@@ -1823,9 +4030,198 @@
         <w:rPr>
           <w:rFonts w:ascii="Times New Roman" w:hAnsi="Times New Roman"/>
           <w:sz w:val="24"/>
-          <w:shd w:fill="FFD821" w:val="clear"/>
         </w:rPr>
         <w:t>ИСТОЧНИКОВ</w:t>
+      </w:r>
+    </w:p>
+    <w:p>
+      <w:pPr>
+        <w:numPr>
+          <w:numId w:val="4"/>
+        </w:numPr>
+        <w:spacing w:line="240" w:lineRule="auto"/>
+        <w:ind/>
+        <w:jc w:val="both"/>
+        <w:rPr>
+          <w:rFonts w:ascii="Times New Roman" w:hAnsi="Times New Roman"/>
+          <w:color w:val="000000"/>
+          <w:sz w:val="24"/>
+        </w:rPr>
+      </w:pPr>
+      <w:r>
+        <w:rPr>
+          <w:rFonts w:ascii="Times New Roman" w:hAnsi="Times New Roman"/>
+          <w:color w:val="000000"/>
+          <w:sz w:val="24"/>
+        </w:rPr>
+        <w:t>Recurrent Neural Networks &amp; Deep Neural Networks Based on Intrusion Detect</w:t>
+      </w:r>
+      <w:r>
+        <w:rPr>
+          <w:rFonts w:ascii="Times New Roman" w:hAnsi="Times New Roman"/>
+          <w:color w:val="000000"/>
+          <w:sz w:val="24"/>
+        </w:rPr>
+        <w:t>ion System</w:t>
+      </w:r>
+      <w:r>
+        <w:rPr>
+          <w:rFonts w:ascii="Times New Roman" w:hAnsi="Times New Roman"/>
+          <w:color w:val="000000"/>
+          <w:sz w:val="24"/>
+        </w:rPr>
+        <w:t xml:space="preserve">. - </w:t>
+      </w:r>
+      <w:r>
+        <w:rPr>
+          <w:rFonts w:ascii="Times New Roman" w:hAnsi="Times New Roman"/>
+          <w:color w:val="000000"/>
+          <w:sz w:val="24"/>
+        </w:rPr>
+        <w:t>LeCun et al., 2015.</w:t>
+      </w:r>
+    </w:p>
+    <w:p>
+      <w:pPr>
+        <w:numPr>
+          <w:numId w:val="4"/>
+        </w:numPr>
+        <w:spacing w:line="240" w:lineRule="auto"/>
+        <w:ind/>
+        <w:jc w:val="both"/>
+        <w:rPr>
+          <w:rFonts w:ascii="Times New Roman" w:hAnsi="Times New Roman"/>
+          <w:color w:val="000000"/>
+          <w:sz w:val="24"/>
+        </w:rPr>
+      </w:pPr>
+      <w:r>
+        <w:rPr>
+          <w:rFonts w:ascii="Times New Roman" w:hAnsi="Times New Roman"/>
+          <w:color w:val="000000"/>
+          <w:sz w:val="24"/>
+        </w:rPr>
+        <w:t>Networks of Spiking Neurons: The Third Generation of Neural Network Models</w:t>
+      </w:r>
+      <w:r>
+        <w:rPr>
+          <w:rFonts w:ascii="Times New Roman" w:hAnsi="Times New Roman"/>
+          <w:color w:val="000000"/>
+          <w:sz w:val="24"/>
+        </w:rPr>
+        <w:t xml:space="preserve">. - </w:t>
+      </w:r>
+      <w:r>
+        <w:rPr>
+          <w:rFonts w:ascii="Times New Roman" w:hAnsi="Times New Roman"/>
+          <w:color w:val="000000"/>
+          <w:sz w:val="24"/>
+        </w:rPr>
+        <w:t>Maass, 1997</w:t>
+      </w:r>
+    </w:p>
+    <w:p>
+      <w:pPr>
+        <w:numPr>
+          <w:numId w:val="4"/>
+        </w:numPr>
+        <w:spacing w:line="240" w:lineRule="auto"/>
+        <w:ind/>
+        <w:jc w:val="both"/>
+        <w:rPr>
+          <w:rFonts w:ascii="Times New Roman" w:hAnsi="Times New Roman"/>
+          <w:color w:val="000000"/>
+          <w:sz w:val="24"/>
+        </w:rPr>
+      </w:pPr>
+      <w:r>
+        <w:rPr>
+          <w:rFonts w:ascii="Times New Roman" w:hAnsi="Times New Roman"/>
+          <w:b w:val="0"/>
+          <w:i w:val="0"/>
+          <w:caps w:val="0"/>
+          <w:color w:val="000000"/>
+          <w:spacing w:val="0"/>
+          <w:sz w:val="24"/>
+        </w:rPr>
+        <w:t xml:space="preserve">A Theory of How Columns in the Neocortex Enable Learning the Structure of the World. - </w:t>
+      </w:r>
+      <w:r>
+        <w:rPr>
+          <w:rFonts w:ascii="Times New Roman" w:hAnsi="Times New Roman"/>
+          <w:b w:val="0"/>
+          <w:i w:val="0"/>
+          <w:caps w:val="0"/>
+          <w:color w:val="000000"/>
+          <w:spacing w:val="0"/>
+          <w:sz w:val="24"/>
+        </w:rPr>
+        <w:t>Hawkins J, Ahmad S and Cui Y, 2017</w:t>
+      </w:r>
+    </w:p>
+    <w:p>
+      <w:pPr>
+        <w:numPr>
+          <w:numId w:val="4"/>
+        </w:numPr>
+        <w:spacing w:line="240" w:lineRule="auto"/>
+        <w:ind/>
+        <w:jc w:val="both"/>
+        <w:rPr>
+          <w:rFonts w:ascii="Times New Roman" w:hAnsi="Times New Roman"/>
+          <w:color w:val="000000"/>
+          <w:sz w:val="24"/>
+        </w:rPr>
+      </w:pPr>
+      <w:r>
+        <w:rPr>
+          <w:rFonts w:ascii="Times New Roman" w:hAnsi="Times New Roman"/>
+          <w:sz w:val="24"/>
+        </w:rPr>
+        <w:t xml:space="preserve">Эделмен Дж., </w:t>
+      </w:r>
+      <w:r>
+        <w:rPr>
+          <w:rFonts w:ascii="Times New Roman" w:hAnsi="Times New Roman"/>
+          <w:sz w:val="24"/>
+        </w:rPr>
+        <w:t>Маунткасл В., Разумный мозг: Пер. с англ./Перевод Алексеенко Н. Ю.; Под ред. и с предисл. Е. Н. Соколова. – М.: Мир, 1981. – 135 с. с ил.</w:t>
+      </w:r>
+    </w:p>
+    <w:p>
+      <w:pPr>
+        <w:numPr>
+          <w:numId w:val="4"/>
+        </w:numPr>
+        <w:spacing w:line="240" w:lineRule="auto"/>
+        <w:ind/>
+        <w:jc w:val="both"/>
+        <w:rPr>
+          <w:rFonts w:ascii="Times New Roman" w:hAnsi="Times New Roman"/>
+          <w:color w:val="000000"/>
+          <w:sz w:val="24"/>
+        </w:rPr>
+      </w:pPr>
+      <w:r>
+        <w:rPr>
+          <w:rFonts w:ascii="Times New Roman" w:hAnsi="Times New Roman"/>
+          <w:sz w:val="24"/>
+        </w:rPr>
+        <w:t xml:space="preserve">Старолетов, С. М. Обзор современного состояния кортикальных алгоритмов и их применение для анализа сигналов в реальном времени / С. М. </w:t>
+      </w:r>
+      <w:r>
+        <w:rPr>
+          <w:rFonts w:ascii="Times New Roman" w:hAnsi="Times New Roman"/>
+          <w:sz w:val="24"/>
+        </w:rPr>
+        <w:t>Старолетов</w:t>
+      </w:r>
+      <w:r>
+        <w:rPr>
+          <w:rFonts w:ascii="Times New Roman" w:hAnsi="Times New Roman"/>
+          <w:sz w:val="24"/>
+        </w:rPr>
+        <w:t xml:space="preserve"> // Системный администратор. – 2022. – № 11(240). – С. 82-87. – EDN IHFWEA.</w:t>
       </w:r>
     </w:p>
     <w:p>
@@ -1836,1031 +4232,41 @@
           <w:numId w:val="4"/>
         </w:numPr>
         <w:spacing w:line="240" w:lineRule="auto"/>
-        <w:ind w:firstLine="709" w:left="0"/>
-        <w:rPr>
-          <w:rFonts w:ascii="Times New Roman" w:hAnsi="Times New Roman"/>
-          <w:sz w:val="24"/>
-          <w:shd w:fill="FFD821" w:val="clear"/>
-        </w:rPr>
-      </w:pPr>
-      <w:r>
-        <w:rPr>
-          <w:rFonts w:ascii="Times New Roman" w:hAnsi="Times New Roman"/>
-          <w:sz w:val="24"/>
-          <w:shd w:fill="FFD821" w:val="clear"/>
+        <w:ind/>
+        <w:jc w:val="both"/>
+        <w:rPr>
+          <w:rFonts w:ascii="Times New Roman" w:hAnsi="Times New Roman"/>
+          <w:b w:val="0"/>
+          <w:color w:val="000000"/>
+          <w:sz w:val="24"/>
+        </w:rPr>
+      </w:pPr>
+      <w:r>
+        <w:rPr>
+          <w:rFonts w:ascii="Times New Roman" w:hAnsi="Times New Roman"/>
+          <w:b w:val="0"/>
+          <w:color w:val="000000"/>
+          <w:sz w:val="24"/>
         </w:rPr>
         <w:t>Hawkins J. A thousand brains: A new theory of intelligence. – Hachette UK, 2021.</w:t>
       </w:r>
     </w:p>
     <w:p>
       <w:pPr>
-        <w:pStyle w:val="Style_1"/>
         <w:numPr>
-          <w:ilvl w:val="0"/>
           <w:numId w:val="4"/>
         </w:numPr>
-        <w:spacing w:line="240" w:lineRule="auto"/>
-        <w:ind w:firstLine="709" w:left="0"/>
-        <w:rPr>
-          <w:rFonts w:ascii="Times New Roman" w:hAnsi="Times New Roman"/>
-          <w:sz w:val="24"/>
-          <w:shd w:fill="FFD821" w:val="clear"/>
-        </w:rPr>
-      </w:pPr>
-      <w:r>
-        <w:rPr>
-          <w:rFonts w:ascii="Times New Roman" w:hAnsi="Times New Roman"/>
-          <w:sz w:val="24"/>
-          <w:shd w:fill="FFD821" w:val="clear"/>
-        </w:rPr>
-        <w:t>Hawkins Jeff</w:t>
-      </w:r>
-      <w:r>
-        <w:rPr>
-          <w:rFonts w:ascii="Times New Roman" w:hAnsi="Times New Roman"/>
-          <w:sz w:val="24"/>
-          <w:shd w:fill="FFD821" w:val="clear"/>
-        </w:rPr>
-        <w:t>, Blakeslee</w:t>
-      </w:r>
-      <w:r>
-        <w:rPr>
-          <w:rFonts w:ascii="Times New Roman" w:hAnsi="Times New Roman"/>
-          <w:sz w:val="24"/>
-          <w:shd w:fill="FFD821" w:val="clear"/>
-        </w:rPr>
-        <w:t xml:space="preserve"> Sandra</w:t>
-      </w:r>
-      <w:r>
-        <w:rPr>
-          <w:rFonts w:ascii="Times New Roman" w:hAnsi="Times New Roman"/>
-          <w:sz w:val="24"/>
-          <w:shd w:fill="FFD821" w:val="clear"/>
-        </w:rPr>
-        <w:t xml:space="preserve"> On intelligence. </w:t>
-      </w:r>
-      <w:r>
-        <w:rPr>
-          <w:rFonts w:ascii="Times New Roman" w:hAnsi="Times New Roman"/>
-          <w:sz w:val="24"/>
-          <w:shd w:fill="FFD821" w:val="clear"/>
-        </w:rPr>
-        <w:t>–</w:t>
-      </w:r>
-      <w:r>
-        <w:rPr>
-          <w:rFonts w:ascii="Times New Roman" w:hAnsi="Times New Roman"/>
-          <w:sz w:val="24"/>
-          <w:shd w:fill="FFD821" w:val="clear"/>
-        </w:rPr>
-        <w:t xml:space="preserve"> </w:t>
-      </w:r>
-      <w:r>
-        <w:rPr>
-          <w:rFonts w:ascii="Times New Roman" w:hAnsi="Times New Roman"/>
-          <w:sz w:val="24"/>
-          <w:shd w:fill="FFD821" w:val="clear"/>
-        </w:rPr>
-        <w:t>2004.</w:t>
-      </w:r>
-    </w:p>
-    <w:p>
-      <w:pPr>
-        <w:pStyle w:val="Style_1"/>
-        <w:numPr>
-          <w:ilvl w:val="0"/>
-          <w:numId w:val="4"/>
-        </w:numPr>
-        <w:spacing w:line="240" w:lineRule="auto"/>
-        <w:ind w:firstLine="709" w:left="0"/>
-        <w:rPr>
-          <w:rFonts w:ascii="Times New Roman" w:hAnsi="Times New Roman"/>
-          <w:sz w:val="24"/>
-          <w:shd w:fill="FFD821" w:val="clear"/>
-        </w:rPr>
-      </w:pPr>
-      <w:r>
-        <w:rPr>
-          <w:rFonts w:ascii="Times New Roman" w:hAnsi="Times New Roman"/>
-          <w:sz w:val="24"/>
-          <w:shd w:fill="FFD821" w:val="clear"/>
-        </w:rPr>
-        <w:t xml:space="preserve">Старолетов, С. М. Обзор современного состояния кортикальных алгоритмов и их применение для анализа сигналов в реальном времени / С. М. </w:t>
-      </w:r>
-      <w:r>
-        <w:rPr>
-          <w:rFonts w:ascii="Times New Roman" w:hAnsi="Times New Roman"/>
-          <w:sz w:val="24"/>
-          <w:shd w:fill="FFD821" w:val="clear"/>
-        </w:rPr>
-        <w:t>Старолетов</w:t>
-      </w:r>
-      <w:r>
-        <w:rPr>
-          <w:rFonts w:ascii="Times New Roman" w:hAnsi="Times New Roman"/>
-          <w:sz w:val="24"/>
-          <w:shd w:fill="FFD821" w:val="clear"/>
-        </w:rPr>
-        <w:t xml:space="preserve"> // Системный администратор. – 2022. – № 11(240). – С. 82-87. – EDN IHFWEA.</w:t>
-      </w:r>
-    </w:p>
-    <w:p>
-      <w:pPr>
-        <w:pStyle w:val="Style_1"/>
-        <w:numPr>
-          <w:ilvl w:val="0"/>
-          <w:numId w:val="4"/>
-        </w:numPr>
-        <w:spacing w:line="240" w:lineRule="auto"/>
-        <w:ind w:firstLine="709" w:left="0"/>
-        <w:rPr>
-          <w:rFonts w:ascii="Times New Roman" w:hAnsi="Times New Roman"/>
-          <w:sz w:val="24"/>
-          <w:shd w:fill="FFD821" w:val="clear"/>
-        </w:rPr>
-      </w:pPr>
-      <w:r>
-        <w:rPr>
-          <w:rFonts w:ascii="Times New Roman" w:hAnsi="Times New Roman"/>
-          <w:sz w:val="24"/>
-          <w:shd w:fill="FFD821" w:val="clear"/>
-        </w:rPr>
-        <w:t>HTM</w:t>
-      </w:r>
-      <w:r>
-        <w:rPr>
-          <w:rFonts w:ascii="Times New Roman" w:hAnsi="Times New Roman"/>
-          <w:sz w:val="24"/>
-          <w:shd w:fill="FFD821" w:val="clear"/>
-        </w:rPr>
-        <w:t xml:space="preserve"> </w:t>
-      </w:r>
-      <w:r>
-        <w:rPr>
-          <w:rFonts w:ascii="Times New Roman" w:hAnsi="Times New Roman"/>
-          <w:sz w:val="24"/>
-          <w:shd w:fill="FFD821" w:val="clear"/>
-        </w:rPr>
-        <w:t>Studio</w:t>
-      </w:r>
-      <w:r>
-        <w:rPr>
-          <w:rFonts w:ascii="Times New Roman" w:hAnsi="Times New Roman"/>
-          <w:sz w:val="24"/>
-          <w:shd w:fill="FFD821" w:val="clear"/>
-        </w:rPr>
-        <w:t xml:space="preserve"> [Электронный ресурс]. – </w:t>
-      </w:r>
-      <w:r>
-        <w:rPr>
-          <w:rFonts w:ascii="Times New Roman" w:hAnsi="Times New Roman"/>
-          <w:sz w:val="24"/>
-          <w:shd w:fill="FFD821" w:val="clear"/>
-        </w:rPr>
-        <w:t>URL</w:t>
-      </w:r>
-      <w:r>
-        <w:rPr>
-          <w:rFonts w:ascii="Times New Roman" w:hAnsi="Times New Roman"/>
-          <w:sz w:val="24"/>
-          <w:shd w:fill="FFD821" w:val="clear"/>
-        </w:rPr>
-        <w:t xml:space="preserve">: </w:t>
-      </w:r>
-      <w:r>
-        <w:rPr>
-          <w:rFonts w:ascii="Times New Roman" w:hAnsi="Times New Roman"/>
-          <w:sz w:val="24"/>
-          <w:shd w:fill="FFD821" w:val="clear"/>
-        </w:rPr>
-        <w:t>https</w:t>
-      </w:r>
-      <w:r>
-        <w:rPr>
-          <w:rFonts w:ascii="Times New Roman" w:hAnsi="Times New Roman"/>
-          <w:sz w:val="24"/>
-          <w:shd w:fill="FFD821" w:val="clear"/>
-        </w:rPr>
-        <w:t>://</w:t>
-      </w:r>
-      <w:r>
-        <w:rPr>
-          <w:rFonts w:ascii="Times New Roman" w:hAnsi="Times New Roman"/>
-          <w:sz w:val="24"/>
-          <w:shd w:fill="FFD821" w:val="clear"/>
-        </w:rPr>
-        <w:t>www</w:t>
-      </w:r>
-      <w:r>
-        <w:rPr>
-          <w:rFonts w:ascii="Times New Roman" w:hAnsi="Times New Roman"/>
-          <w:sz w:val="24"/>
-          <w:shd w:fill="FFD821" w:val="clear"/>
-        </w:rPr>
-        <w:t>.</w:t>
-      </w:r>
-      <w:r>
-        <w:rPr>
-          <w:rFonts w:ascii="Times New Roman" w:hAnsi="Times New Roman"/>
-          <w:sz w:val="24"/>
-          <w:shd w:fill="FFD821" w:val="clear"/>
-        </w:rPr>
-        <w:t>numenta</w:t>
-      </w:r>
-      <w:r>
-        <w:rPr>
-          <w:rFonts w:ascii="Times New Roman" w:hAnsi="Times New Roman"/>
-          <w:sz w:val="24"/>
-          <w:shd w:fill="FFD821" w:val="clear"/>
-        </w:rPr>
-        <w:t>.</w:t>
-      </w:r>
-      <w:r>
-        <w:rPr>
-          <w:rFonts w:ascii="Times New Roman" w:hAnsi="Times New Roman"/>
-          <w:sz w:val="24"/>
-          <w:shd w:fill="FFD821" w:val="clear"/>
-        </w:rPr>
-        <w:t>com</w:t>
-      </w:r>
-      <w:r>
-        <w:rPr>
-          <w:rFonts w:ascii="Times New Roman" w:hAnsi="Times New Roman"/>
-          <w:sz w:val="24"/>
-          <w:shd w:fill="FFD821" w:val="clear"/>
-        </w:rPr>
-        <w:t>/</w:t>
-      </w:r>
-      <w:r>
-        <w:rPr>
-          <w:rFonts w:ascii="Times New Roman" w:hAnsi="Times New Roman"/>
-          <w:sz w:val="24"/>
-          <w:shd w:fill="FFD821" w:val="clear"/>
-        </w:rPr>
-        <w:t>resources</w:t>
-      </w:r>
-      <w:r>
-        <w:rPr>
-          <w:rFonts w:ascii="Times New Roman" w:hAnsi="Times New Roman"/>
-          <w:sz w:val="24"/>
-          <w:shd w:fill="FFD821" w:val="clear"/>
-        </w:rPr>
-        <w:t>/</w:t>
-      </w:r>
-      <w:r>
-        <w:rPr>
-          <w:rFonts w:ascii="Times New Roman" w:hAnsi="Times New Roman"/>
-          <w:sz w:val="24"/>
-          <w:shd w:fill="FFD821" w:val="clear"/>
-        </w:rPr>
-        <w:t>htm</w:t>
-      </w:r>
-      <w:r>
-        <w:rPr>
-          <w:rFonts w:ascii="Times New Roman" w:hAnsi="Times New Roman"/>
-          <w:sz w:val="24"/>
-          <w:shd w:fill="FFD821" w:val="clear"/>
-        </w:rPr>
-        <w:t>/</w:t>
-      </w:r>
-      <w:r>
-        <w:rPr>
-          <w:rFonts w:ascii="Times New Roman" w:hAnsi="Times New Roman"/>
-          <w:sz w:val="24"/>
-          <w:shd w:fill="FFD821" w:val="clear"/>
-        </w:rPr>
-        <w:t>htm</w:t>
-      </w:r>
-      <w:r>
-        <w:rPr>
-          <w:rFonts w:ascii="Times New Roman" w:hAnsi="Times New Roman"/>
-          <w:sz w:val="24"/>
-          <w:shd w:fill="FFD821" w:val="clear"/>
-        </w:rPr>
-        <w:t>-</w:t>
-      </w:r>
-      <w:r>
-        <w:rPr>
-          <w:rFonts w:ascii="Times New Roman" w:hAnsi="Times New Roman"/>
-          <w:sz w:val="24"/>
-          <w:shd w:fill="FFD821" w:val="clear"/>
-        </w:rPr>
-        <w:t>studio</w:t>
-      </w:r>
-      <w:r>
-        <w:rPr>
-          <w:rFonts w:ascii="Times New Roman" w:hAnsi="Times New Roman"/>
-          <w:sz w:val="24"/>
-          <w:shd w:fill="FFD821" w:val="clear"/>
-        </w:rPr>
-        <w:t>/ (Дата обращения 23.05.2023)</w:t>
-      </w:r>
-    </w:p>
-    <w:p>
-      <w:pPr>
-        <w:pStyle w:val="Style_1"/>
-        <w:numPr>
-          <w:ilvl w:val="0"/>
-          <w:numId w:val="4"/>
-        </w:numPr>
-        <w:spacing w:line="240" w:lineRule="auto"/>
-        <w:ind w:firstLine="709" w:left="0"/>
-        <w:rPr>
-          <w:rFonts w:ascii="Times New Roman" w:hAnsi="Times New Roman"/>
-          <w:sz w:val="24"/>
-          <w:shd w:fill="FFD821" w:val="clear"/>
-        </w:rPr>
-      </w:pPr>
-      <w:r>
-        <w:rPr>
-          <w:rFonts w:ascii="Times New Roman" w:hAnsi="Times New Roman"/>
-          <w:sz w:val="24"/>
-          <w:shd w:fill="FFD821" w:val="clear"/>
-        </w:rPr>
-        <w:t xml:space="preserve">Библиотека изображений </w:t>
-      </w:r>
-      <w:r>
-        <w:rPr>
-          <w:rFonts w:ascii="Times New Roman" w:hAnsi="Times New Roman"/>
-          <w:sz w:val="24"/>
-          <w:shd w:fill="FFD821" w:val="clear"/>
-        </w:rPr>
-        <w:t>Freepik</w:t>
-      </w:r>
-      <w:r>
-        <w:rPr>
-          <w:rFonts w:ascii="Times New Roman" w:hAnsi="Times New Roman"/>
-          <w:sz w:val="24"/>
-          <w:shd w:fill="FFD821" w:val="clear"/>
-        </w:rPr>
-        <w:t xml:space="preserve"> [</w:t>
-      </w:r>
-      <w:r>
-        <w:rPr>
-          <w:rFonts w:ascii="Times New Roman" w:hAnsi="Times New Roman"/>
-          <w:sz w:val="24"/>
-          <w:shd w:fill="FFD821" w:val="clear"/>
-        </w:rPr>
-        <w:t>Электронный ресурс</w:t>
-      </w:r>
-      <w:r>
-        <w:rPr>
-          <w:rFonts w:ascii="Times New Roman" w:hAnsi="Times New Roman"/>
-          <w:sz w:val="24"/>
-          <w:shd w:fill="FFD821" w:val="clear"/>
-        </w:rPr>
-        <w:t>]</w:t>
-      </w:r>
-      <w:r>
-        <w:rPr>
-          <w:rFonts w:ascii="Times New Roman" w:hAnsi="Times New Roman"/>
-          <w:sz w:val="24"/>
-          <w:shd w:fill="FFD821" w:val="clear"/>
-        </w:rPr>
-        <w:t xml:space="preserve">. – </w:t>
-      </w:r>
-      <w:r>
-        <w:rPr>
-          <w:rFonts w:ascii="Times New Roman" w:hAnsi="Times New Roman"/>
-          <w:sz w:val="24"/>
-          <w:shd w:fill="FFD821" w:val="clear"/>
-        </w:rPr>
-        <w:t>URL</w:t>
-      </w:r>
-      <w:r>
-        <w:rPr>
-          <w:rFonts w:ascii="Times New Roman" w:hAnsi="Times New Roman"/>
-          <w:sz w:val="24"/>
-          <w:shd w:fill="FFD821" w:val="clear"/>
-        </w:rPr>
-        <w:t xml:space="preserve">: </w:t>
-      </w:r>
-      <w:r>
-        <w:rPr>
-          <w:rFonts w:ascii="Times New Roman" w:hAnsi="Times New Roman"/>
-          <w:sz w:val="24"/>
-          <w:shd w:fill="FFD821" w:val="clear"/>
-        </w:rPr>
-        <w:t>freepik</w:t>
-      </w:r>
-      <w:r>
-        <w:rPr>
-          <w:rFonts w:ascii="Times New Roman" w:hAnsi="Times New Roman"/>
-          <w:sz w:val="24"/>
-          <w:shd w:fill="FFD821" w:val="clear"/>
-        </w:rPr>
-        <w:t>.</w:t>
-      </w:r>
-      <w:r>
-        <w:rPr>
-          <w:rFonts w:ascii="Times New Roman" w:hAnsi="Times New Roman"/>
-          <w:sz w:val="24"/>
-          <w:shd w:fill="FFD821" w:val="clear"/>
-        </w:rPr>
-        <w:t>com</w:t>
-      </w:r>
-      <w:r>
-        <w:rPr>
-          <w:rFonts w:ascii="Times New Roman" w:hAnsi="Times New Roman"/>
-          <w:sz w:val="24"/>
-          <w:shd w:fill="FFD821" w:val="clear"/>
-        </w:rPr>
-        <w:t xml:space="preserve"> (Дата обращения 23.05.2023)</w:t>
-      </w:r>
-    </w:p>
-    <w:p>
-      <w:pPr>
-        <w:pStyle w:val="Style_1"/>
-        <w:numPr>
-          <w:ilvl w:val="0"/>
-          <w:numId w:val="4"/>
-        </w:numPr>
-        <w:spacing w:line="240" w:lineRule="auto"/>
-        <w:ind w:firstLine="709" w:left="0"/>
-        <w:rPr>
-          <w:rFonts w:ascii="Times New Roman" w:hAnsi="Times New Roman"/>
-          <w:sz w:val="24"/>
-          <w:shd w:fill="FFD821" w:val="clear"/>
-        </w:rPr>
-      </w:pPr>
-      <w:r>
-        <w:rPr>
-          <w:rFonts w:ascii="Times New Roman" w:hAnsi="Times New Roman"/>
-          <w:sz w:val="24"/>
-          <w:shd w:fill="FFD821" w:val="clear"/>
-        </w:rPr>
-        <w:t xml:space="preserve">Потапов Д.П., Целебровский О.Б. </w:t>
-      </w:r>
-      <w:r>
-        <w:rPr>
-          <w:rFonts w:ascii="Times New Roman" w:hAnsi="Times New Roman"/>
-          <w:sz w:val="24"/>
-          <w:shd w:fill="FFD821" w:val="clear"/>
-        </w:rPr>
-        <w:t>HTM</w:t>
-      </w:r>
-      <w:r>
-        <w:rPr>
-          <w:rFonts w:ascii="Times New Roman" w:hAnsi="Times New Roman"/>
-          <w:sz w:val="24"/>
-          <w:shd w:fill="FFD821" w:val="clear"/>
-        </w:rPr>
-        <w:t xml:space="preserve">. </w:t>
-      </w:r>
-      <w:r>
-        <w:rPr>
-          <w:rFonts w:ascii="Times New Roman" w:hAnsi="Times New Roman"/>
-          <w:sz w:val="24"/>
-          <w:shd w:fill="FFD821" w:val="clear"/>
-        </w:rPr>
-        <w:t>GitHub</w:t>
-      </w:r>
-      <w:r>
-        <w:rPr>
-          <w:rFonts w:ascii="Times New Roman" w:hAnsi="Times New Roman"/>
-          <w:sz w:val="24"/>
-          <w:shd w:fill="FFD821" w:val="clear"/>
-        </w:rPr>
-        <w:t xml:space="preserve"> [Электронный ресурс]. – </w:t>
-      </w:r>
-      <w:r>
-        <w:rPr>
-          <w:rFonts w:ascii="Times New Roman" w:hAnsi="Times New Roman"/>
-          <w:sz w:val="24"/>
-          <w:shd w:fill="FFD821" w:val="clear"/>
-        </w:rPr>
-        <w:t>URL</w:t>
-      </w:r>
-      <w:r>
-        <w:rPr>
-          <w:rFonts w:ascii="Times New Roman" w:hAnsi="Times New Roman"/>
-          <w:sz w:val="24"/>
-          <w:shd w:fill="FFD821" w:val="clear"/>
-        </w:rPr>
-        <w:t xml:space="preserve">: </w:t>
-      </w:r>
-      <w:r>
-        <w:rPr>
-          <w:rFonts w:ascii="Times New Roman" w:hAnsi="Times New Roman"/>
-          <w:sz w:val="24"/>
-          <w:shd w:fill="FFD821" w:val="clear"/>
-        </w:rPr>
-        <w:t>https</w:t>
-      </w:r>
-      <w:r>
-        <w:rPr>
-          <w:rFonts w:ascii="Times New Roman" w:hAnsi="Times New Roman"/>
-          <w:sz w:val="24"/>
-          <w:shd w:fill="FFD821" w:val="clear"/>
-        </w:rPr>
-        <w:t>://</w:t>
-      </w:r>
-      <w:r>
-        <w:rPr>
-          <w:rFonts w:ascii="Times New Roman" w:hAnsi="Times New Roman"/>
-          <w:sz w:val="24"/>
-          <w:shd w:fill="FFD821" w:val="clear"/>
-        </w:rPr>
-        <w:t>github</w:t>
-      </w:r>
-      <w:r>
-        <w:rPr>
-          <w:rFonts w:ascii="Times New Roman" w:hAnsi="Times New Roman"/>
-          <w:sz w:val="24"/>
-          <w:shd w:fill="FFD821" w:val="clear"/>
-        </w:rPr>
-        <w:t>.</w:t>
-      </w:r>
-      <w:r>
-        <w:rPr>
-          <w:rFonts w:ascii="Times New Roman" w:hAnsi="Times New Roman"/>
-          <w:sz w:val="24"/>
-          <w:shd w:fill="FFD821" w:val="clear"/>
-        </w:rPr>
-        <w:t>com</w:t>
-      </w:r>
-      <w:r>
-        <w:rPr>
-          <w:rFonts w:ascii="Times New Roman" w:hAnsi="Times New Roman"/>
-          <w:sz w:val="24"/>
-          <w:shd w:fill="FFD821" w:val="clear"/>
-        </w:rPr>
-        <w:t>/</w:t>
-      </w:r>
-      <w:r>
-        <w:rPr>
-          <w:rFonts w:ascii="Times New Roman" w:hAnsi="Times New Roman"/>
-          <w:sz w:val="24"/>
-          <w:shd w:fill="FFD821" w:val="clear"/>
-        </w:rPr>
-        <w:t>sablist</w:t>
-      </w:r>
-      <w:r>
-        <w:rPr>
-          <w:rFonts w:ascii="Times New Roman" w:hAnsi="Times New Roman"/>
-          <w:sz w:val="24"/>
-          <w:shd w:fill="FFD821" w:val="clear"/>
-        </w:rPr>
-        <w:t>99/</w:t>
-      </w:r>
-      <w:r>
-        <w:rPr>
-          <w:rFonts w:ascii="Times New Roman" w:hAnsi="Times New Roman"/>
-          <w:sz w:val="24"/>
-          <w:shd w:fill="FFD821" w:val="clear"/>
-        </w:rPr>
-        <w:t>HTM</w:t>
-      </w:r>
-      <w:r>
-        <w:rPr>
-          <w:rFonts w:ascii="Times New Roman" w:hAnsi="Times New Roman"/>
-          <w:sz w:val="24"/>
-          <w:shd w:fill="FFD821" w:val="clear"/>
-        </w:rPr>
-        <w:t xml:space="preserve"> (Дата обращения 23.05.2023)</w:t>
-      </w:r>
-    </w:p>
-    <w:p>
-      <w:pPr>
-        <w:pStyle w:val="Style_3"/>
-        <w:numPr>
-          <w:ilvl w:val="0"/>
-          <w:numId w:val="4"/>
-        </w:numPr>
-        <w:spacing w:after="0" w:before="0" w:line="240" w:lineRule="auto"/>
-        <w:ind w:firstLine="709" w:left="0"/>
-        <w:rPr>
-          <w:rFonts w:ascii="Times New Roman" w:hAnsi="Times New Roman"/>
-          <w:sz w:val="24"/>
-          <w:shd w:fill="FFD821" w:val="clear"/>
-        </w:rPr>
-      </w:pPr>
-      <w:r>
-        <w:rPr>
-          <w:rFonts w:ascii="Times New Roman" w:hAnsi="Times New Roman"/>
-          <w:sz w:val="24"/>
-          <w:shd w:fill="FFD821" w:val="clear"/>
-        </w:rPr>
-        <w:t xml:space="preserve">Hawkins J., Ahmad S. Why neurons have thousands of synapses, a theory of sequence memory in neocortex //Frontiers in neural circuits. – 2016. – Vol. 23. URL: </w:t>
-      </w:r>
-      <w:r>
-        <w:rPr>
-          <w:rFonts w:ascii="Times New Roman" w:hAnsi="Times New Roman"/>
-          <w:sz w:val="24"/>
-          <w:shd w:fill="FFD821" w:val="clear"/>
-        </w:rPr>
-        <w:t>https://www.frontiersin.org/articles/10.3389/fncir.2016.00023</w:t>
-      </w:r>
-    </w:p>
-    <w:p>
-      <w:pPr>
-        <w:pStyle w:val="Style_1"/>
-        <w:numPr>
-          <w:ilvl w:val="0"/>
-          <w:numId w:val="4"/>
-        </w:numPr>
-        <w:spacing w:line="240" w:lineRule="auto"/>
-        <w:ind w:firstLine="709" w:left="0"/>
-        <w:rPr>
-          <w:rFonts w:ascii="Times New Roman" w:hAnsi="Times New Roman"/>
-          <w:sz w:val="24"/>
-          <w:shd w:fill="FFD821" w:val="clear"/>
-        </w:rPr>
-      </w:pPr>
-      <w:r>
-        <w:rPr>
-          <w:rFonts w:ascii="Times New Roman" w:hAnsi="Times New Roman"/>
-          <w:sz w:val="24"/>
-          <w:shd w:fill="FFD821" w:val="clear"/>
-        </w:rPr>
-        <w:t>NumPy</w:t>
-      </w:r>
-      <w:r>
-        <w:rPr>
-          <w:rFonts w:ascii="Times New Roman" w:hAnsi="Times New Roman"/>
-          <w:sz w:val="24"/>
-          <w:shd w:fill="FFD821" w:val="clear"/>
-        </w:rPr>
-        <w:t xml:space="preserve"> </w:t>
-      </w:r>
-      <w:r>
-        <w:rPr>
-          <w:rFonts w:ascii="Times New Roman" w:hAnsi="Times New Roman"/>
-          <w:sz w:val="24"/>
-          <w:shd w:fill="FFD821" w:val="clear"/>
-        </w:rPr>
-        <w:t>documentation</w:t>
-      </w:r>
-      <w:r>
-        <w:rPr>
-          <w:rFonts w:ascii="Times New Roman" w:hAnsi="Times New Roman"/>
-          <w:sz w:val="24"/>
-          <w:shd w:fill="FFD821" w:val="clear"/>
-        </w:rPr>
-        <w:t xml:space="preserve"> [</w:t>
-      </w:r>
-      <w:r>
-        <w:rPr>
-          <w:rFonts w:ascii="Times New Roman" w:hAnsi="Times New Roman"/>
-          <w:sz w:val="24"/>
-          <w:shd w:fill="FFD821" w:val="clear"/>
-        </w:rPr>
-        <w:t>Электронный ресурс</w:t>
-      </w:r>
-      <w:r>
-        <w:rPr>
-          <w:rFonts w:ascii="Times New Roman" w:hAnsi="Times New Roman"/>
-          <w:sz w:val="24"/>
-          <w:shd w:fill="FFD821" w:val="clear"/>
-        </w:rPr>
-        <w:t>]</w:t>
-      </w:r>
-      <w:r>
-        <w:rPr>
-          <w:rFonts w:ascii="Times New Roman" w:hAnsi="Times New Roman"/>
-          <w:sz w:val="24"/>
-          <w:shd w:fill="FFD821" w:val="clear"/>
-        </w:rPr>
-        <w:t xml:space="preserve">. – </w:t>
-      </w:r>
-      <w:r>
-        <w:rPr>
-          <w:rFonts w:ascii="Times New Roman" w:hAnsi="Times New Roman"/>
-          <w:sz w:val="24"/>
-          <w:shd w:fill="FFD821" w:val="clear"/>
-        </w:rPr>
-        <w:t>URL</w:t>
-      </w:r>
-      <w:r>
-        <w:rPr>
-          <w:rFonts w:ascii="Times New Roman" w:hAnsi="Times New Roman"/>
-          <w:sz w:val="24"/>
-          <w:shd w:fill="FFD821" w:val="clear"/>
-        </w:rPr>
-        <w:t xml:space="preserve">: </w:t>
-      </w:r>
-      <w:r>
-        <w:rPr>
-          <w:rFonts w:ascii="Times New Roman" w:hAnsi="Times New Roman"/>
-          <w:sz w:val="24"/>
-          <w:shd w:fill="FFD821" w:val="clear"/>
-        </w:rPr>
-        <w:t>https</w:t>
-      </w:r>
-      <w:r>
-        <w:rPr>
-          <w:rFonts w:ascii="Times New Roman" w:hAnsi="Times New Roman"/>
-          <w:sz w:val="24"/>
-          <w:shd w:fill="FFD821" w:val="clear"/>
-        </w:rPr>
-        <w:t>://</w:t>
-      </w:r>
-      <w:r>
-        <w:rPr>
-          <w:rFonts w:ascii="Times New Roman" w:hAnsi="Times New Roman"/>
-          <w:sz w:val="24"/>
-          <w:shd w:fill="FFD821" w:val="clear"/>
-        </w:rPr>
-        <w:t>numpy</w:t>
-      </w:r>
-      <w:r>
-        <w:rPr>
-          <w:rFonts w:ascii="Times New Roman" w:hAnsi="Times New Roman"/>
-          <w:sz w:val="24"/>
-          <w:shd w:fill="FFD821" w:val="clear"/>
-        </w:rPr>
-        <w:t>.</w:t>
-      </w:r>
-      <w:r>
-        <w:rPr>
-          <w:rFonts w:ascii="Times New Roman" w:hAnsi="Times New Roman"/>
-          <w:sz w:val="24"/>
-          <w:shd w:fill="FFD821" w:val="clear"/>
-        </w:rPr>
-        <w:t>org</w:t>
-      </w:r>
-      <w:r>
-        <w:rPr>
-          <w:rFonts w:ascii="Times New Roman" w:hAnsi="Times New Roman"/>
-          <w:sz w:val="24"/>
-          <w:shd w:fill="FFD821" w:val="clear"/>
-        </w:rPr>
-        <w:t>/</w:t>
-      </w:r>
-      <w:r>
-        <w:rPr>
-          <w:rFonts w:ascii="Times New Roman" w:hAnsi="Times New Roman"/>
-          <w:sz w:val="24"/>
-          <w:shd w:fill="FFD821" w:val="clear"/>
-        </w:rPr>
-        <w:t>doc</w:t>
-      </w:r>
-      <w:r>
-        <w:rPr>
-          <w:rFonts w:ascii="Times New Roman" w:hAnsi="Times New Roman"/>
-          <w:sz w:val="24"/>
-          <w:shd w:fill="FFD821" w:val="clear"/>
-        </w:rPr>
-        <w:t>/</w:t>
-      </w:r>
-      <w:r>
-        <w:rPr>
-          <w:rFonts w:ascii="Times New Roman" w:hAnsi="Times New Roman"/>
-          <w:sz w:val="24"/>
-          <w:shd w:fill="FFD821" w:val="clear"/>
-        </w:rPr>
-        <w:t>stable</w:t>
-      </w:r>
-      <w:r>
-        <w:rPr>
-          <w:rFonts w:ascii="Times New Roman" w:hAnsi="Times New Roman"/>
-          <w:sz w:val="24"/>
-          <w:shd w:fill="FFD821" w:val="clear"/>
-        </w:rPr>
-        <w:t>/</w:t>
-      </w:r>
-      <w:r>
-        <w:rPr>
-          <w:rFonts w:ascii="Times New Roman" w:hAnsi="Times New Roman"/>
-          <w:sz w:val="24"/>
-          <w:shd w:fill="FFD821" w:val="clear"/>
-        </w:rPr>
-        <w:t>reference</w:t>
-      </w:r>
-      <w:r>
-        <w:rPr>
-          <w:rFonts w:ascii="Times New Roman" w:hAnsi="Times New Roman"/>
-          <w:sz w:val="24"/>
-          <w:shd w:fill="FFD821" w:val="clear"/>
-        </w:rPr>
-        <w:t>/</w:t>
-      </w:r>
-      <w:r>
-        <w:rPr>
-          <w:rFonts w:ascii="Times New Roman" w:hAnsi="Times New Roman"/>
-          <w:sz w:val="24"/>
-          <w:shd w:fill="FFD821" w:val="clear"/>
-        </w:rPr>
-        <w:t>random</w:t>
-      </w:r>
-      <w:r>
-        <w:rPr>
-          <w:rFonts w:ascii="Times New Roman" w:hAnsi="Times New Roman"/>
-          <w:sz w:val="24"/>
-          <w:shd w:fill="FFD821" w:val="clear"/>
-        </w:rPr>
-        <w:t>/</w:t>
-      </w:r>
-      <w:r>
-        <w:rPr>
-          <w:rFonts w:ascii="Times New Roman" w:hAnsi="Times New Roman"/>
-          <w:sz w:val="24"/>
-          <w:shd w:fill="FFD821" w:val="clear"/>
-        </w:rPr>
-        <w:t>generated</w:t>
-      </w:r>
-      <w:r>
-        <w:rPr>
-          <w:rFonts w:ascii="Times New Roman" w:hAnsi="Times New Roman"/>
-          <w:sz w:val="24"/>
-          <w:shd w:fill="FFD821" w:val="clear"/>
-        </w:rPr>
-        <w:t>/</w:t>
-      </w:r>
-      <w:r>
-        <w:rPr>
-          <w:rFonts w:ascii="Times New Roman" w:hAnsi="Times New Roman"/>
-          <w:sz w:val="24"/>
-          <w:shd w:fill="FFD821" w:val="clear"/>
-        </w:rPr>
-        <w:t>numpy</w:t>
-      </w:r>
-      <w:r>
-        <w:rPr>
-          <w:rFonts w:ascii="Times New Roman" w:hAnsi="Times New Roman"/>
-          <w:sz w:val="24"/>
-          <w:shd w:fill="FFD821" w:val="clear"/>
-        </w:rPr>
-        <w:t>.</w:t>
-      </w:r>
-      <w:r>
-        <w:rPr>
-          <w:rFonts w:ascii="Times New Roman" w:hAnsi="Times New Roman"/>
-          <w:sz w:val="24"/>
-          <w:shd w:fill="FFD821" w:val="clear"/>
-        </w:rPr>
-        <w:t>random</w:t>
-      </w:r>
-      <w:r>
-        <w:rPr>
-          <w:rFonts w:ascii="Times New Roman" w:hAnsi="Times New Roman"/>
-          <w:sz w:val="24"/>
-          <w:shd w:fill="FFD821" w:val="clear"/>
-        </w:rPr>
-        <w:t>.</w:t>
-      </w:r>
-      <w:r>
-        <w:rPr>
-          <w:rFonts w:ascii="Times New Roman" w:hAnsi="Times New Roman"/>
-          <w:sz w:val="24"/>
-          <w:shd w:fill="FFD821" w:val="clear"/>
-        </w:rPr>
-        <w:t>poisson</w:t>
-      </w:r>
-      <w:r>
-        <w:rPr>
-          <w:rFonts w:ascii="Times New Roman" w:hAnsi="Times New Roman"/>
-          <w:sz w:val="24"/>
-          <w:shd w:fill="FFD821" w:val="clear"/>
-        </w:rPr>
-        <w:t>.</w:t>
-      </w:r>
-      <w:r>
-        <w:rPr>
-          <w:rFonts w:ascii="Times New Roman" w:hAnsi="Times New Roman"/>
-          <w:sz w:val="24"/>
-          <w:shd w:fill="FFD821" w:val="clear"/>
-        </w:rPr>
-        <w:t>html</w:t>
-      </w:r>
-      <w:r>
-        <w:rPr>
-          <w:rFonts w:ascii="Times New Roman" w:hAnsi="Times New Roman"/>
-          <w:sz w:val="24"/>
-          <w:shd w:fill="FFD821" w:val="clear"/>
-        </w:rPr>
-        <w:t xml:space="preserve"> (Дата обращения 23.05.2023)</w:t>
-      </w:r>
-    </w:p>
-    <w:p>
-      <w:pPr>
-        <w:pStyle w:val="Style_1"/>
-        <w:numPr>
-          <w:ilvl w:val="0"/>
-          <w:numId w:val="4"/>
-        </w:numPr>
-        <w:spacing w:line="240" w:lineRule="auto"/>
-        <w:ind w:firstLine="709" w:left="0"/>
-        <w:rPr>
-          <w:rFonts w:ascii="Times New Roman" w:hAnsi="Times New Roman"/>
-          <w:sz w:val="24"/>
-          <w:shd w:fill="FFD821" w:val="clear"/>
-        </w:rPr>
-      </w:pPr>
-      <w:r>
-        <w:rPr>
-          <w:rFonts w:ascii="Times New Roman" w:hAnsi="Times New Roman"/>
-          <w:color w:val="202020"/>
-          <w:sz w:val="24"/>
-          <w:shd w:fill="FFD821" w:val="clear"/>
-        </w:rPr>
-        <w:t xml:space="preserve">Antic SD, Zhou WL, Moore AR, Short SM, </w:t>
-      </w:r>
-      <w:r>
-        <w:rPr>
-          <w:rFonts w:ascii="Times New Roman" w:hAnsi="Times New Roman"/>
-          <w:color w:val="202020"/>
-          <w:sz w:val="24"/>
-          <w:shd w:fill="FFD821" w:val="clear"/>
-        </w:rPr>
-        <w:t>Ikonomu</w:t>
-      </w:r>
-      <w:r>
-        <w:rPr>
-          <w:rFonts w:ascii="Times New Roman" w:hAnsi="Times New Roman"/>
-          <w:color w:val="202020"/>
-          <w:sz w:val="24"/>
-          <w:shd w:fill="FFD821" w:val="clear"/>
-        </w:rPr>
-        <w:t xml:space="preserve"> KD. The decade of the dendritic NMDA spike. </w:t>
-      </w:r>
-      <w:r>
-        <w:rPr>
-          <w:rFonts w:ascii="Times New Roman" w:hAnsi="Times New Roman"/>
-          <w:color w:val="202020"/>
-          <w:sz w:val="24"/>
-          <w:shd w:fill="FFD821" w:val="clear"/>
-        </w:rPr>
-        <w:t xml:space="preserve">J </w:t>
-      </w:r>
-      <w:r>
-        <w:rPr>
-          <w:rFonts w:ascii="Times New Roman" w:hAnsi="Times New Roman"/>
-          <w:color w:val="202020"/>
-          <w:sz w:val="24"/>
-          <w:shd w:fill="FFD821" w:val="clear"/>
-        </w:rPr>
-        <w:t>Neurosci</w:t>
-      </w:r>
-      <w:r>
-        <w:rPr>
-          <w:rFonts w:ascii="Times New Roman" w:hAnsi="Times New Roman"/>
-          <w:color w:val="202020"/>
-          <w:sz w:val="24"/>
-          <w:shd w:fill="FFD821" w:val="clear"/>
-        </w:rPr>
-        <w:t xml:space="preserve"> </w:t>
-      </w:r>
-      <w:r>
-        <w:rPr>
-          <w:rFonts w:ascii="Times New Roman" w:hAnsi="Times New Roman"/>
-          <w:color w:val="202020"/>
-          <w:sz w:val="24"/>
-          <w:shd w:fill="FFD821" w:val="clear"/>
-        </w:rPr>
-        <w:t>Res</w:t>
-      </w:r>
-      <w:r>
-        <w:rPr>
-          <w:rFonts w:ascii="Times New Roman" w:hAnsi="Times New Roman"/>
-          <w:color w:val="202020"/>
-          <w:sz w:val="24"/>
-          <w:shd w:fill="FFD821" w:val="clear"/>
-        </w:rPr>
-        <w:t>.</w:t>
-      </w:r>
-      <w:r>
-        <w:rPr>
-          <w:rFonts w:ascii="Times New Roman" w:hAnsi="Times New Roman"/>
-          <w:color w:val="202020"/>
-          <w:sz w:val="24"/>
-          <w:shd w:fill="FFD821" w:val="clear"/>
-        </w:rPr>
-        <w:t xml:space="preserve"> –</w:t>
-      </w:r>
-      <w:r>
-        <w:rPr>
-          <w:rFonts w:ascii="Times New Roman" w:hAnsi="Times New Roman"/>
-          <w:color w:val="202020"/>
-          <w:sz w:val="24"/>
-          <w:shd w:fill="FFD821" w:val="clear"/>
-        </w:rPr>
-        <w:t xml:space="preserve"> 2010</w:t>
-      </w:r>
-    </w:p>
-    <w:p>
-      <w:pPr>
-        <w:pStyle w:val="Style_1"/>
-        <w:numPr>
-          <w:ilvl w:val="0"/>
-          <w:numId w:val="4"/>
-        </w:numPr>
-        <w:spacing w:line="240" w:lineRule="auto"/>
-        <w:ind w:firstLine="709" w:left="0"/>
-        <w:rPr>
-          <w:rFonts w:ascii="Times New Roman" w:hAnsi="Times New Roman"/>
-          <w:sz w:val="24"/>
-          <w:shd w:fill="FFD821" w:val="clear"/>
-        </w:rPr>
-      </w:pPr>
-      <w:r>
-        <w:rPr>
-          <w:rFonts w:ascii="Times New Roman" w:hAnsi="Times New Roman"/>
-          <w:color w:val="202020"/>
-          <w:sz w:val="24"/>
-          <w:shd w:fill="FFD821" w:val="clear"/>
-        </w:rPr>
-        <w:t>Гусельников В. И. Электрофизиология головного мозга. — М.: Высшая школа, 1976.</w:t>
+        <w:rPr>
+          <w:rFonts w:ascii="Times New Roman" w:hAnsi="Times New Roman"/>
+          <w:sz w:val="24"/>
+        </w:rPr>
+      </w:pPr>
+      <w:r>
+        <w:rPr>
+          <w:rFonts w:ascii="Times New Roman" w:hAnsi="Times New Roman"/>
+          <w:sz w:val="24"/>
+        </w:rPr>
+        <w:t>Проектирование биоподобной модели память-предсказание по Хоккинсу. – Потапов Д.П., Целебровский О.Б., Старолетов С.М., 2023</w:t>
       </w:r>
     </w:p>
     <w:sectPr>
@@ -3149,81 +4555,72 @@
       <w:start w:val="1"/>
       <w:numFmt w:val="decimal"/>
       <w:lvlText w:val="%1."/>
-      <w:lvlJc w:val="left"/>
-      <w:pPr>
-        <w:ind w:hanging="360" w:left="1429"/>
+      <w:pPr>
+        <w:ind w:hanging="360" w:left="360"/>
       </w:pPr>
     </w:lvl>
     <w:lvl w:ilvl="1">
       <w:start w:val="1"/>
-      <w:numFmt w:val="lowerLetter"/>
-      <w:lvlText w:val="%2."/>
-      <w:lvlJc w:val="left"/>
-      <w:pPr>
-        <w:ind w:hanging="360" w:left="2149"/>
+      <w:numFmt w:val="decimal"/>
+      <w:lvlText w:val="%1.%2."/>
+      <w:pPr>
+        <w:ind w:hanging="430" w:left="790"/>
       </w:pPr>
     </w:lvl>
     <w:lvl w:ilvl="2">
       <w:start w:val="1"/>
-      <w:numFmt w:val="lowerRoman"/>
-      <w:lvlText w:val="%3."/>
-      <w:lvlJc w:val="right"/>
-      <w:pPr>
-        <w:ind w:hanging="180" w:left="2869"/>
+      <w:numFmt w:val="decimal"/>
+      <w:lvlText w:val="%1.%2.%3."/>
+      <w:pPr>
+        <w:ind w:hanging="505" w:left="1225"/>
       </w:pPr>
     </w:lvl>
     <w:lvl w:ilvl="3">
       <w:start w:val="1"/>
       <w:numFmt w:val="decimal"/>
-      <w:lvlText w:val="%4."/>
-      <w:lvlJc w:val="left"/>
-      <w:pPr>
-        <w:ind w:hanging="360" w:left="3589"/>
+      <w:lvlText w:val="%1.%2.%3.%4."/>
+      <w:pPr>
+        <w:ind w:hanging="650" w:left="1730"/>
       </w:pPr>
     </w:lvl>
     <w:lvl w:ilvl="4">
       <w:start w:val="1"/>
-      <w:numFmt w:val="lowerLetter"/>
-      <w:lvlText w:val="%5."/>
-      <w:lvlJc w:val="left"/>
-      <w:pPr>
-        <w:ind w:hanging="360" w:left="4309"/>
+      <w:numFmt w:val="decimal"/>
+      <w:lvlText w:val="%1.%2.%3.%4.%5."/>
+      <w:pPr>
+        <w:ind w:hanging="790" w:left="2230"/>
       </w:pPr>
     </w:lvl>
     <w:lvl w:ilvl="5">
       <w:start w:val="1"/>
-      <w:numFmt w:val="lowerRoman"/>
-      <w:lvlText w:val="%6."/>
-      <w:lvlJc w:val="right"/>
-      <w:pPr>
-        <w:ind w:hanging="180" w:left="5029"/>
+      <w:numFmt w:val="decimal"/>
+      <w:lvlText w:val="%1.%2.%3.%4.%5.%6."/>
+      <w:pPr>
+        <w:ind w:hanging="935" w:left="2735"/>
       </w:pPr>
     </w:lvl>
     <w:lvl w:ilvl="6">
       <w:start w:val="1"/>
       <w:numFmt w:val="decimal"/>
-      <w:lvlText w:val="%7."/>
-      <w:lvlJc w:val="left"/>
-      <w:pPr>
-        <w:ind w:hanging="360" w:left="5749"/>
+      <w:lvlText w:val="%1.%2.%3.%4.%5.%6.%7."/>
+      <w:pPr>
+        <w:ind w:hanging="1080" w:left="3240"/>
       </w:pPr>
     </w:lvl>
     <w:lvl w:ilvl="7">
       <w:start w:val="1"/>
-      <w:numFmt w:val="lowerLetter"/>
-      <w:lvlText w:val="%8."/>
-      <w:lvlJc w:val="left"/>
-      <w:pPr>
-        <w:ind w:hanging="360" w:left="6469"/>
+      <w:numFmt w:val="decimal"/>
+      <w:lvlText w:val="%1.%2.%3.%4.%5.%6.%7.%8."/>
+      <w:pPr>
+        <w:ind w:hanging="1225" w:left="3745"/>
       </w:pPr>
     </w:lvl>
     <w:lvl w:ilvl="8">
       <w:start w:val="1"/>
-      <w:numFmt w:val="lowerRoman"/>
-      <w:lvlText w:val="%9."/>
-      <w:lvlJc w:val="right"/>
-      <w:pPr>
-        <w:ind w:hanging="180" w:left="7189"/>
+      <w:numFmt w:val="decimal"/>
+      <w:lvlText w:val="%1.%2.%3.%4.%5.%6.%7.%8.%9."/>
+      <w:pPr>
+        <w:ind w:hanging="1440" w:left="4320"/>
       </w:pPr>
     </w:lvl>
   </w:abstractNum>
@@ -3309,10 +4706,10 @@
       <w:rFonts w:ascii="Arial" w:hAnsi="Arial"/>
     </w:rPr>
   </w:style>
-  <w:style w:styleId="Style_4" w:type="paragraph">
+  <w:style w:styleId="Style_3" w:type="paragraph">
     <w:name w:val="toc 2"/>
     <w:next w:val="Style_2"/>
-    <w:link w:val="Style_4_ch"/>
+    <w:link w:val="Style_3_ch"/>
     <w:uiPriority w:val="39"/>
     <w:pPr>
       <w:ind w:firstLine="0" w:left="200"/>
@@ -3323,18 +4720,18 @@
       <w:sz w:val="28"/>
     </w:rPr>
   </w:style>
-  <w:style w:styleId="Style_4_ch" w:type="character">
+  <w:style w:styleId="Style_3_ch" w:type="character">
     <w:name w:val="toc 2"/>
-    <w:link w:val="Style_4"/>
+    <w:link w:val="Style_3"/>
     <w:rPr>
       <w:rFonts w:ascii="XO Thames" w:hAnsi="XO Thames"/>
       <w:sz w:val="28"/>
     </w:rPr>
   </w:style>
-  <w:style w:styleId="Style_5" w:type="paragraph">
+  <w:style w:styleId="Style_4" w:type="paragraph">
     <w:name w:val="toc 4"/>
     <w:next w:val="Style_2"/>
-    <w:link w:val="Style_5_ch"/>
+    <w:link w:val="Style_4_ch"/>
     <w:uiPriority w:val="39"/>
     <w:pPr>
       <w:ind w:firstLine="0" w:left="600"/>
@@ -3345,18 +4742,52 @@
       <w:sz w:val="28"/>
     </w:rPr>
   </w:style>
-  <w:style w:styleId="Style_5_ch" w:type="character">
+  <w:style w:styleId="Style_4_ch" w:type="character">
     <w:name w:val="toc 4"/>
-    <w:link w:val="Style_5"/>
+    <w:link w:val="Style_4"/>
     <w:rPr>
       <w:rFonts w:ascii="XO Thames" w:hAnsi="XO Thames"/>
       <w:sz w:val="28"/>
     </w:rPr>
   </w:style>
-  <w:style w:styleId="Style_6" w:type="paragraph">
+  <w:style w:styleId="Style_5" w:type="paragraph">
+    <w:name w:val="FollowedHyperlink"/>
+    <w:basedOn w:val="Style_6"/>
+    <w:link w:val="Style_5_ch"/>
+    <w:rPr>
+      <w:color w:themeColor="followedHyperlink" w:val="954F72"/>
+      <w:u w:val="single"/>
+    </w:rPr>
+  </w:style>
+  <w:style w:styleId="Style_5_ch" w:type="character">
+    <w:name w:val="FollowedHyperlink"/>
+    <w:basedOn w:val="Style_6_ch"/>
+    <w:link w:val="Style_5"/>
+    <w:rPr>
+      <w:color w:themeColor="followedHyperlink" w:val="954F72"/>
+      <w:u w:val="single"/>
+    </w:rPr>
+  </w:style>
+  <w:style w:styleId="Style_7" w:type="paragraph">
+    <w:name w:val="Placeholder Text"/>
+    <w:basedOn w:val="Style_6"/>
+    <w:link w:val="Style_7_ch"/>
+    <w:rPr>
+      <w:color w:val="808080"/>
+    </w:rPr>
+  </w:style>
+  <w:style w:styleId="Style_7_ch" w:type="character">
+    <w:name w:val="Placeholder Text"/>
+    <w:basedOn w:val="Style_6_ch"/>
+    <w:link w:val="Style_7"/>
+    <w:rPr>
+      <w:color w:val="808080"/>
+    </w:rPr>
+  </w:style>
+  <w:style w:styleId="Style_8" w:type="paragraph">
     <w:name w:val="toc 6"/>
     <w:next w:val="Style_2"/>
-    <w:link w:val="Style_6_ch"/>
+    <w:link w:val="Style_8_ch"/>
     <w:uiPriority w:val="39"/>
     <w:pPr>
       <w:ind w:firstLine="0" w:left="1000"/>
@@ -3367,18 +4798,18 @@
       <w:sz w:val="28"/>
     </w:rPr>
   </w:style>
-  <w:style w:styleId="Style_6_ch" w:type="character">
+  <w:style w:styleId="Style_8_ch" w:type="character">
     <w:name w:val="toc 6"/>
-    <w:link w:val="Style_6"/>
+    <w:link w:val="Style_8"/>
     <w:rPr>
       <w:rFonts w:ascii="XO Thames" w:hAnsi="XO Thames"/>
       <w:sz w:val="28"/>
     </w:rPr>
   </w:style>
-  <w:style w:styleId="Style_7" w:type="paragraph">
+  <w:style w:styleId="Style_9" w:type="paragraph">
     <w:name w:val="toc 7"/>
     <w:next w:val="Style_2"/>
-    <w:link w:val="Style_7_ch"/>
+    <w:link w:val="Style_9_ch"/>
     <w:uiPriority w:val="39"/>
     <w:pPr>
       <w:ind w:firstLine="0" w:left="1200"/>
@@ -3389,18 +4820,40 @@
       <w:sz w:val="28"/>
     </w:rPr>
   </w:style>
-  <w:style w:styleId="Style_7_ch" w:type="character">
+  <w:style w:styleId="Style_9_ch" w:type="character">
     <w:name w:val="toc 7"/>
-    <w:link w:val="Style_7"/>
+    <w:link w:val="Style_9"/>
     <w:rPr>
       <w:rFonts w:ascii="XO Thames" w:hAnsi="XO Thames"/>
       <w:sz w:val="28"/>
     </w:rPr>
   </w:style>
-  <w:style w:styleId="Style_8" w:type="paragraph">
+  <w:style w:styleId="Style_10" w:type="paragraph">
+    <w:name w:val="Balloon Text"/>
+    <w:basedOn w:val="Style_2"/>
+    <w:link w:val="Style_10_ch"/>
+    <w:pPr>
+      <w:spacing w:line="240" w:lineRule="auto"/>
+      <w:ind/>
+    </w:pPr>
+    <w:rPr>
+      <w:rFonts w:ascii="Segoe UI" w:hAnsi="Segoe UI"/>
+      <w:sz w:val="18"/>
+    </w:rPr>
+  </w:style>
+  <w:style w:styleId="Style_10_ch" w:type="character">
+    <w:name w:val="Balloon Text"/>
+    <w:basedOn w:val="Style_2_ch"/>
+    <w:link w:val="Style_10"/>
+    <w:rPr>
+      <w:rFonts w:ascii="Segoe UI" w:hAnsi="Segoe UI"/>
+      <w:sz w:val="18"/>
+    </w:rPr>
+  </w:style>
+  <w:style w:styleId="Style_11" w:type="paragraph">
     <w:name w:val="heading 3"/>
     <w:next w:val="Style_2"/>
-    <w:link w:val="Style_8_ch"/>
+    <w:link w:val="Style_11_ch"/>
     <w:uiPriority w:val="9"/>
     <w:qFormat/>
     <w:pPr>
@@ -3415,27 +4868,40 @@
       <w:sz w:val="26"/>
     </w:rPr>
   </w:style>
-  <w:style w:styleId="Style_8_ch" w:type="character">
+  <w:style w:styleId="Style_11_ch" w:type="character">
     <w:name w:val="heading 3"/>
-    <w:link w:val="Style_8"/>
+    <w:link w:val="Style_11"/>
     <w:rPr>
       <w:rFonts w:ascii="XO Thames" w:hAnsi="XO Thames"/>
       <w:b w:val="1"/>
       <w:sz w:val="26"/>
     </w:rPr>
   </w:style>
-  <w:style w:styleId="Style_9" w:type="paragraph">
-    <w:name w:val="Default Paragraph Font"/>
-    <w:link w:val="Style_9_ch"/>
-  </w:style>
-  <w:style w:styleId="Style_9_ch" w:type="character">
-    <w:name w:val="Default Paragraph Font"/>
-    <w:link w:val="Style_9"/>
-  </w:style>
-  <w:style w:styleId="Style_10" w:type="paragraph">
+  <w:style w:styleId="Style_12" w:type="paragraph">
+    <w:name w:val="Потупчик"/>
+    <w:basedOn w:val="Style_2"/>
+    <w:link w:val="Style_12_ch"/>
+    <w:pPr>
+      <w:spacing w:after="200"/>
+      <w:ind w:firstLine="851"/>
+      <w:jc w:val="both"/>
+    </w:pPr>
+    <w:rPr>
+      <w:sz w:val="28"/>
+    </w:rPr>
+  </w:style>
+  <w:style w:styleId="Style_12_ch" w:type="character">
+    <w:name w:val="Потупчик"/>
+    <w:basedOn w:val="Style_2_ch"/>
+    <w:link w:val="Style_12"/>
+    <w:rPr>
+      <w:sz w:val="28"/>
+    </w:rPr>
+  </w:style>
+  <w:style w:styleId="Style_13" w:type="paragraph">
     <w:name w:val="toc 3"/>
     <w:next w:val="Style_2"/>
-    <w:link w:val="Style_10_ch"/>
+    <w:link w:val="Style_13_ch"/>
     <w:uiPriority w:val="39"/>
     <w:pPr>
       <w:ind w:firstLine="0" w:left="400"/>
@@ -3446,18 +4912,43 @@
       <w:sz w:val="28"/>
     </w:rPr>
   </w:style>
-  <w:style w:styleId="Style_10_ch" w:type="character">
+  <w:style w:styleId="Style_13_ch" w:type="character">
     <w:name w:val="toc 3"/>
-    <w:link w:val="Style_10"/>
+    <w:link w:val="Style_13"/>
     <w:rPr>
       <w:rFonts w:ascii="XO Thames" w:hAnsi="XO Thames"/>
       <w:sz w:val="28"/>
     </w:rPr>
   </w:style>
-  <w:style w:styleId="Style_11" w:type="paragraph">
+  <w:style w:styleId="Style_14" w:type="paragraph">
+    <w:name w:val="Отчеты"/>
+    <w:basedOn w:val="Style_2"/>
+    <w:link w:val="Style_14_ch"/>
+    <w:pPr>
+      <w:spacing w:after="200"/>
+      <w:ind w:firstLine="709"/>
+      <w:jc w:val="both"/>
+    </w:pPr>
+    <w:rPr>
+      <w:color w:val="202020"/>
+      <w:sz w:val="28"/>
+      <w:highlight w:val="white"/>
+    </w:rPr>
+  </w:style>
+  <w:style w:styleId="Style_14_ch" w:type="character">
+    <w:name w:val="Отчеты"/>
+    <w:basedOn w:val="Style_2_ch"/>
+    <w:link w:val="Style_14"/>
+    <w:rPr>
+      <w:color w:val="202020"/>
+      <w:sz w:val="28"/>
+      <w:highlight w:val="white"/>
+    </w:rPr>
+  </w:style>
+  <w:style w:styleId="Style_15" w:type="paragraph">
     <w:name w:val="heading 5"/>
     <w:next w:val="Style_2"/>
-    <w:link w:val="Style_11_ch"/>
+    <w:link w:val="Style_15_ch"/>
     <w:uiPriority w:val="9"/>
     <w:qFormat/>
     <w:pPr>
@@ -3472,34 +4963,20 @@
       <w:sz w:val="22"/>
     </w:rPr>
   </w:style>
-  <w:style w:styleId="Style_11_ch" w:type="character">
+  <w:style w:styleId="Style_15_ch" w:type="character">
     <w:name w:val="heading 5"/>
-    <w:link w:val="Style_11"/>
+    <w:link w:val="Style_15"/>
     <w:rPr>
       <w:rFonts w:ascii="XO Thames" w:hAnsi="XO Thames"/>
       <w:b w:val="1"/>
       <w:sz w:val="22"/>
     </w:rPr>
   </w:style>
-  <w:style w:styleId="Style_1" w:type="paragraph">
-    <w:name w:val="List Paragraph"/>
-    <w:basedOn w:val="Style_2"/>
-    <w:link w:val="Style_1_ch"/>
-    <w:pPr>
-      <w:ind w:firstLine="0" w:left="720"/>
-      <w:contextualSpacing w:val="1"/>
-    </w:pPr>
-  </w:style>
-  <w:style w:styleId="Style_1_ch" w:type="character">
-    <w:name w:val="List Paragraph"/>
-    <w:basedOn w:val="Style_2_ch"/>
-    <w:link w:val="Style_1"/>
-  </w:style>
-  <w:style w:styleId="Style_3" w:type="paragraph">
+  <w:style w:styleId="Style_16" w:type="paragraph">
     <w:name w:val="heading 1"/>
     <w:basedOn w:val="Style_2"/>
     <w:next w:val="Style_2"/>
-    <w:link w:val="Style_3_ch"/>
+    <w:link w:val="Style_16_ch"/>
     <w:uiPriority w:val="9"/>
     <w:qFormat/>
     <w:pPr>
@@ -3513,35 +4990,35 @@
       <w:sz w:val="40"/>
     </w:rPr>
   </w:style>
-  <w:style w:styleId="Style_3_ch" w:type="character">
+  <w:style w:styleId="Style_16_ch" w:type="character">
     <w:name w:val="heading 1"/>
     <w:basedOn w:val="Style_2_ch"/>
-    <w:link w:val="Style_3"/>
+    <w:link w:val="Style_16"/>
     <w:rPr>
       <w:sz w:val="40"/>
     </w:rPr>
   </w:style>
-  <w:style w:styleId="Style_12" w:type="paragraph">
+  <w:style w:styleId="Style_17" w:type="paragraph">
     <w:name w:val="Hyperlink"/>
-    <w:basedOn w:val="Style_9"/>
-    <w:link w:val="Style_12_ch"/>
+    <w:basedOn w:val="Style_6"/>
+    <w:link w:val="Style_17_ch"/>
     <w:rPr>
       <w:color w:themeColor="hyperlink" w:val="0563C1"/>
       <w:u w:val="single"/>
     </w:rPr>
   </w:style>
-  <w:style w:styleId="Style_12_ch" w:type="character">
+  <w:style w:styleId="Style_17_ch" w:type="character">
     <w:name w:val="Hyperlink"/>
-    <w:basedOn w:val="Style_9_ch"/>
-    <w:link w:val="Style_12"/>
+    <w:basedOn w:val="Style_6_ch"/>
+    <w:link w:val="Style_17"/>
     <w:rPr>
       <w:color w:themeColor="hyperlink" w:val="0563C1"/>
       <w:u w:val="single"/>
     </w:rPr>
   </w:style>
-  <w:style w:styleId="Style_13" w:type="paragraph">
+  <w:style w:styleId="Style_18" w:type="paragraph">
     <w:name w:val="Footnote"/>
-    <w:link w:val="Style_13_ch"/>
+    <w:link w:val="Style_18_ch"/>
     <w:pPr>
       <w:ind w:firstLine="851" w:left="0"/>
       <w:jc w:val="both"/>
@@ -3551,18 +5028,18 @@
       <w:sz w:val="22"/>
     </w:rPr>
   </w:style>
-  <w:style w:styleId="Style_13_ch" w:type="character">
+  <w:style w:styleId="Style_18_ch" w:type="character">
     <w:name w:val="Footnote"/>
-    <w:link w:val="Style_13"/>
+    <w:link w:val="Style_18"/>
     <w:rPr>
       <w:rFonts w:ascii="XO Thames" w:hAnsi="XO Thames"/>
       <w:sz w:val="22"/>
     </w:rPr>
   </w:style>
-  <w:style w:styleId="Style_14" w:type="paragraph">
+  <w:style w:styleId="Style_19" w:type="paragraph">
     <w:name w:val="toc 1"/>
     <w:next w:val="Style_2"/>
-    <w:link w:val="Style_14_ch"/>
+    <w:link w:val="Style_19_ch"/>
     <w:uiPriority w:val="39"/>
     <w:pPr>
       <w:ind w:firstLine="0" w:left="0"/>
@@ -3574,18 +5051,18 @@
       <w:sz w:val="28"/>
     </w:rPr>
   </w:style>
-  <w:style w:styleId="Style_14_ch" w:type="character">
+  <w:style w:styleId="Style_19_ch" w:type="character">
     <w:name w:val="toc 1"/>
-    <w:link w:val="Style_14"/>
+    <w:link w:val="Style_19"/>
     <w:rPr>
       <w:rFonts w:ascii="XO Thames" w:hAnsi="XO Thames"/>
       <w:b w:val="1"/>
       <w:sz w:val="28"/>
     </w:rPr>
   </w:style>
-  <w:style w:styleId="Style_15" w:type="paragraph">
+  <w:style w:styleId="Style_20" w:type="paragraph">
     <w:name w:val="Header and Footer"/>
-    <w:link w:val="Style_15_ch"/>
+    <w:link w:val="Style_20_ch"/>
     <w:pPr>
       <w:spacing w:line="240" w:lineRule="auto"/>
       <w:ind/>
@@ -3596,56 +5073,18 @@
       <w:sz w:val="20"/>
     </w:rPr>
   </w:style>
-  <w:style w:styleId="Style_15_ch" w:type="character">
+  <w:style w:styleId="Style_20_ch" w:type="character">
     <w:name w:val="Header and Footer"/>
-    <w:link w:val="Style_15"/>
+    <w:link w:val="Style_20"/>
     <w:rPr>
       <w:rFonts w:ascii="XO Thames" w:hAnsi="XO Thames"/>
       <w:sz w:val="20"/>
     </w:rPr>
   </w:style>
-  <w:style w:styleId="Style_16" w:type="paragraph">
-    <w:name w:val="Placeholder Text"/>
-    <w:basedOn w:val="Style_9"/>
-    <w:link w:val="Style_16_ch"/>
-    <w:rPr>
-      <w:color w:val="808080"/>
-    </w:rPr>
-  </w:style>
-  <w:style w:styleId="Style_16_ch" w:type="character">
-    <w:name w:val="Placeholder Text"/>
-    <w:basedOn w:val="Style_9_ch"/>
-    <w:link w:val="Style_16"/>
-    <w:rPr>
-      <w:color w:val="808080"/>
-    </w:rPr>
-  </w:style>
-  <w:style w:styleId="Style_17" w:type="paragraph">
-    <w:name w:val="Balloon Text"/>
-    <w:basedOn w:val="Style_2"/>
-    <w:link w:val="Style_17_ch"/>
-    <w:pPr>
-      <w:spacing w:line="240" w:lineRule="auto"/>
-      <w:ind/>
-    </w:pPr>
-    <w:rPr>
-      <w:rFonts w:ascii="Segoe UI" w:hAnsi="Segoe UI"/>
-      <w:sz w:val="18"/>
-    </w:rPr>
-  </w:style>
-  <w:style w:styleId="Style_17_ch" w:type="character">
-    <w:name w:val="Balloon Text"/>
-    <w:basedOn w:val="Style_2_ch"/>
-    <w:link w:val="Style_17"/>
-    <w:rPr>
-      <w:rFonts w:ascii="Segoe UI" w:hAnsi="Segoe UI"/>
-      <w:sz w:val="18"/>
-    </w:rPr>
-  </w:style>
-  <w:style w:styleId="Style_18" w:type="paragraph">
+  <w:style w:styleId="Style_21" w:type="paragraph">
     <w:name w:val="toc 9"/>
     <w:next w:val="Style_2"/>
-    <w:link w:val="Style_18_ch"/>
+    <w:link w:val="Style_21_ch"/>
     <w:uiPriority w:val="39"/>
     <w:pPr>
       <w:ind w:firstLine="0" w:left="1600"/>
@@ -3656,18 +5095,18 @@
       <w:sz w:val="28"/>
     </w:rPr>
   </w:style>
-  <w:style w:styleId="Style_18_ch" w:type="character">
+  <w:style w:styleId="Style_21_ch" w:type="character">
     <w:name w:val="toc 9"/>
-    <w:link w:val="Style_18"/>
+    <w:link w:val="Style_21"/>
     <w:rPr>
       <w:rFonts w:ascii="XO Thames" w:hAnsi="XO Thames"/>
       <w:sz w:val="28"/>
     </w:rPr>
   </w:style>
-  <w:style w:styleId="Style_19" w:type="paragraph">
+  <w:style w:styleId="Style_22" w:type="paragraph">
     <w:name w:val="toc 8"/>
     <w:next w:val="Style_2"/>
-    <w:link w:val="Style_19_ch"/>
+    <w:link w:val="Style_22_ch"/>
     <w:uiPriority w:val="39"/>
     <w:pPr>
       <w:ind w:firstLine="0" w:left="1400"/>
@@ -3678,18 +5117,18 @@
       <w:sz w:val="28"/>
     </w:rPr>
   </w:style>
-  <w:style w:styleId="Style_19_ch" w:type="character">
+  <w:style w:styleId="Style_22_ch" w:type="character">
     <w:name w:val="toc 8"/>
-    <w:link w:val="Style_19"/>
+    <w:link w:val="Style_22"/>
     <w:rPr>
       <w:rFonts w:ascii="XO Thames" w:hAnsi="XO Thames"/>
       <w:sz w:val="28"/>
     </w:rPr>
   </w:style>
-  <w:style w:styleId="Style_20" w:type="paragraph">
+  <w:style w:styleId="Style_23" w:type="paragraph">
     <w:name w:val="toc 5"/>
     <w:next w:val="Style_2"/>
-    <w:link w:val="Style_20_ch"/>
+    <w:link w:val="Style_23_ch"/>
     <w:uiPriority w:val="39"/>
     <w:pPr>
       <w:ind w:firstLine="0" w:left="800"/>
@@ -3700,18 +5139,40 @@
       <w:sz w:val="28"/>
     </w:rPr>
   </w:style>
-  <w:style w:styleId="Style_20_ch" w:type="character">
+  <w:style w:styleId="Style_23_ch" w:type="character">
     <w:name w:val="toc 5"/>
-    <w:link w:val="Style_20"/>
+    <w:link w:val="Style_23"/>
     <w:rPr>
       <w:rFonts w:ascii="XO Thames" w:hAnsi="XO Thames"/>
       <w:sz w:val="28"/>
     </w:rPr>
   </w:style>
-  <w:style w:styleId="Style_21" w:type="paragraph">
+  <w:style w:styleId="Style_6" w:type="paragraph">
+    <w:name w:val="Default Paragraph Font"/>
+    <w:link w:val="Style_6_ch"/>
+  </w:style>
+  <w:style w:styleId="Style_6_ch" w:type="character">
+    <w:name w:val="Default Paragraph Font"/>
+    <w:link w:val="Style_6"/>
+  </w:style>
+  <w:style w:styleId="Style_1" w:type="paragraph">
+    <w:name w:val="List Paragraph"/>
+    <w:basedOn w:val="Style_2"/>
+    <w:link w:val="Style_1_ch"/>
+    <w:pPr>
+      <w:ind w:firstLine="0" w:left="720"/>
+      <w:contextualSpacing w:val="1"/>
+    </w:pPr>
+  </w:style>
+  <w:style w:styleId="Style_1_ch" w:type="character">
+    <w:name w:val="List Paragraph"/>
+    <w:basedOn w:val="Style_2_ch"/>
+    <w:link w:val="Style_1"/>
+  </w:style>
+  <w:style w:styleId="Style_24" w:type="paragraph">
     <w:name w:val="Subtitle"/>
     <w:next w:val="Style_2"/>
-    <w:link w:val="Style_21_ch"/>
+    <w:link w:val="Style_24_ch"/>
     <w:uiPriority w:val="11"/>
     <w:qFormat/>
     <w:pPr>
@@ -3724,44 +5185,19 @@
       <w:sz w:val="24"/>
     </w:rPr>
   </w:style>
-  <w:style w:styleId="Style_21_ch" w:type="character">
+  <w:style w:styleId="Style_24_ch" w:type="character">
     <w:name w:val="Subtitle"/>
-    <w:link w:val="Style_21"/>
+    <w:link w:val="Style_24"/>
     <w:rPr>
       <w:rFonts w:ascii="XO Thames" w:hAnsi="XO Thames"/>
       <w:i w:val="1"/>
       <w:sz w:val="24"/>
     </w:rPr>
   </w:style>
-  <w:style w:styleId="Style_22" w:type="paragraph">
-    <w:name w:val="Отчеты"/>
-    <w:basedOn w:val="Style_2"/>
-    <w:link w:val="Style_22_ch"/>
-    <w:pPr>
-      <w:spacing w:after="200"/>
-      <w:ind w:firstLine="709"/>
-      <w:jc w:val="both"/>
-    </w:pPr>
-    <w:rPr>
-      <w:color w:val="202020"/>
-      <w:sz w:val="28"/>
-      <w:highlight w:val="white"/>
-    </w:rPr>
-  </w:style>
-  <w:style w:styleId="Style_22_ch" w:type="character">
-    <w:name w:val="Отчеты"/>
-    <w:basedOn w:val="Style_2_ch"/>
-    <w:link w:val="Style_22"/>
-    <w:rPr>
-      <w:color w:val="202020"/>
-      <w:sz w:val="28"/>
-      <w:highlight w:val="white"/>
-    </w:rPr>
-  </w:style>
-  <w:style w:styleId="Style_23" w:type="paragraph">
+  <w:style w:styleId="Style_25" w:type="paragraph">
     <w:name w:val="toc 10"/>
     <w:next w:val="Style_2"/>
-    <w:link w:val="Style_23_ch"/>
+    <w:link w:val="Style_25_ch"/>
     <w:uiPriority w:val="39"/>
     <w:pPr>
       <w:ind w:firstLine="0" w:left="1800"/>
@@ -3772,18 +5208,18 @@
       <w:sz w:val="28"/>
     </w:rPr>
   </w:style>
-  <w:style w:styleId="Style_23_ch" w:type="character">
+  <w:style w:styleId="Style_25_ch" w:type="character">
     <w:name w:val="toc 10"/>
-    <w:link w:val="Style_23"/>
+    <w:link w:val="Style_25"/>
     <w:rPr>
       <w:rFonts w:ascii="XO Thames" w:hAnsi="XO Thames"/>
       <w:sz w:val="28"/>
     </w:rPr>
   </w:style>
-  <w:style w:styleId="Style_24" w:type="paragraph">
+  <w:style w:styleId="Style_26" w:type="paragraph">
     <w:name w:val="Title"/>
     <w:next w:val="Style_2"/>
-    <w:link w:val="Style_24_ch"/>
+    <w:link w:val="Style_26_ch"/>
     <w:uiPriority w:val="10"/>
     <w:qFormat/>
     <w:pPr>
@@ -3798,9 +5234,9 @@
       <w:sz w:val="40"/>
     </w:rPr>
   </w:style>
-  <w:style w:styleId="Style_24_ch" w:type="character">
+  <w:style w:styleId="Style_26_ch" w:type="character">
     <w:name w:val="Title"/>
-    <w:link w:val="Style_24"/>
+    <w:link w:val="Style_26"/>
     <w:rPr>
       <w:rFonts w:ascii="XO Thames" w:hAnsi="XO Thames"/>
       <w:b w:val="1"/>
@@ -3808,10 +5244,10 @@
       <w:sz w:val="40"/>
     </w:rPr>
   </w:style>
-  <w:style w:styleId="Style_25" w:type="paragraph">
+  <w:style w:styleId="Style_27" w:type="paragraph">
     <w:name w:val="heading 4"/>
     <w:next w:val="Style_2"/>
-    <w:link w:val="Style_25_ch"/>
+    <w:link w:val="Style_27_ch"/>
     <w:uiPriority w:val="9"/>
     <w:qFormat/>
     <w:pPr>
@@ -3826,19 +5262,19 @@
       <w:sz w:val="24"/>
     </w:rPr>
   </w:style>
-  <w:style w:styleId="Style_25_ch" w:type="character">
+  <w:style w:styleId="Style_27_ch" w:type="character">
     <w:name w:val="heading 4"/>
-    <w:link w:val="Style_25"/>
+    <w:link w:val="Style_27"/>
     <w:rPr>
       <w:rFonts w:ascii="XO Thames" w:hAnsi="XO Thames"/>
       <w:b w:val="1"/>
       <w:sz w:val="24"/>
     </w:rPr>
   </w:style>
-  <w:style w:styleId="Style_26" w:type="paragraph">
+  <w:style w:styleId="Style_28" w:type="paragraph">
     <w:name w:val="heading 2"/>
     <w:next w:val="Style_2"/>
-    <w:link w:val="Style_26_ch"/>
+    <w:link w:val="Style_28_ch"/>
     <w:uiPriority w:val="9"/>
     <w:qFormat/>
     <w:pPr>
@@ -3853,51 +5289,12 @@
       <w:sz w:val="28"/>
     </w:rPr>
   </w:style>
-  <w:style w:styleId="Style_26_ch" w:type="character">
+  <w:style w:styleId="Style_28_ch" w:type="character">
     <w:name w:val="heading 2"/>
-    <w:link w:val="Style_26"/>
+    <w:link w:val="Style_28"/>
     <w:rPr>
       <w:rFonts w:ascii="XO Thames" w:hAnsi="XO Thames"/>
       <w:b w:val="1"/>
-      <w:sz w:val="28"/>
-    </w:rPr>
-  </w:style>
-  <w:style w:styleId="Style_27" w:type="paragraph">
-    <w:name w:val="FollowedHyperlink"/>
-    <w:basedOn w:val="Style_9"/>
-    <w:link w:val="Style_27_ch"/>
-    <w:rPr>
-      <w:color w:themeColor="followedHyperlink" w:val="954F72"/>
-      <w:u w:val="single"/>
-    </w:rPr>
-  </w:style>
-  <w:style w:styleId="Style_27_ch" w:type="character">
-    <w:name w:val="FollowedHyperlink"/>
-    <w:basedOn w:val="Style_9_ch"/>
-    <w:link w:val="Style_27"/>
-    <w:rPr>
-      <w:color w:themeColor="followedHyperlink" w:val="954F72"/>
-      <w:u w:val="single"/>
-    </w:rPr>
-  </w:style>
-  <w:style w:styleId="Style_28" w:type="paragraph">
-    <w:name w:val="Потупчик"/>
-    <w:basedOn w:val="Style_2"/>
-    <w:link w:val="Style_28_ch"/>
-    <w:pPr>
-      <w:spacing w:after="200"/>
-      <w:ind w:firstLine="851"/>
-      <w:jc w:val="both"/>
-    </w:pPr>
-    <w:rPr>
-      <w:sz w:val="28"/>
-    </w:rPr>
-  </w:style>
-  <w:style w:styleId="Style_28_ch" w:type="character">
-    <w:name w:val="Потупчик"/>
-    <w:basedOn w:val="Style_2_ch"/>
-    <w:link w:val="Style_28"/>
-    <w:rPr>
       <w:sz w:val="28"/>
     </w:rPr>
   </w:style>

--- a/Материалы/Современные цифровые технологии/Статья Потапов 2024.docx
+++ b/Материалы/Современные цифровые технологии/Статья Потапов 2024.docx
@@ -869,7 +869,7 @@
           <w:rFonts w:ascii="Times New Roman" w:hAnsi="Times New Roman"/>
           <w:sz w:val="24"/>
         </w:rPr>
-        <w:t xml:space="preserve"> вид нейронов – пирамидальный нейрон. </w:t>
+        <w:t xml:space="preserve"> вид нейронов – пирамидальный нейрон, представлен на рисунке 1. </w:t>
       </w:r>
       <w:r>
         <w:rPr>
@@ -946,7 +946,7 @@
       <w:r>
         <w:drawing>
           <wp:inline>
-            <wp:extent cx="2619374" cy="2105024"/>
+            <wp:extent cx="1895474" cy="1514474"/>
             <wp:effectExtent b="0" l="0" r="0" t="0"/>
             <wp:docPr hidden="false" id="2" name="Picture 2"/>
             <a:graphic>
@@ -962,7 +962,7 @@
                   </pic:blipFill>
                   <pic:spPr>
                     <a:xfrm flipH="false" flipV="false" rot="0">
-                      <a:ext cx="2619374" cy="2105024"/>
+                      <a:ext cx="1895474" cy="1514474"/>
                     </a:xfrm>
                     <a:prstGeom prst="rect"/>
                   </pic:spPr>
@@ -1006,7 +1006,7 @@
           <w:rFonts w:ascii="Times New Roman" w:hAnsi="Times New Roman"/>
           <w:sz w:val="24"/>
         </w:rPr>
-        <w:t>С биологической точки зрения устройство колонки неокортекса можно представить в виде следующей схемы:</w:t>
+        <w:t>С биологической точки зрения устройство колонки неокортекса можно представить в виде схемы, показанной на рисунке 2.</w:t>
       </w:r>
     </w:p>
     <w:p>
@@ -1022,7 +1022,7 @@
       <w:r>
         <w:drawing>
           <wp:inline>
-            <wp:extent cx="6122035" cy="1748203"/>
+            <wp:extent cx="5605096" cy="1589942"/>
             <wp:effectExtent b="0" l="0" r="0" t="0"/>
             <wp:docPr hidden="false" id="4" name="Picture 4"/>
             <a:graphic>
@@ -1038,7 +1038,7 @@
                   </pic:blipFill>
                   <pic:spPr>
                     <a:xfrm flipH="false" flipV="false" rot="0">
-                      <a:ext cx="6122035" cy="1748203"/>
+                      <a:ext cx="5605096" cy="1589942"/>
                     </a:xfrm>
                     <a:prstGeom prst="rect"/>
                   </pic:spPr>
@@ -1114,7 +1114,7 @@
           <w:rFonts w:ascii="Times New Roman" w:hAnsi="Times New Roman"/>
           <w:sz w:val="24"/>
         </w:rPr>
-        <w:t>С точки зрения хранения данных, структура будет иметь следующий вид:</w:t>
+        <w:t>С точки зрения хранения данных, структура будет иметь вид, представленный на рисунке 3.</w:t>
       </w:r>
     </w:p>
     <w:p>
@@ -1130,7 +1130,7 @@
       <w:r>
         <w:drawing>
           <wp:inline>
-            <wp:extent cx="3063874" cy="2460625"/>
+            <wp:extent cx="2601057" cy="2073518"/>
             <wp:effectExtent b="0" l="0" r="0" t="0"/>
             <wp:docPr hidden="false" id="6" name="Picture 6"/>
             <a:graphic>
@@ -1146,7 +1146,7 @@
                   </pic:blipFill>
                   <pic:spPr>
                     <a:xfrm flipH="false" flipV="false" rot="0">
-                      <a:ext cx="3063874" cy="2460625"/>
+                      <a:ext cx="2601057" cy="2073518"/>
                     </a:xfrm>
                     <a:prstGeom prst="rect"/>
                   </pic:spPr>
@@ -1339,7 +1339,7 @@
           <w:rFonts w:ascii="Times New Roman" w:hAnsi="Times New Roman"/>
           <w:sz w:val="24"/>
         </w:rPr>
-        <w:t xml:space="preserve"> хранятся синапсы между клетками входного слоя и выходного.  При этом, для удобства хранится номер разряда внешнего словаря: </w:t>
+        <w:t xml:space="preserve"> хранятся синапсы между клетками входного слоя и выходного.  При этом, для удобства хранится номер разряда внешнего словаря. Структура хранения приводится в формуле 1.</w:t>
       </w:r>
     </w:p>
     <w:p>
@@ -1856,7 +1856,7 @@
           <w:rFonts w:ascii="Times New Roman" w:hAnsi="Times New Roman"/>
           <w:sz w:val="24"/>
         </w:rPr>
-        <w:t xml:space="preserve">В данной статье предлагается система, состоящая из двух кортикальных слоев, один для обработки входных сигналов, другой для индикации выходного сигнала. </w:t>
+        <w:t>В данной статье предлагается система, состоящая из двух кортикальных слоев, один для обработки входных сигналов, другой для индикации выходного сигнала. Общая модель системы приводится на рисунке 4.</w:t>
       </w:r>
     </w:p>
     <w:p>
@@ -1873,7 +1873,7 @@
       <w:r>
         <w:drawing>
           <wp:inline>
-            <wp:extent cx="6122035" cy="3064341"/>
+            <wp:extent cx="5572124" cy="2771774"/>
             <wp:effectExtent b="0" l="0" r="0" t="0"/>
             <wp:docPr hidden="false" id="8" name="Picture 8"/>
             <a:graphic>
@@ -1889,7 +1889,7 @@
                   </pic:blipFill>
                   <pic:spPr>
                     <a:xfrm flipH="false" flipV="false" rot="0">
-                      <a:ext cx="6122035" cy="3064341"/>
+                      <a:ext cx="5572124" cy="2771774"/>
                     </a:xfrm>
                     <a:prstGeom prst="rect"/>
                   </pic:spPr>
@@ -2054,14 +2054,7 @@
           <w:rFonts w:ascii="Times New Roman" w:hAnsi="Times New Roman"/>
           <w:sz w:val="24"/>
         </w:rPr>
-        <w:t>и деполяризация выходного слоя, основанная на активации выходного слоя на предыдущем шаге</w:t>
-      </w:r>
-      <w:r>
-        <w:rPr>
-          <w:rFonts w:ascii="Times New Roman" w:hAnsi="Times New Roman"/>
-          <w:sz w:val="24"/>
-        </w:rPr>
-        <w:t>:</w:t>
+        <w:t>и деполяризация выходного слоя, основанная на активации выходного слоя на предыдущем шаге. Выбор активных клеток выходного слоя приведен в формулах 2 и 3.</w:t>
       </w:r>
     </w:p>
     <w:p>
@@ -4751,43 +4744,9 @@
     </w:rPr>
   </w:style>
   <w:style w:styleId="Style_5" w:type="paragraph">
-    <w:name w:val="FollowedHyperlink"/>
-    <w:basedOn w:val="Style_6"/>
-    <w:link w:val="Style_5_ch"/>
-    <w:rPr>
-      <w:color w:themeColor="followedHyperlink" w:val="954F72"/>
-      <w:u w:val="single"/>
-    </w:rPr>
-  </w:style>
-  <w:style w:styleId="Style_5_ch" w:type="character">
-    <w:name w:val="FollowedHyperlink"/>
-    <w:basedOn w:val="Style_6_ch"/>
-    <w:link w:val="Style_5"/>
-    <w:rPr>
-      <w:color w:themeColor="followedHyperlink" w:val="954F72"/>
-      <w:u w:val="single"/>
-    </w:rPr>
-  </w:style>
-  <w:style w:styleId="Style_7" w:type="paragraph">
-    <w:name w:val="Placeholder Text"/>
-    <w:basedOn w:val="Style_6"/>
-    <w:link w:val="Style_7_ch"/>
-    <w:rPr>
-      <w:color w:val="808080"/>
-    </w:rPr>
-  </w:style>
-  <w:style w:styleId="Style_7_ch" w:type="character">
-    <w:name w:val="Placeholder Text"/>
-    <w:basedOn w:val="Style_6_ch"/>
-    <w:link w:val="Style_7"/>
-    <w:rPr>
-      <w:color w:val="808080"/>
-    </w:rPr>
-  </w:style>
-  <w:style w:styleId="Style_8" w:type="paragraph">
     <w:name w:val="toc 6"/>
     <w:next w:val="Style_2"/>
-    <w:link w:val="Style_8_ch"/>
+    <w:link w:val="Style_5_ch"/>
     <w:uiPriority w:val="39"/>
     <w:pPr>
       <w:ind w:firstLine="0" w:left="1000"/>
@@ -4798,18 +4757,18 @@
       <w:sz w:val="28"/>
     </w:rPr>
   </w:style>
-  <w:style w:styleId="Style_8_ch" w:type="character">
+  <w:style w:styleId="Style_5_ch" w:type="character">
     <w:name w:val="toc 6"/>
-    <w:link w:val="Style_8"/>
+    <w:link w:val="Style_5"/>
     <w:rPr>
       <w:rFonts w:ascii="XO Thames" w:hAnsi="XO Thames"/>
       <w:sz w:val="28"/>
     </w:rPr>
   </w:style>
-  <w:style w:styleId="Style_9" w:type="paragraph">
+  <w:style w:styleId="Style_6" w:type="paragraph">
     <w:name w:val="toc 7"/>
     <w:next w:val="Style_2"/>
-    <w:link w:val="Style_9_ch"/>
+    <w:link w:val="Style_6_ch"/>
     <w:uiPriority w:val="39"/>
     <w:pPr>
       <w:ind w:firstLine="0" w:left="1200"/>
@@ -4820,40 +4779,34 @@
       <w:sz w:val="28"/>
     </w:rPr>
   </w:style>
-  <w:style w:styleId="Style_9_ch" w:type="character">
+  <w:style w:styleId="Style_6_ch" w:type="character">
     <w:name w:val="toc 7"/>
-    <w:link w:val="Style_9"/>
+    <w:link w:val="Style_6"/>
     <w:rPr>
       <w:rFonts w:ascii="XO Thames" w:hAnsi="XO Thames"/>
       <w:sz w:val="28"/>
     </w:rPr>
   </w:style>
-  <w:style w:styleId="Style_10" w:type="paragraph">
-    <w:name w:val="Balloon Text"/>
-    <w:basedOn w:val="Style_2"/>
-    <w:link w:val="Style_10_ch"/>
-    <w:pPr>
-      <w:spacing w:line="240" w:lineRule="auto"/>
-      <w:ind/>
-    </w:pPr>
+  <w:style w:styleId="Style_7" w:type="paragraph">
+    <w:name w:val="Placeholder Text"/>
+    <w:basedOn w:val="Style_8"/>
+    <w:link w:val="Style_7_ch"/>
     <w:rPr>
-      <w:rFonts w:ascii="Segoe UI" w:hAnsi="Segoe UI"/>
-      <w:sz w:val="18"/>
+      <w:color w:val="808080"/>
     </w:rPr>
   </w:style>
-  <w:style w:styleId="Style_10_ch" w:type="character">
-    <w:name w:val="Balloon Text"/>
-    <w:basedOn w:val="Style_2_ch"/>
-    <w:link w:val="Style_10"/>
+  <w:style w:styleId="Style_7_ch" w:type="character">
+    <w:name w:val="Placeholder Text"/>
+    <w:basedOn w:val="Style_8_ch"/>
+    <w:link w:val="Style_7"/>
     <w:rPr>
-      <w:rFonts w:ascii="Segoe UI" w:hAnsi="Segoe UI"/>
-      <w:sz w:val="18"/>
+      <w:color w:val="808080"/>
     </w:rPr>
   </w:style>
-  <w:style w:styleId="Style_11" w:type="paragraph">
+  <w:style w:styleId="Style_9" w:type="paragraph">
     <w:name w:val="heading 3"/>
     <w:next w:val="Style_2"/>
-    <w:link w:val="Style_11_ch"/>
+    <w:link w:val="Style_9_ch"/>
     <w:uiPriority w:val="9"/>
     <w:qFormat/>
     <w:pPr>
@@ -4868,40 +4821,33 @@
       <w:sz w:val="26"/>
     </w:rPr>
   </w:style>
-  <w:style w:styleId="Style_11_ch" w:type="character">
+  <w:style w:styleId="Style_9_ch" w:type="character">
     <w:name w:val="heading 3"/>
-    <w:link w:val="Style_11"/>
+    <w:link w:val="Style_9"/>
     <w:rPr>
       <w:rFonts w:ascii="XO Thames" w:hAnsi="XO Thames"/>
       <w:b w:val="1"/>
       <w:sz w:val="26"/>
     </w:rPr>
   </w:style>
-  <w:style w:styleId="Style_12" w:type="paragraph">
-    <w:name w:val="Потупчик"/>
+  <w:style w:styleId="Style_1" w:type="paragraph">
+    <w:name w:val="List Paragraph"/>
     <w:basedOn w:val="Style_2"/>
-    <w:link w:val="Style_12_ch"/>
+    <w:link w:val="Style_1_ch"/>
     <w:pPr>
-      <w:spacing w:after="200"/>
-      <w:ind w:firstLine="851"/>
-      <w:jc w:val="both"/>
+      <w:ind w:firstLine="0" w:left="720"/>
+      <w:contextualSpacing w:val="1"/>
     </w:pPr>
-    <w:rPr>
-      <w:sz w:val="28"/>
-    </w:rPr>
-  </w:style>
-  <w:style w:styleId="Style_12_ch" w:type="character">
-    <w:name w:val="Потупчик"/>
+  </w:style>
+  <w:style w:styleId="Style_1_ch" w:type="character">
+    <w:name w:val="List Paragraph"/>
     <w:basedOn w:val="Style_2_ch"/>
-    <w:link w:val="Style_12"/>
-    <w:rPr>
-      <w:sz w:val="28"/>
-    </w:rPr>
-  </w:style>
-  <w:style w:styleId="Style_13" w:type="paragraph">
+    <w:link w:val="Style_1"/>
+  </w:style>
+  <w:style w:styleId="Style_10" w:type="paragraph">
     <w:name w:val="toc 3"/>
     <w:next w:val="Style_2"/>
-    <w:link w:val="Style_13_ch"/>
+    <w:link w:val="Style_10_ch"/>
     <w:uiPriority w:val="39"/>
     <w:pPr>
       <w:ind w:firstLine="0" w:left="400"/>
@@ -4912,43 +4858,26 @@
       <w:sz w:val="28"/>
     </w:rPr>
   </w:style>
-  <w:style w:styleId="Style_13_ch" w:type="character">
+  <w:style w:styleId="Style_10_ch" w:type="character">
     <w:name w:val="toc 3"/>
-    <w:link w:val="Style_13"/>
+    <w:link w:val="Style_10"/>
     <w:rPr>
       <w:rFonts w:ascii="XO Thames" w:hAnsi="XO Thames"/>
       <w:sz w:val="28"/>
     </w:rPr>
   </w:style>
-  <w:style w:styleId="Style_14" w:type="paragraph">
-    <w:name w:val="Отчеты"/>
-    <w:basedOn w:val="Style_2"/>
-    <w:link w:val="Style_14_ch"/>
-    <w:pPr>
-      <w:spacing w:after="200"/>
-      <w:ind w:firstLine="709"/>
-      <w:jc w:val="both"/>
-    </w:pPr>
-    <w:rPr>
-      <w:color w:val="202020"/>
-      <w:sz w:val="28"/>
-      <w:highlight w:val="white"/>
-    </w:rPr>
-  </w:style>
-  <w:style w:styleId="Style_14_ch" w:type="character">
-    <w:name w:val="Отчеты"/>
-    <w:basedOn w:val="Style_2_ch"/>
-    <w:link w:val="Style_14"/>
-    <w:rPr>
-      <w:color w:val="202020"/>
-      <w:sz w:val="28"/>
-      <w:highlight w:val="white"/>
-    </w:rPr>
-  </w:style>
-  <w:style w:styleId="Style_15" w:type="paragraph">
+  <w:style w:styleId="Style_8" w:type="paragraph">
+    <w:name w:val="Default Paragraph Font"/>
+    <w:link w:val="Style_8_ch"/>
+  </w:style>
+  <w:style w:styleId="Style_8_ch" w:type="character">
+    <w:name w:val="Default Paragraph Font"/>
+    <w:link w:val="Style_8"/>
+  </w:style>
+  <w:style w:styleId="Style_11" w:type="paragraph">
     <w:name w:val="heading 5"/>
     <w:next w:val="Style_2"/>
-    <w:link w:val="Style_15_ch"/>
+    <w:link w:val="Style_11_ch"/>
     <w:uiPriority w:val="9"/>
     <w:qFormat/>
     <w:pPr>
@@ -4963,20 +4892,20 @@
       <w:sz w:val="22"/>
     </w:rPr>
   </w:style>
-  <w:style w:styleId="Style_15_ch" w:type="character">
+  <w:style w:styleId="Style_11_ch" w:type="character">
     <w:name w:val="heading 5"/>
-    <w:link w:val="Style_15"/>
+    <w:link w:val="Style_11"/>
     <w:rPr>
       <w:rFonts w:ascii="XO Thames" w:hAnsi="XO Thames"/>
       <w:b w:val="1"/>
       <w:sz w:val="22"/>
     </w:rPr>
   </w:style>
-  <w:style w:styleId="Style_16" w:type="paragraph">
+  <w:style w:styleId="Style_12" w:type="paragraph">
     <w:name w:val="heading 1"/>
     <w:basedOn w:val="Style_2"/>
     <w:next w:val="Style_2"/>
-    <w:link w:val="Style_16_ch"/>
+    <w:link w:val="Style_12_ch"/>
     <w:uiPriority w:val="9"/>
     <w:qFormat/>
     <w:pPr>
@@ -4990,35 +4919,35 @@
       <w:sz w:val="40"/>
     </w:rPr>
   </w:style>
-  <w:style w:styleId="Style_16_ch" w:type="character">
+  <w:style w:styleId="Style_12_ch" w:type="character">
     <w:name w:val="heading 1"/>
     <w:basedOn w:val="Style_2_ch"/>
-    <w:link w:val="Style_16"/>
+    <w:link w:val="Style_12"/>
     <w:rPr>
       <w:sz w:val="40"/>
     </w:rPr>
   </w:style>
-  <w:style w:styleId="Style_17" w:type="paragraph">
+  <w:style w:styleId="Style_13" w:type="paragraph">
     <w:name w:val="Hyperlink"/>
-    <w:basedOn w:val="Style_6"/>
-    <w:link w:val="Style_17_ch"/>
+    <w:basedOn w:val="Style_8"/>
+    <w:link w:val="Style_13_ch"/>
     <w:rPr>
       <w:color w:themeColor="hyperlink" w:val="0563C1"/>
       <w:u w:val="single"/>
     </w:rPr>
   </w:style>
-  <w:style w:styleId="Style_17_ch" w:type="character">
+  <w:style w:styleId="Style_13_ch" w:type="character">
     <w:name w:val="Hyperlink"/>
-    <w:basedOn w:val="Style_6_ch"/>
-    <w:link w:val="Style_17"/>
+    <w:basedOn w:val="Style_8_ch"/>
+    <w:link w:val="Style_13"/>
     <w:rPr>
       <w:color w:themeColor="hyperlink" w:val="0563C1"/>
       <w:u w:val="single"/>
     </w:rPr>
   </w:style>
-  <w:style w:styleId="Style_18" w:type="paragraph">
+  <w:style w:styleId="Style_14" w:type="paragraph">
     <w:name w:val="Footnote"/>
-    <w:link w:val="Style_18_ch"/>
+    <w:link w:val="Style_14_ch"/>
     <w:pPr>
       <w:ind w:firstLine="851" w:left="0"/>
       <w:jc w:val="both"/>
@@ -5028,18 +4957,18 @@
       <w:sz w:val="22"/>
     </w:rPr>
   </w:style>
-  <w:style w:styleId="Style_18_ch" w:type="character">
+  <w:style w:styleId="Style_14_ch" w:type="character">
     <w:name w:val="Footnote"/>
-    <w:link w:val="Style_18"/>
+    <w:link w:val="Style_14"/>
     <w:rPr>
       <w:rFonts w:ascii="XO Thames" w:hAnsi="XO Thames"/>
       <w:sz w:val="22"/>
     </w:rPr>
   </w:style>
-  <w:style w:styleId="Style_19" w:type="paragraph">
+  <w:style w:styleId="Style_15" w:type="paragraph">
     <w:name w:val="toc 1"/>
     <w:next w:val="Style_2"/>
-    <w:link w:val="Style_19_ch"/>
+    <w:link w:val="Style_15_ch"/>
     <w:uiPriority w:val="39"/>
     <w:pPr>
       <w:ind w:firstLine="0" w:left="0"/>
@@ -5051,18 +4980,18 @@
       <w:sz w:val="28"/>
     </w:rPr>
   </w:style>
-  <w:style w:styleId="Style_19_ch" w:type="character">
+  <w:style w:styleId="Style_15_ch" w:type="character">
     <w:name w:val="toc 1"/>
-    <w:link w:val="Style_19"/>
+    <w:link w:val="Style_15"/>
     <w:rPr>
       <w:rFonts w:ascii="XO Thames" w:hAnsi="XO Thames"/>
       <w:b w:val="1"/>
       <w:sz w:val="28"/>
     </w:rPr>
   </w:style>
-  <w:style w:styleId="Style_20" w:type="paragraph">
+  <w:style w:styleId="Style_16" w:type="paragraph">
     <w:name w:val="Header and Footer"/>
-    <w:link w:val="Style_20_ch"/>
+    <w:link w:val="Style_16_ch"/>
     <w:pPr>
       <w:spacing w:line="240" w:lineRule="auto"/>
       <w:ind/>
@@ -5073,18 +5002,39 @@
       <w:sz w:val="20"/>
     </w:rPr>
   </w:style>
-  <w:style w:styleId="Style_20_ch" w:type="character">
+  <w:style w:styleId="Style_16_ch" w:type="character">
     <w:name w:val="Header and Footer"/>
-    <w:link w:val="Style_20"/>
+    <w:link w:val="Style_16"/>
     <w:rPr>
       <w:rFonts w:ascii="XO Thames" w:hAnsi="XO Thames"/>
       <w:sz w:val="20"/>
     </w:rPr>
   </w:style>
-  <w:style w:styleId="Style_21" w:type="paragraph">
+  <w:style w:styleId="Style_17" w:type="paragraph">
+    <w:name w:val="Потупчик"/>
+    <w:basedOn w:val="Style_2"/>
+    <w:link w:val="Style_17_ch"/>
+    <w:pPr>
+      <w:spacing w:after="200"/>
+      <w:ind w:firstLine="851"/>
+      <w:jc w:val="both"/>
+    </w:pPr>
+    <w:rPr>
+      <w:sz w:val="28"/>
+    </w:rPr>
+  </w:style>
+  <w:style w:styleId="Style_17_ch" w:type="character">
+    <w:name w:val="Потупчик"/>
+    <w:basedOn w:val="Style_2_ch"/>
+    <w:link w:val="Style_17"/>
+    <w:rPr>
+      <w:sz w:val="28"/>
+    </w:rPr>
+  </w:style>
+  <w:style w:styleId="Style_18" w:type="paragraph">
     <w:name w:val="toc 9"/>
     <w:next w:val="Style_2"/>
-    <w:link w:val="Style_21_ch"/>
+    <w:link w:val="Style_18_ch"/>
     <w:uiPriority w:val="39"/>
     <w:pPr>
       <w:ind w:firstLine="0" w:left="1600"/>
@@ -5095,18 +5045,43 @@
       <w:sz w:val="28"/>
     </w:rPr>
   </w:style>
-  <w:style w:styleId="Style_21_ch" w:type="character">
+  <w:style w:styleId="Style_18_ch" w:type="character">
     <w:name w:val="toc 9"/>
-    <w:link w:val="Style_21"/>
+    <w:link w:val="Style_18"/>
     <w:rPr>
       <w:rFonts w:ascii="XO Thames" w:hAnsi="XO Thames"/>
       <w:sz w:val="28"/>
     </w:rPr>
   </w:style>
-  <w:style w:styleId="Style_22" w:type="paragraph">
+  <w:style w:styleId="Style_19" w:type="paragraph">
+    <w:name w:val="Отчеты"/>
+    <w:basedOn w:val="Style_2"/>
+    <w:link w:val="Style_19_ch"/>
+    <w:pPr>
+      <w:spacing w:after="200"/>
+      <w:ind w:firstLine="709"/>
+      <w:jc w:val="both"/>
+    </w:pPr>
+    <w:rPr>
+      <w:color w:val="202020"/>
+      <w:sz w:val="28"/>
+      <w:highlight w:val="white"/>
+    </w:rPr>
+  </w:style>
+  <w:style w:styleId="Style_19_ch" w:type="character">
+    <w:name w:val="Отчеты"/>
+    <w:basedOn w:val="Style_2_ch"/>
+    <w:link w:val="Style_19"/>
+    <w:rPr>
+      <w:color w:val="202020"/>
+      <w:sz w:val="28"/>
+      <w:highlight w:val="white"/>
+    </w:rPr>
+  </w:style>
+  <w:style w:styleId="Style_20" w:type="paragraph">
     <w:name w:val="toc 8"/>
     <w:next w:val="Style_2"/>
-    <w:link w:val="Style_22_ch"/>
+    <w:link w:val="Style_20_ch"/>
     <w:uiPriority w:val="39"/>
     <w:pPr>
       <w:ind w:firstLine="0" w:left="1400"/>
@@ -5117,12 +5092,52 @@
       <w:sz w:val="28"/>
     </w:rPr>
   </w:style>
-  <w:style w:styleId="Style_22_ch" w:type="character">
+  <w:style w:styleId="Style_20_ch" w:type="character">
     <w:name w:val="toc 8"/>
-    <w:link w:val="Style_22"/>
+    <w:link w:val="Style_20"/>
     <w:rPr>
       <w:rFonts w:ascii="XO Thames" w:hAnsi="XO Thames"/>
       <w:sz w:val="28"/>
+    </w:rPr>
+  </w:style>
+  <w:style w:styleId="Style_21" w:type="paragraph">
+    <w:name w:val="FollowedHyperlink"/>
+    <w:basedOn w:val="Style_8"/>
+    <w:link w:val="Style_21_ch"/>
+    <w:rPr>
+      <w:color w:themeColor="followedHyperlink" w:val="954F72"/>
+      <w:u w:val="single"/>
+    </w:rPr>
+  </w:style>
+  <w:style w:styleId="Style_21_ch" w:type="character">
+    <w:name w:val="FollowedHyperlink"/>
+    <w:basedOn w:val="Style_8_ch"/>
+    <w:link w:val="Style_21"/>
+    <w:rPr>
+      <w:color w:themeColor="followedHyperlink" w:val="954F72"/>
+      <w:u w:val="single"/>
+    </w:rPr>
+  </w:style>
+  <w:style w:styleId="Style_22" w:type="paragraph">
+    <w:name w:val="Balloon Text"/>
+    <w:basedOn w:val="Style_2"/>
+    <w:link w:val="Style_22_ch"/>
+    <w:pPr>
+      <w:spacing w:line="240" w:lineRule="auto"/>
+      <w:ind/>
+    </w:pPr>
+    <w:rPr>
+      <w:rFonts w:ascii="Segoe UI" w:hAnsi="Segoe UI"/>
+      <w:sz w:val="18"/>
+    </w:rPr>
+  </w:style>
+  <w:style w:styleId="Style_22_ch" w:type="character">
+    <w:name w:val="Balloon Text"/>
+    <w:basedOn w:val="Style_2_ch"/>
+    <w:link w:val="Style_22"/>
+    <w:rPr>
+      <w:rFonts w:ascii="Segoe UI" w:hAnsi="Segoe UI"/>
+      <w:sz w:val="18"/>
     </w:rPr>
   </w:style>
   <w:style w:styleId="Style_23" w:type="paragraph">
@@ -5146,28 +5161,6 @@
       <w:rFonts w:ascii="XO Thames" w:hAnsi="XO Thames"/>
       <w:sz w:val="28"/>
     </w:rPr>
-  </w:style>
-  <w:style w:styleId="Style_6" w:type="paragraph">
-    <w:name w:val="Default Paragraph Font"/>
-    <w:link w:val="Style_6_ch"/>
-  </w:style>
-  <w:style w:styleId="Style_6_ch" w:type="character">
-    <w:name w:val="Default Paragraph Font"/>
-    <w:link w:val="Style_6"/>
-  </w:style>
-  <w:style w:styleId="Style_1" w:type="paragraph">
-    <w:name w:val="List Paragraph"/>
-    <w:basedOn w:val="Style_2"/>
-    <w:link w:val="Style_1_ch"/>
-    <w:pPr>
-      <w:ind w:firstLine="0" w:left="720"/>
-      <w:contextualSpacing w:val="1"/>
-    </w:pPr>
-  </w:style>
-  <w:style w:styleId="Style_1_ch" w:type="character">
-    <w:name w:val="List Paragraph"/>
-    <w:basedOn w:val="Style_2_ch"/>
-    <w:link w:val="Style_1"/>
   </w:style>
   <w:style w:styleId="Style_24" w:type="paragraph">
     <w:name w:val="Subtitle"/>

--- a/Материалы/Современные цифровые технологии/Статья Потапов 2024.docx
+++ b/Материалы/Современные цифровые технологии/Статья Потапов 2024.docx
@@ -155,13 +155,6 @@
           <w:rFonts w:ascii="Times New Roman" w:hAnsi="Times New Roman"/>
           <w:sz w:val="24"/>
         </w:rPr>
-        <w:t xml:space="preserve">Научный руководитель: </w:t>
-      </w:r>
-      <w:r>
-        <w:rPr>
-          <w:rFonts w:ascii="Times New Roman" w:hAnsi="Times New Roman"/>
-          <w:sz w:val="24"/>
-        </w:rPr>
         <w:t>Старолетов</w:t>
       </w:r>
       <w:r>
@@ -169,7 +162,7 @@
           <w:rFonts w:ascii="Times New Roman" w:hAnsi="Times New Roman"/>
           <w:sz w:val="24"/>
         </w:rPr>
-        <w:t xml:space="preserve"> Сергей Михайлович – </w:t>
+        <w:t xml:space="preserve"> Сергей Михайлович, </w:t>
       </w:r>
       <w:r>
         <w:rPr>
@@ -191,6 +184,53 @@
           <w:sz w:val="24"/>
         </w:rPr>
         <w:t>,</w:t>
+      </w:r>
+    </w:p>
+    <w:p>
+      <w:pPr>
+        <w:spacing w:line="240" w:lineRule="auto"/>
+        <w:ind/>
+        <w:jc w:val="center"/>
+        <w:rPr>
+          <w:rFonts w:ascii="Times New Roman" w:hAnsi="Times New Roman"/>
+          <w:sz w:val="24"/>
+        </w:rPr>
+      </w:pPr>
+      <w:r>
+        <w:rPr>
+          <w:rFonts w:ascii="Times New Roman" w:hAnsi="Times New Roman"/>
+          <w:sz w:val="24"/>
+        </w:rPr>
+        <w:t>e</w:t>
+      </w:r>
+      <w:r>
+        <w:rPr>
+          <w:rFonts w:ascii="Times New Roman" w:hAnsi="Times New Roman"/>
+          <w:sz w:val="24"/>
+        </w:rPr>
+        <w:t>-</w:t>
+      </w:r>
+      <w:r>
+        <w:rPr>
+          <w:rFonts w:ascii="Times New Roman" w:hAnsi="Times New Roman"/>
+          <w:sz w:val="24"/>
+        </w:rPr>
+        <w:t>mail</w:t>
+      </w:r>
+      <w:r>
+        <w:rPr>
+          <w:rFonts w:ascii="Times New Roman" w:hAnsi="Times New Roman"/>
+          <w:sz w:val="24"/>
+        </w:rPr>
+        <w:t>:</w:t>
+      </w:r>
+      <w:r>
+        <w:rPr>
+          <w:rFonts w:ascii="Times New Roman" w:hAnsi="Times New Roman"/>
+          <w:color w:val="000000"/>
+          <w:sz w:val="24"/>
+        </w:rPr>
+        <w:t>serg_soft@mail.ru</w:t>
       </w:r>
     </w:p>
     <w:p>
@@ -4055,7 +4095,7 @@
           <w:color w:val="000000"/>
           <w:sz w:val="24"/>
         </w:rPr>
-        <w:t>ion System</w:t>
+        <w:t xml:space="preserve">ion System / </w:t>
       </w:r>
       <w:r>
         <w:rPr>
@@ -4063,7 +4103,7 @@
           <w:color w:val="000000"/>
           <w:sz w:val="24"/>
         </w:rPr>
-        <w:t xml:space="preserve">. - </w:t>
+        <w:t>Yann LeCun /</w:t>
       </w:r>
       <w:r>
         <w:rPr>
@@ -4071,62 +4111,8 @@
           <w:color w:val="000000"/>
           <w:sz w:val="24"/>
         </w:rPr>
-        <w:t>LeCun et al., 2015.</w:t>
-      </w:r>
-    </w:p>
-    <w:p>
-      <w:pPr>
-        <w:numPr>
-          <w:numId w:val="4"/>
-        </w:numPr>
-        <w:spacing w:line="240" w:lineRule="auto"/>
-        <w:ind/>
-        <w:jc w:val="both"/>
-        <w:rPr>
-          <w:rFonts w:ascii="Times New Roman" w:hAnsi="Times New Roman"/>
-          <w:color w:val="000000"/>
-          <w:sz w:val="24"/>
-        </w:rPr>
-      </w:pPr>
-      <w:r>
-        <w:rPr>
-          <w:rFonts w:ascii="Times New Roman" w:hAnsi="Times New Roman"/>
-          <w:color w:val="000000"/>
-          <w:sz w:val="24"/>
-        </w:rPr>
-        <w:t>Networks of Spiking Neurons: The Third Generation of Neural Network Models</w:t>
-      </w:r>
-      <w:r>
-        <w:rPr>
-          <w:rFonts w:ascii="Times New Roman" w:hAnsi="Times New Roman"/>
-          <w:color w:val="000000"/>
-          <w:sz w:val="24"/>
-        </w:rPr>
-        <w:t xml:space="preserve">. - </w:t>
-      </w:r>
-      <w:r>
-        <w:rPr>
-          <w:rFonts w:ascii="Times New Roman" w:hAnsi="Times New Roman"/>
-          <w:color w:val="000000"/>
-          <w:sz w:val="24"/>
-        </w:rPr>
-        <w:t>Maass, 1997</w:t>
-      </w:r>
-    </w:p>
-    <w:p>
-      <w:pPr>
-        <w:numPr>
-          <w:numId w:val="4"/>
-        </w:numPr>
-        <w:spacing w:line="240" w:lineRule="auto"/>
-        <w:ind/>
-        <w:jc w:val="both"/>
-        <w:rPr>
-          <w:rFonts w:ascii="Times New Roman" w:hAnsi="Times New Roman"/>
-          <w:color w:val="000000"/>
-          <w:sz w:val="24"/>
-        </w:rPr>
-      </w:pPr>
+        <w:t xml:space="preserve"> </w:t>
+      </w:r>
       <w:r>
         <w:rPr>
           <w:rFonts w:ascii="Times New Roman" w:hAnsi="Times New Roman"/>
@@ -4137,7 +4123,7 @@
           <w:spacing w:val="0"/>
           <w:sz w:val="24"/>
         </w:rPr>
-        <w:t xml:space="preserve">A Theory of How Columns in the Neocortex Enable Learning the Structure of the World. - </w:t>
+        <w:t xml:space="preserve">Scientific Research Publishing / </w:t>
       </w:r>
       <w:r>
         <w:rPr>
@@ -4149,7 +4135,93 @@
           <w:spacing w:val="0"/>
           <w:sz w:val="24"/>
         </w:rPr>
-        <w:t>Hawkins J, Ahmad S and Cui Y, 2017</w:t>
+        <w:t>Scientific Research Publishing Inc.</w:t>
+      </w:r>
+      <w:r>
+        <w:rPr>
+          <w:rFonts w:ascii="Times New Roman" w:hAnsi="Times New Roman"/>
+          <w:b w:val="0"/>
+          <w:i w:val="0"/>
+          <w:caps w:val="0"/>
+          <w:color w:val="000000"/>
+          <w:spacing w:val="0"/>
+          <w:sz w:val="24"/>
+        </w:rPr>
+        <w:t xml:space="preserve"> </w:t>
+      </w:r>
+      <w:r>
+        <w:rPr>
+          <w:rFonts w:ascii="Times New Roman" w:hAnsi="Times New Roman"/>
+          <w:color w:val="000000"/>
+          <w:sz w:val="24"/>
+        </w:rPr>
+        <w:t>- [Б.м.]</w:t>
+      </w:r>
+      <w:r>
+        <w:rPr>
+          <w:rFonts w:ascii="Times New Roman" w:hAnsi="Times New Roman"/>
+          <w:color w:val="000000"/>
+          <w:sz w:val="24"/>
+        </w:rPr>
+        <w:t xml:space="preserve">, 2015.– .– URL: </w:t>
+      </w:r>
+      <w:r>
+        <w:rPr>
+          <w:rStyle w:val="Style_3_ch"/>
+          <w:rFonts w:ascii="Times New Roman" w:hAnsi="Times New Roman"/>
+          <w:color w:val="000000"/>
+          <w:sz w:val="24"/>
+          <w:u w:val="none"/>
+        </w:rPr>
+        <w:fldChar w:fldCharType="begin"/>
+      </w:r>
+      <w:r>
+        <w:rPr>
+          <w:rStyle w:val="Style_3_ch"/>
+          <w:rFonts w:ascii="Times New Roman" w:hAnsi="Times New Roman"/>
+          <w:color w:val="000000"/>
+          <w:sz w:val="24"/>
+          <w:u w:val="none"/>
+        </w:rPr>
+        <w:instrText>HYPERLINK "https://www.scirp.org/reference/referencespapers?referenceid=2704915"</w:instrText>
+      </w:r>
+      <w:r>
+        <w:rPr>
+          <w:rStyle w:val="Style_3_ch"/>
+          <w:rFonts w:ascii="Times New Roman" w:hAnsi="Times New Roman"/>
+          <w:color w:val="000000"/>
+          <w:sz w:val="24"/>
+          <w:u w:val="none"/>
+        </w:rPr>
+        <w:fldChar w:fldCharType="separate"/>
+      </w:r>
+      <w:r>
+        <w:rPr>
+          <w:rStyle w:val="Style_3_ch"/>
+          <w:rFonts w:ascii="Times New Roman" w:hAnsi="Times New Roman"/>
+          <w:color w:val="000000"/>
+          <w:sz w:val="24"/>
+          <w:u w:val="none"/>
+        </w:rPr>
+        <w:t>https://www.scirp.org/reference/referencespapers?referenceid=2704915</w:t>
+      </w:r>
+      <w:r>
+        <w:rPr>
+          <w:rStyle w:val="Style_3_ch"/>
+          <w:rFonts w:ascii="Times New Roman" w:hAnsi="Times New Roman"/>
+          <w:color w:val="000000"/>
+          <w:sz w:val="24"/>
+          <w:u w:val="none"/>
+        </w:rPr>
+        <w:fldChar w:fldCharType="end"/>
+      </w:r>
+      <w:r>
+        <w:rPr>
+          <w:rFonts w:ascii="Times New Roman" w:hAnsi="Times New Roman"/>
+          <w:color w:val="000000"/>
+          <w:sz w:val="24"/>
+        </w:rPr>
+        <w:t xml:space="preserve"> (дата обращения: 25.05.2024)</w:t>
       </w:r>
     </w:p>
     <w:p>
@@ -4169,16 +4241,18 @@
       <w:r>
         <w:rPr>
           <w:rFonts w:ascii="Times New Roman" w:hAnsi="Times New Roman"/>
-          <w:sz w:val="24"/>
-        </w:rPr>
-        <w:t xml:space="preserve">Эделмен Дж., </w:t>
-      </w:r>
-      <w:r>
-        <w:rPr>
-          <w:rFonts w:ascii="Times New Roman" w:hAnsi="Times New Roman"/>
-          <w:sz w:val="24"/>
-        </w:rPr>
-        <w:t>Маунткасл В., Разумный мозг: Пер. с англ./Перевод Алексеенко Н. Ю.; Под ред. и с предисл. Е. Н. Соколова. – М.: Мир, 1981. – 135 с. с ил.</w:t>
+          <w:color w:val="000000"/>
+          <w:sz w:val="24"/>
+        </w:rPr>
+        <w:t>Maass W. Networks of Spiking Neurons: The Third Generation of Neural Network Models / W. Maass // Neural Networks / Pergamon – Great Britain</w:t>
+      </w:r>
+      <w:r>
+        <w:rPr>
+          <w:rFonts w:ascii="Times New Roman" w:hAnsi="Times New Roman"/>
+          <w:color w:val="000000"/>
+          <w:sz w:val="24"/>
+        </w:rPr>
+        <w:t>, 1997. – No. 9. - С.1659-1671.</w:t>
       </w:r>
     </w:p>
     <w:p>
@@ -4198,9 +4272,118 @@
       <w:r>
         <w:rPr>
           <w:rFonts w:ascii="Times New Roman" w:hAnsi="Times New Roman"/>
-          <w:sz w:val="24"/>
-        </w:rPr>
-        <w:t xml:space="preserve">Старолетов, С. М. Обзор современного состояния кортикальных алгоритмов и их применение для анализа сигналов в реальном времени / С. М. </w:t>
+          <w:b w:val="0"/>
+          <w:i w:val="0"/>
+          <w:caps w:val="0"/>
+          <w:color w:val="000000"/>
+          <w:spacing w:val="0"/>
+          <w:sz w:val="24"/>
+        </w:rPr>
+        <w:t xml:space="preserve">Hawkins J. </w:t>
+      </w:r>
+      <w:r>
+        <w:rPr>
+          <w:rFonts w:ascii="Times New Roman" w:hAnsi="Times New Roman"/>
+          <w:b w:val="0"/>
+          <w:i w:val="0"/>
+          <w:caps w:val="0"/>
+          <w:color w:val="000000"/>
+          <w:spacing w:val="0"/>
+          <w:sz w:val="24"/>
+        </w:rPr>
+        <w:t xml:space="preserve">A Theory of How Columns in the Neocortex Enable Learning the Structure of the World / </w:t>
+      </w:r>
+      <w:r>
+        <w:rPr>
+          <w:rFonts w:ascii="Times New Roman" w:hAnsi="Times New Roman"/>
+          <w:b w:val="0"/>
+          <w:i w:val="0"/>
+          <w:caps w:val="0"/>
+          <w:color w:val="000000"/>
+          <w:spacing w:val="0"/>
+          <w:sz w:val="24"/>
+        </w:rPr>
+        <w:t>Hawkins J., Ahmad S., Cui Y.// Fronties in Neural Circuits / Hypothesis and theory – USA, 201</w:t>
+      </w:r>
+      <w:r>
+        <w:rPr>
+          <w:rFonts w:ascii="Times New Roman" w:hAnsi="Times New Roman"/>
+          <w:color w:val="000000"/>
+          <w:sz w:val="24"/>
+        </w:rPr>
+        <w:t>6. – Volume 10. – C. 1-13.</w:t>
+      </w:r>
+    </w:p>
+    <w:p>
+      <w:pPr>
+        <w:numPr>
+          <w:numId w:val="4"/>
+        </w:numPr>
+        <w:spacing w:line="240" w:lineRule="auto"/>
+        <w:ind/>
+        <w:jc w:val="both"/>
+        <w:rPr>
+          <w:rFonts w:ascii="Times New Roman" w:hAnsi="Times New Roman"/>
+          <w:color w:val="000000"/>
+          <w:sz w:val="24"/>
+        </w:rPr>
+      </w:pPr>
+      <w:r>
+        <w:rPr>
+          <w:rFonts w:ascii="Times New Roman" w:hAnsi="Times New Roman"/>
+          <w:sz w:val="24"/>
+        </w:rPr>
+        <w:t>Эделмен Дж.</w:t>
+      </w:r>
+      <w:r>
+        <w:rPr>
+          <w:rFonts w:ascii="Times New Roman" w:hAnsi="Times New Roman"/>
+          <w:sz w:val="24"/>
+        </w:rPr>
+        <w:t xml:space="preserve">, Разумный мозг: Пер. с англ./ </w:t>
+      </w:r>
+      <w:r>
+        <w:rPr>
+          <w:rFonts w:ascii="Times New Roman" w:hAnsi="Times New Roman"/>
+          <w:sz w:val="24"/>
+        </w:rPr>
+        <w:t xml:space="preserve">Эделмен Дж., </w:t>
+      </w:r>
+      <w:r>
+        <w:rPr>
+          <w:rFonts w:ascii="Times New Roman" w:hAnsi="Times New Roman"/>
+          <w:sz w:val="24"/>
+        </w:rPr>
+        <w:t xml:space="preserve">Маунткасл В., </w:t>
+      </w:r>
+      <w:r>
+        <w:rPr>
+          <w:rFonts w:ascii="Times New Roman" w:hAnsi="Times New Roman"/>
+          <w:sz w:val="24"/>
+        </w:rPr>
+        <w:t>Перевод Алексеенко Н. Ю. Под ред. и с предисл. Е. Н. Соколова. – М.: Мир, 1981. – 135 с. с ил.</w:t>
+      </w:r>
+    </w:p>
+    <w:p>
+      <w:pPr>
+        <w:numPr>
+          <w:numId w:val="4"/>
+        </w:numPr>
+        <w:spacing w:line="240" w:lineRule="auto"/>
+        <w:ind/>
+        <w:jc w:val="both"/>
+        <w:rPr>
+          <w:rFonts w:ascii="Times New Roman" w:hAnsi="Times New Roman"/>
+          <w:color w:val="000000"/>
+          <w:sz w:val="24"/>
+        </w:rPr>
+      </w:pPr>
+      <w:r>
+        <w:rPr>
+          <w:rFonts w:ascii="Times New Roman" w:hAnsi="Times New Roman"/>
+          <w:sz w:val="24"/>
+        </w:rPr>
+        <w:t xml:space="preserve">Старолетов С. М. Обзор современного состояния кортикальных алгоритмов и их применение для анализа сигналов в реальном времени / С. М. </w:t>
       </w:r>
       <w:r>
         <w:rPr>
@@ -4249,17 +4432,42 @@
         <w:numPr>
           <w:numId w:val="4"/>
         </w:numPr>
-        <w:rPr>
-          <w:rFonts w:ascii="Times New Roman" w:hAnsi="Times New Roman"/>
-          <w:sz w:val="24"/>
-        </w:rPr>
-      </w:pPr>
-      <w:r>
-        <w:rPr>
-          <w:rFonts w:ascii="Times New Roman" w:hAnsi="Times New Roman"/>
-          <w:sz w:val="24"/>
-        </w:rPr>
-        <w:t>Проектирование биоподобной модели память-предсказание по Хоккинсу. – Потапов Д.П., Целебровский О.Б., Старолетов С.М., 2023</w:t>
+        <w:ind/>
+        <w:jc w:val="both"/>
+        <w:rPr>
+          <w:rFonts w:ascii="Times New Roman" w:hAnsi="Times New Roman"/>
+          <w:sz w:val="24"/>
+        </w:rPr>
+      </w:pPr>
+      <w:r>
+        <w:rPr>
+          <w:rFonts w:ascii="Times New Roman" w:hAnsi="Times New Roman"/>
+          <w:sz w:val="24"/>
+        </w:rPr>
+        <w:t xml:space="preserve">Потапов Д. П. </w:t>
+      </w:r>
+      <w:r>
+        <w:rPr>
+          <w:rFonts w:ascii="Times New Roman" w:hAnsi="Times New Roman"/>
+          <w:sz w:val="24"/>
+        </w:rPr>
+        <w:t xml:space="preserve">Проеnктирование биоподобной модели память-предсказание по Хоккинсу / Потапов Д.П., Целебровский О.Б., Старолетов С.М. </w:t>
+      </w:r>
+      <w:r>
+        <w:rPr>
+          <w:rFonts w:ascii="Times New Roman" w:hAnsi="Times New Roman"/>
+          <w:color w:val="000000"/>
+          <w:sz w:val="24"/>
+        </w:rPr>
+        <w:t xml:space="preserve">// </w:t>
+      </w:r>
+      <w:r>
+        <w:rPr>
+          <w:rFonts w:ascii="Times New Roman" w:hAnsi="Times New Roman"/>
+          <w:color w:val="000000"/>
+          <w:sz w:val="24"/>
+        </w:rPr>
+        <w:t xml:space="preserve">Современные цифровые технологии : материалы II Всероссийской научнопрактической конференции (01 июня 2023 г.) / под общ. ред. А.А.Беушев, А.С. Авдеев, Е.Г. Боровцов, А.Г. Зрюмова ; АлтГТУ им. И. И. Ползунова. – Барнаул : АлтГТУ, 2023. – 243 - 247 с. </w:t>
       </w:r>
     </w:p>
     <w:sectPr>
@@ -4699,10 +4907,10 @@
       <w:rFonts w:ascii="Arial" w:hAnsi="Arial"/>
     </w:rPr>
   </w:style>
-  <w:style w:styleId="Style_3" w:type="paragraph">
+  <w:style w:styleId="Style_4" w:type="paragraph">
     <w:name w:val="toc 2"/>
     <w:next w:val="Style_2"/>
-    <w:link w:val="Style_3_ch"/>
+    <w:link w:val="Style_4_ch"/>
     <w:uiPriority w:val="39"/>
     <w:pPr>
       <w:ind w:firstLine="0" w:left="200"/>
@@ -4713,18 +4921,18 @@
       <w:sz w:val="28"/>
     </w:rPr>
   </w:style>
-  <w:style w:styleId="Style_3_ch" w:type="character">
+  <w:style w:styleId="Style_4_ch" w:type="character">
     <w:name w:val="toc 2"/>
-    <w:link w:val="Style_3"/>
+    <w:link w:val="Style_4"/>
     <w:rPr>
       <w:rFonts w:ascii="XO Thames" w:hAnsi="XO Thames"/>
       <w:sz w:val="28"/>
     </w:rPr>
   </w:style>
-  <w:style w:styleId="Style_4" w:type="paragraph">
+  <w:style w:styleId="Style_5" w:type="paragraph">
     <w:name w:val="toc 4"/>
     <w:next w:val="Style_2"/>
-    <w:link w:val="Style_4_ch"/>
+    <w:link w:val="Style_5_ch"/>
     <w:uiPriority w:val="39"/>
     <w:pPr>
       <w:ind w:firstLine="0" w:left="600"/>
@@ -4735,18 +4943,18 @@
       <w:sz w:val="28"/>
     </w:rPr>
   </w:style>
-  <w:style w:styleId="Style_4_ch" w:type="character">
+  <w:style w:styleId="Style_5_ch" w:type="character">
     <w:name w:val="toc 4"/>
-    <w:link w:val="Style_4"/>
+    <w:link w:val="Style_5"/>
     <w:rPr>
       <w:rFonts w:ascii="XO Thames" w:hAnsi="XO Thames"/>
       <w:sz w:val="28"/>
     </w:rPr>
   </w:style>
-  <w:style w:styleId="Style_5" w:type="paragraph">
+  <w:style w:styleId="Style_6" w:type="paragraph">
     <w:name w:val="toc 6"/>
     <w:next w:val="Style_2"/>
-    <w:link w:val="Style_5_ch"/>
+    <w:link w:val="Style_6_ch"/>
     <w:uiPriority w:val="39"/>
     <w:pPr>
       <w:ind w:firstLine="0" w:left="1000"/>
@@ -4757,18 +4965,18 @@
       <w:sz w:val="28"/>
     </w:rPr>
   </w:style>
-  <w:style w:styleId="Style_5_ch" w:type="character">
+  <w:style w:styleId="Style_6_ch" w:type="character">
     <w:name w:val="toc 6"/>
-    <w:link w:val="Style_5"/>
+    <w:link w:val="Style_6"/>
     <w:rPr>
       <w:rFonts w:ascii="XO Thames" w:hAnsi="XO Thames"/>
       <w:sz w:val="28"/>
     </w:rPr>
   </w:style>
-  <w:style w:styleId="Style_6" w:type="paragraph">
+  <w:style w:styleId="Style_7" w:type="paragraph">
     <w:name w:val="toc 7"/>
     <w:next w:val="Style_2"/>
-    <w:link w:val="Style_6_ch"/>
+    <w:link w:val="Style_7_ch"/>
     <w:uiPriority w:val="39"/>
     <w:pPr>
       <w:ind w:firstLine="0" w:left="1200"/>
@@ -4779,34 +4987,18 @@
       <w:sz w:val="28"/>
     </w:rPr>
   </w:style>
-  <w:style w:styleId="Style_6_ch" w:type="character">
+  <w:style w:styleId="Style_7_ch" w:type="character">
     <w:name w:val="toc 7"/>
-    <w:link w:val="Style_6"/>
+    <w:link w:val="Style_7"/>
     <w:rPr>
       <w:rFonts w:ascii="XO Thames" w:hAnsi="XO Thames"/>
       <w:sz w:val="28"/>
     </w:rPr>
   </w:style>
-  <w:style w:styleId="Style_7" w:type="paragraph">
-    <w:name w:val="Placeholder Text"/>
-    <w:basedOn w:val="Style_8"/>
-    <w:link w:val="Style_7_ch"/>
-    <w:rPr>
-      <w:color w:val="808080"/>
-    </w:rPr>
-  </w:style>
-  <w:style w:styleId="Style_7_ch" w:type="character">
-    <w:name w:val="Placeholder Text"/>
-    <w:basedOn w:val="Style_8_ch"/>
-    <w:link w:val="Style_7"/>
-    <w:rPr>
-      <w:color w:val="808080"/>
-    </w:rPr>
-  </w:style>
-  <w:style w:styleId="Style_9" w:type="paragraph">
+  <w:style w:styleId="Style_8" w:type="paragraph">
     <w:name w:val="heading 3"/>
     <w:next w:val="Style_2"/>
-    <w:link w:val="Style_9_ch"/>
+    <w:link w:val="Style_8_ch"/>
     <w:uiPriority w:val="9"/>
     <w:qFormat/>
     <w:pPr>
@@ -4821,28 +5013,36 @@
       <w:sz w:val="26"/>
     </w:rPr>
   </w:style>
-  <w:style w:styleId="Style_9_ch" w:type="character">
+  <w:style w:styleId="Style_8_ch" w:type="character">
     <w:name w:val="heading 3"/>
-    <w:link w:val="Style_9"/>
+    <w:link w:val="Style_8"/>
     <w:rPr>
       <w:rFonts w:ascii="XO Thames" w:hAnsi="XO Thames"/>
       <w:b w:val="1"/>
       <w:sz w:val="26"/>
     </w:rPr>
   </w:style>
-  <w:style w:styleId="Style_1" w:type="paragraph">
-    <w:name w:val="List Paragraph"/>
+  <w:style w:styleId="Style_9" w:type="paragraph">
+    <w:name w:val="Balloon Text"/>
     <w:basedOn w:val="Style_2"/>
-    <w:link w:val="Style_1_ch"/>
+    <w:link w:val="Style_9_ch"/>
     <w:pPr>
-      <w:ind w:firstLine="0" w:left="720"/>
-      <w:contextualSpacing w:val="1"/>
+      <w:spacing w:line="240" w:lineRule="auto"/>
+      <w:ind/>
     </w:pPr>
-  </w:style>
-  <w:style w:styleId="Style_1_ch" w:type="character">
-    <w:name w:val="List Paragraph"/>
+    <w:rPr>
+      <w:rFonts w:ascii="Segoe UI" w:hAnsi="Segoe UI"/>
+      <w:sz w:val="18"/>
+    </w:rPr>
+  </w:style>
+  <w:style w:styleId="Style_9_ch" w:type="character">
+    <w:name w:val="Balloon Text"/>
     <w:basedOn w:val="Style_2_ch"/>
-    <w:link w:val="Style_1"/>
+    <w:link w:val="Style_9"/>
+    <w:rPr>
+      <w:rFonts w:ascii="Segoe UI" w:hAnsi="Segoe UI"/>
+      <w:sz w:val="18"/>
+    </w:rPr>
   </w:style>
   <w:style w:styleId="Style_10" w:type="paragraph">
     <w:name w:val="toc 3"/>
@@ -4866,18 +5066,35 @@
       <w:sz w:val="28"/>
     </w:rPr>
   </w:style>
-  <w:style w:styleId="Style_8" w:type="paragraph">
-    <w:name w:val="Default Paragraph Font"/>
-    <w:link w:val="Style_8_ch"/>
-  </w:style>
-  <w:style w:styleId="Style_8_ch" w:type="character">
-    <w:name w:val="Default Paragraph Font"/>
-    <w:link w:val="Style_8"/>
-  </w:style>
   <w:style w:styleId="Style_11" w:type="paragraph">
+    <w:name w:val="Отчеты"/>
+    <w:basedOn w:val="Style_2"/>
+    <w:link w:val="Style_11_ch"/>
+    <w:pPr>
+      <w:spacing w:after="200"/>
+      <w:ind w:firstLine="709"/>
+      <w:jc w:val="both"/>
+    </w:pPr>
+    <w:rPr>
+      <w:color w:val="202020"/>
+      <w:sz w:val="28"/>
+      <w:highlight w:val="white"/>
+    </w:rPr>
+  </w:style>
+  <w:style w:styleId="Style_11_ch" w:type="character">
+    <w:name w:val="Отчеты"/>
+    <w:basedOn w:val="Style_2_ch"/>
+    <w:link w:val="Style_11"/>
+    <w:rPr>
+      <w:color w:val="202020"/>
+      <w:sz w:val="28"/>
+      <w:highlight w:val="white"/>
+    </w:rPr>
+  </w:style>
+  <w:style w:styleId="Style_12" w:type="paragraph">
     <w:name w:val="heading 5"/>
     <w:next w:val="Style_2"/>
-    <w:link w:val="Style_11_ch"/>
+    <w:link w:val="Style_12_ch"/>
     <w:uiPriority w:val="9"/>
     <w:qFormat/>
     <w:pPr>
@@ -4892,20 +5109,50 @@
       <w:sz w:val="22"/>
     </w:rPr>
   </w:style>
-  <w:style w:styleId="Style_11_ch" w:type="character">
+  <w:style w:styleId="Style_12_ch" w:type="character">
     <w:name w:val="heading 5"/>
-    <w:link w:val="Style_11"/>
+    <w:link w:val="Style_12"/>
     <w:rPr>
       <w:rFonts w:ascii="XO Thames" w:hAnsi="XO Thames"/>
       <w:b w:val="1"/>
       <w:sz w:val="22"/>
     </w:rPr>
   </w:style>
-  <w:style w:styleId="Style_12" w:type="paragraph">
+  <w:style w:styleId="Style_1" w:type="paragraph">
+    <w:name w:val="List Paragraph"/>
+    <w:basedOn w:val="Style_2"/>
+    <w:link w:val="Style_1_ch"/>
+    <w:pPr>
+      <w:ind w:firstLine="0" w:left="720"/>
+      <w:contextualSpacing w:val="1"/>
+    </w:pPr>
+  </w:style>
+  <w:style w:styleId="Style_1_ch" w:type="character">
+    <w:name w:val="List Paragraph"/>
+    <w:basedOn w:val="Style_2_ch"/>
+    <w:link w:val="Style_1"/>
+  </w:style>
+  <w:style w:styleId="Style_13" w:type="paragraph">
+    <w:name w:val="Placeholder Text"/>
+    <w:basedOn w:val="Style_14"/>
+    <w:link w:val="Style_13_ch"/>
+    <w:rPr>
+      <w:color w:val="808080"/>
+    </w:rPr>
+  </w:style>
+  <w:style w:styleId="Style_13_ch" w:type="character">
+    <w:name w:val="Placeholder Text"/>
+    <w:basedOn w:val="Style_14_ch"/>
+    <w:link w:val="Style_13"/>
+    <w:rPr>
+      <w:color w:val="808080"/>
+    </w:rPr>
+  </w:style>
+  <w:style w:styleId="Style_15" w:type="paragraph">
     <w:name w:val="heading 1"/>
     <w:basedOn w:val="Style_2"/>
     <w:next w:val="Style_2"/>
-    <w:link w:val="Style_12_ch"/>
+    <w:link w:val="Style_15_ch"/>
     <w:uiPriority w:val="9"/>
     <w:qFormat/>
     <w:pPr>
@@ -4919,95 +5166,30 @@
       <w:sz w:val="40"/>
     </w:rPr>
   </w:style>
-  <w:style w:styleId="Style_12_ch" w:type="character">
+  <w:style w:styleId="Style_15_ch" w:type="character">
     <w:name w:val="heading 1"/>
     <w:basedOn w:val="Style_2_ch"/>
-    <w:link w:val="Style_12"/>
+    <w:link w:val="Style_15"/>
     <w:rPr>
       <w:sz w:val="40"/>
     </w:rPr>
   </w:style>
-  <w:style w:styleId="Style_13" w:type="paragraph">
-    <w:name w:val="Hyperlink"/>
-    <w:basedOn w:val="Style_8"/>
-    <w:link w:val="Style_13_ch"/>
+  <w:style w:styleId="Style_16" w:type="paragraph">
+    <w:name w:val="FollowedHyperlink"/>
+    <w:basedOn w:val="Style_14"/>
+    <w:link w:val="Style_16_ch"/>
     <w:rPr>
-      <w:color w:themeColor="hyperlink" w:val="0563C1"/>
+      <w:color w:themeColor="followedHyperlink" w:val="954F72"/>
       <w:u w:val="single"/>
     </w:rPr>
   </w:style>
-  <w:style w:styleId="Style_13_ch" w:type="character">
-    <w:name w:val="Hyperlink"/>
-    <w:basedOn w:val="Style_8_ch"/>
-    <w:link w:val="Style_13"/>
-    <w:rPr>
-      <w:color w:themeColor="hyperlink" w:val="0563C1"/>
-      <w:u w:val="single"/>
-    </w:rPr>
-  </w:style>
-  <w:style w:styleId="Style_14" w:type="paragraph">
-    <w:name w:val="Footnote"/>
-    <w:link w:val="Style_14_ch"/>
-    <w:pPr>
-      <w:ind w:firstLine="851" w:left="0"/>
-      <w:jc w:val="both"/>
-    </w:pPr>
-    <w:rPr>
-      <w:rFonts w:ascii="XO Thames" w:hAnsi="XO Thames"/>
-      <w:sz w:val="22"/>
-    </w:rPr>
-  </w:style>
-  <w:style w:styleId="Style_14_ch" w:type="character">
-    <w:name w:val="Footnote"/>
-    <w:link w:val="Style_14"/>
-    <w:rPr>
-      <w:rFonts w:ascii="XO Thames" w:hAnsi="XO Thames"/>
-      <w:sz w:val="22"/>
-    </w:rPr>
-  </w:style>
-  <w:style w:styleId="Style_15" w:type="paragraph">
-    <w:name w:val="toc 1"/>
-    <w:next w:val="Style_2"/>
-    <w:link w:val="Style_15_ch"/>
-    <w:uiPriority w:val="39"/>
-    <w:pPr>
-      <w:ind w:firstLine="0" w:left="0"/>
-      <w:jc w:val="left"/>
-    </w:pPr>
-    <w:rPr>
-      <w:rFonts w:ascii="XO Thames" w:hAnsi="XO Thames"/>
-      <w:b w:val="1"/>
-      <w:sz w:val="28"/>
-    </w:rPr>
-  </w:style>
-  <w:style w:styleId="Style_15_ch" w:type="character">
-    <w:name w:val="toc 1"/>
-    <w:link w:val="Style_15"/>
-    <w:rPr>
-      <w:rFonts w:ascii="XO Thames" w:hAnsi="XO Thames"/>
-      <w:b w:val="1"/>
-      <w:sz w:val="28"/>
-    </w:rPr>
-  </w:style>
-  <w:style w:styleId="Style_16" w:type="paragraph">
-    <w:name w:val="Header and Footer"/>
-    <w:link w:val="Style_16_ch"/>
-    <w:pPr>
-      <w:spacing w:line="240" w:lineRule="auto"/>
-      <w:ind/>
-      <w:jc w:val="both"/>
-    </w:pPr>
-    <w:rPr>
-      <w:rFonts w:ascii="XO Thames" w:hAnsi="XO Thames"/>
-      <w:sz w:val="20"/>
-    </w:rPr>
-  </w:style>
   <w:style w:styleId="Style_16_ch" w:type="character">
-    <w:name w:val="Header and Footer"/>
+    <w:name w:val="FollowedHyperlink"/>
+    <w:basedOn w:val="Style_14_ch"/>
     <w:link w:val="Style_16"/>
     <w:rPr>
-      <w:rFonts w:ascii="XO Thames" w:hAnsi="XO Thames"/>
-      <w:sz w:val="20"/>
+      <w:color w:themeColor="followedHyperlink" w:val="954F72"/>
+      <w:u w:val="single"/>
     </w:rPr>
   </w:style>
   <w:style w:styleId="Style_17" w:type="paragraph">
@@ -5031,10 +5213,101 @@
       <w:sz w:val="28"/>
     </w:rPr>
   </w:style>
+  <w:style w:styleId="Style_3" w:type="paragraph">
+    <w:name w:val="Hyperlink"/>
+    <w:basedOn w:val="Style_14"/>
+    <w:link w:val="Style_3_ch"/>
+    <w:rPr>
+      <w:color w:themeColor="hyperlink" w:val="0563C1"/>
+      <w:u w:val="single"/>
+    </w:rPr>
+  </w:style>
+  <w:style w:styleId="Style_3_ch" w:type="character">
+    <w:name w:val="Hyperlink"/>
+    <w:basedOn w:val="Style_14_ch"/>
+    <w:link w:val="Style_3"/>
+    <w:rPr>
+      <w:color w:themeColor="hyperlink" w:val="0563C1"/>
+      <w:u w:val="single"/>
+    </w:rPr>
+  </w:style>
   <w:style w:styleId="Style_18" w:type="paragraph">
+    <w:name w:val="Footnote"/>
+    <w:link w:val="Style_18_ch"/>
+    <w:pPr>
+      <w:ind w:firstLine="851" w:left="0"/>
+      <w:jc w:val="both"/>
+    </w:pPr>
+    <w:rPr>
+      <w:rFonts w:ascii="XO Thames" w:hAnsi="XO Thames"/>
+      <w:sz w:val="22"/>
+    </w:rPr>
+  </w:style>
+  <w:style w:styleId="Style_18_ch" w:type="character">
+    <w:name w:val="Footnote"/>
+    <w:link w:val="Style_18"/>
+    <w:rPr>
+      <w:rFonts w:ascii="XO Thames" w:hAnsi="XO Thames"/>
+      <w:sz w:val="22"/>
+    </w:rPr>
+  </w:style>
+  <w:style w:styleId="Style_19" w:type="paragraph">
+    <w:name w:val="toc 1"/>
+    <w:next w:val="Style_2"/>
+    <w:link w:val="Style_19_ch"/>
+    <w:uiPriority w:val="39"/>
+    <w:pPr>
+      <w:ind w:firstLine="0" w:left="0"/>
+      <w:jc w:val="left"/>
+    </w:pPr>
+    <w:rPr>
+      <w:rFonts w:ascii="XO Thames" w:hAnsi="XO Thames"/>
+      <w:b w:val="1"/>
+      <w:sz w:val="28"/>
+    </w:rPr>
+  </w:style>
+  <w:style w:styleId="Style_19_ch" w:type="character">
+    <w:name w:val="toc 1"/>
+    <w:link w:val="Style_19"/>
+    <w:rPr>
+      <w:rFonts w:ascii="XO Thames" w:hAnsi="XO Thames"/>
+      <w:b w:val="1"/>
+      <w:sz w:val="28"/>
+    </w:rPr>
+  </w:style>
+  <w:style w:styleId="Style_20" w:type="paragraph">
+    <w:name w:val="Header and Footer"/>
+    <w:link w:val="Style_20_ch"/>
+    <w:pPr>
+      <w:spacing w:line="240" w:lineRule="auto"/>
+      <w:ind/>
+      <w:jc w:val="both"/>
+    </w:pPr>
+    <w:rPr>
+      <w:rFonts w:ascii="XO Thames" w:hAnsi="XO Thames"/>
+      <w:sz w:val="20"/>
+    </w:rPr>
+  </w:style>
+  <w:style w:styleId="Style_20_ch" w:type="character">
+    <w:name w:val="Header and Footer"/>
+    <w:link w:val="Style_20"/>
+    <w:rPr>
+      <w:rFonts w:ascii="XO Thames" w:hAnsi="XO Thames"/>
+      <w:sz w:val="20"/>
+    </w:rPr>
+  </w:style>
+  <w:style w:styleId="Style_14" w:type="paragraph">
+    <w:name w:val="Default Paragraph Font"/>
+    <w:link w:val="Style_14_ch"/>
+  </w:style>
+  <w:style w:styleId="Style_14_ch" w:type="character">
+    <w:name w:val="Default Paragraph Font"/>
+    <w:link w:val="Style_14"/>
+  </w:style>
+  <w:style w:styleId="Style_21" w:type="paragraph">
     <w:name w:val="toc 9"/>
     <w:next w:val="Style_2"/>
-    <w:link w:val="Style_18_ch"/>
+    <w:link w:val="Style_21_ch"/>
     <w:uiPriority w:val="39"/>
     <w:pPr>
       <w:ind w:firstLine="0" w:left="1600"/>
@@ -5045,43 +5318,18 @@
       <w:sz w:val="28"/>
     </w:rPr>
   </w:style>
-  <w:style w:styleId="Style_18_ch" w:type="character">
+  <w:style w:styleId="Style_21_ch" w:type="character">
     <w:name w:val="toc 9"/>
-    <w:link w:val="Style_18"/>
+    <w:link w:val="Style_21"/>
     <w:rPr>
       <w:rFonts w:ascii="XO Thames" w:hAnsi="XO Thames"/>
       <w:sz w:val="28"/>
     </w:rPr>
   </w:style>
-  <w:style w:styleId="Style_19" w:type="paragraph">
-    <w:name w:val="Отчеты"/>
-    <w:basedOn w:val="Style_2"/>
-    <w:link w:val="Style_19_ch"/>
-    <w:pPr>
-      <w:spacing w:after="200"/>
-      <w:ind w:firstLine="709"/>
-      <w:jc w:val="both"/>
-    </w:pPr>
-    <w:rPr>
-      <w:color w:val="202020"/>
-      <w:sz w:val="28"/>
-      <w:highlight w:val="white"/>
-    </w:rPr>
-  </w:style>
-  <w:style w:styleId="Style_19_ch" w:type="character">
-    <w:name w:val="Отчеты"/>
-    <w:basedOn w:val="Style_2_ch"/>
-    <w:link w:val="Style_19"/>
-    <w:rPr>
-      <w:color w:val="202020"/>
-      <w:sz w:val="28"/>
-      <w:highlight w:val="white"/>
-    </w:rPr>
-  </w:style>
-  <w:style w:styleId="Style_20" w:type="paragraph">
+  <w:style w:styleId="Style_22" w:type="paragraph">
     <w:name w:val="toc 8"/>
     <w:next w:val="Style_2"/>
-    <w:link w:val="Style_20_ch"/>
+    <w:link w:val="Style_22_ch"/>
     <w:uiPriority w:val="39"/>
     <w:pPr>
       <w:ind w:firstLine="0" w:left="1400"/>
@@ -5092,52 +5340,12 @@
       <w:sz w:val="28"/>
     </w:rPr>
   </w:style>
-  <w:style w:styleId="Style_20_ch" w:type="character">
+  <w:style w:styleId="Style_22_ch" w:type="character">
     <w:name w:val="toc 8"/>
-    <w:link w:val="Style_20"/>
+    <w:link w:val="Style_22"/>
     <w:rPr>
       <w:rFonts w:ascii="XO Thames" w:hAnsi="XO Thames"/>
       <w:sz w:val="28"/>
-    </w:rPr>
-  </w:style>
-  <w:style w:styleId="Style_21" w:type="paragraph">
-    <w:name w:val="FollowedHyperlink"/>
-    <w:basedOn w:val="Style_8"/>
-    <w:link w:val="Style_21_ch"/>
-    <w:rPr>
-      <w:color w:themeColor="followedHyperlink" w:val="954F72"/>
-      <w:u w:val="single"/>
-    </w:rPr>
-  </w:style>
-  <w:style w:styleId="Style_21_ch" w:type="character">
-    <w:name w:val="FollowedHyperlink"/>
-    <w:basedOn w:val="Style_8_ch"/>
-    <w:link w:val="Style_21"/>
-    <w:rPr>
-      <w:color w:themeColor="followedHyperlink" w:val="954F72"/>
-      <w:u w:val="single"/>
-    </w:rPr>
-  </w:style>
-  <w:style w:styleId="Style_22" w:type="paragraph">
-    <w:name w:val="Balloon Text"/>
-    <w:basedOn w:val="Style_2"/>
-    <w:link w:val="Style_22_ch"/>
-    <w:pPr>
-      <w:spacing w:line="240" w:lineRule="auto"/>
-      <w:ind/>
-    </w:pPr>
-    <w:rPr>
-      <w:rFonts w:ascii="Segoe UI" w:hAnsi="Segoe UI"/>
-      <w:sz w:val="18"/>
-    </w:rPr>
-  </w:style>
-  <w:style w:styleId="Style_22_ch" w:type="character">
-    <w:name w:val="Balloon Text"/>
-    <w:basedOn w:val="Style_2_ch"/>
-    <w:link w:val="Style_22"/>
-    <w:rPr>
-      <w:rFonts w:ascii="Segoe UI" w:hAnsi="Segoe UI"/>
-      <w:sz w:val="18"/>
     </w:rPr>
   </w:style>
   <w:style w:styleId="Style_23" w:type="paragraph">
